--- a/_assets/praca-inzynierska.docx
+++ b/_assets/praca-inzynierska.docx
@@ -1,6 +1,6 @@
 
 <file path=word/document.xml><?xml version="1.0" encoding="utf-8"?>
-<w:document xmlns:wpc="http://schemas.microsoft.com/office/word/2010/wordprocessingCanvas" xmlns:mo="http://schemas.microsoft.com/office/mac/office/2008/main" xmlns:mc="http://schemas.openxmlformats.org/markup-compatibility/2006" xmlns:mv="urn:schemas-microsoft-com:mac:vml" xmlns:o="urn:schemas-microsoft-com:office:office" xmlns:r="http://schemas.openxmlformats.org/officeDocument/2006/relationships" xmlns:m="http://schemas.openxmlformats.org/officeDocument/2006/math" xmlns:v="urn:schemas-microsoft-com:vml" xmlns:wp14="http://schemas.microsoft.com/office/word/2010/wordprocessingDrawing" xmlns:wp="http://schemas.openxmlformats.org/drawingml/2006/wordprocessingDrawing" xmlns:w10="urn:schemas-microsoft-com:office:word" xmlns:w="http://schemas.openxmlformats.org/wordprocessingml/2006/main" xmlns:w14="http://schemas.microsoft.com/office/word/2010/wordml" xmlns:w15="http://schemas.microsoft.com/office/word/2012/wordml" xmlns:wpg="http://schemas.microsoft.com/office/word/2010/wordprocessingGroup" xmlns:wpi="http://schemas.microsoft.com/office/word/2010/wordprocessingInk" xmlns:wne="http://schemas.microsoft.com/office/word/2006/wordml" xmlns:wps="http://schemas.microsoft.com/office/word/2010/wordprocessingShape" mc:Ignorable="w14 w15 wp14">
+<w:document xmlns:wpc="http://schemas.microsoft.com/office/word/2010/wordprocessingCanvas" xmlns:cx="http://schemas.microsoft.com/office/drawing/2014/chartex" xmlns:cx1="http://schemas.microsoft.com/office/drawing/2015/9/8/chartex" xmlns:cx2="http://schemas.microsoft.com/office/drawing/2015/10/21/chartex" xmlns:cx3="http://schemas.microsoft.com/office/drawing/2016/5/9/chartex" xmlns:cx4="http://schemas.microsoft.com/office/drawing/2016/5/10/chartex" xmlns:cx5="http://schemas.microsoft.com/office/drawing/2016/5/11/chartex" xmlns:cx6="http://schemas.microsoft.com/office/drawing/2016/5/12/chartex" xmlns:cx7="http://schemas.microsoft.com/office/drawing/2016/5/13/chartex" xmlns:cx8="http://schemas.microsoft.com/office/drawing/2016/5/14/chartex" xmlns:mc="http://schemas.openxmlformats.org/markup-compatibility/2006" xmlns:aink="http://schemas.microsoft.com/office/drawing/2016/ink" xmlns:am3d="http://schemas.microsoft.com/office/drawing/2017/model3d" xmlns:o="urn:schemas-microsoft-com:office:office" xmlns:r="http://schemas.openxmlformats.org/officeDocument/2006/relationships" xmlns:m="http://schemas.openxmlformats.org/officeDocument/2006/math" xmlns:v="urn:schemas-microsoft-com:vml" xmlns:wp14="http://schemas.microsoft.com/office/word/2010/wordprocessingDrawing" xmlns:wp="http://schemas.openxmlformats.org/drawingml/2006/wordprocessingDrawing" xmlns:w10="urn:schemas-microsoft-com:office:word" xmlns:w="http://schemas.openxmlformats.org/wordprocessingml/2006/main" xmlns:w14="http://schemas.microsoft.com/office/word/2010/wordml" xmlns:w15="http://schemas.microsoft.com/office/word/2012/wordml" xmlns:w16cid="http://schemas.microsoft.com/office/word/2016/wordml/cid" xmlns:w16se="http://schemas.microsoft.com/office/word/2015/wordml/symex" xmlns:wpg="http://schemas.microsoft.com/office/word/2010/wordprocessingGroup" xmlns:wpi="http://schemas.microsoft.com/office/word/2010/wordprocessingInk" xmlns:wne="http://schemas.microsoft.com/office/word/2006/wordml" xmlns:wps="http://schemas.microsoft.com/office/word/2010/wordprocessingShape" mc:Ignorable="w14 w15 w16se w16cid wp14">
   <w:body>
     <w:tbl>
       <w:tblPr>
@@ -375,7 +375,6 @@
         <w:pStyle w:val="Ukryty"/>
       </w:pPr>
       <w:r>
-        <w:lastRenderedPageBreak/>
         <w:t>Ta strona powinna być pusta. Uwaga, ten tekst jest ukryty i nie będzie widoczny na wydruku.</w:t>
       </w:r>
     </w:p>
@@ -3307,11 +3306,32 @@
       <w:r>
         <w:t>.</w:t>
       </w:r>
+      <w:r>
+        <w:t xml:space="preserve"> Będę także korzystał z metod wirtualizacji opartych na </w:t>
+      </w:r>
+      <w:proofErr w:type="spellStart"/>
+      <w:r>
+        <w:t>Dockerze</w:t>
+      </w:r>
+      <w:proofErr w:type="spellEnd"/>
+      <w:r>
+        <w:t xml:space="preserve"> używając </w:t>
+      </w:r>
+      <w:proofErr w:type="spellStart"/>
+      <w:r>
+        <w:t>docker-compose</w:t>
+      </w:r>
+      <w:proofErr w:type="spellEnd"/>
+      <w:r>
+        <w:t>.</w:t>
+      </w:r>
     </w:p>
     <w:p>
       <w:pPr>
         <w:pStyle w:val="Akapitzwciciem"/>
       </w:pPr>
+      <w:bookmarkStart w:id="2" w:name="_GoBack"/>
+      <w:bookmarkEnd w:id="2"/>
     </w:p>
     <w:p>
       <w:pPr>
@@ -3564,7 +3584,7 @@
           <w:szCs w:val="32"/>
         </w:rPr>
       </w:pPr>
-      <w:bookmarkStart w:id="2" w:name="_Toc486605307"/>
+      <w:bookmarkStart w:id="3" w:name="_Toc486605307"/>
       <w:r>
         <w:br w:type="page"/>
       </w:r>
@@ -3577,7 +3597,7 @@
         <w:lastRenderedPageBreak/>
         <w:t>Charakterystyka/analiza problemu</w:t>
       </w:r>
-      <w:bookmarkEnd w:id="2"/>
+      <w:bookmarkEnd w:id="3"/>
     </w:p>
     <w:p>
       <w:pPr>
@@ -3726,8 +3746,6 @@
       <w:pPr>
         <w:pStyle w:val="Akapitzwciciem"/>
       </w:pPr>
-      <w:bookmarkStart w:id="3" w:name="_GoBack"/>
-      <w:bookmarkEnd w:id="3"/>
     </w:p>
     <w:p>
       <w:pPr>
@@ -10483,9 +10501,13 @@
           <w:kern w:val="32"/>
           <w:sz w:val="32"/>
           <w:szCs w:val="32"/>
-        </w:rPr>
-      </w:pPr>
-      <w:r>
+          <w:lang w:val="en-US"/>
+        </w:rPr>
+      </w:pPr>
+      <w:r>
+        <w:rPr>
+          <w:lang w:val="en-US"/>
+        </w:rPr>
         <w:br w:type="page"/>
       </w:r>
     </w:p>
@@ -12161,6 +12183,7 @@
         <w:r>
           <w:rPr>
             <w:noProof/>
+            <w:webHidden/>
           </w:rPr>
         </w:r>
         <w:r>
@@ -12209,7 +12232,7 @@
 </file>
 
 <file path=word/endnotes.xml><?xml version="1.0" encoding="utf-8"?>
-<w:endnotes xmlns:wpc="http://schemas.microsoft.com/office/word/2010/wordprocessingCanvas" xmlns:mo="http://schemas.microsoft.com/office/mac/office/2008/main" xmlns:mc="http://schemas.openxmlformats.org/markup-compatibility/2006" xmlns:mv="urn:schemas-microsoft-com:mac:vml" xmlns:o="urn:schemas-microsoft-com:office:office" xmlns:r="http://schemas.openxmlformats.org/officeDocument/2006/relationships" xmlns:m="http://schemas.openxmlformats.org/officeDocument/2006/math" xmlns:v="urn:schemas-microsoft-com:vml" xmlns:wp14="http://schemas.microsoft.com/office/word/2010/wordprocessingDrawing" xmlns:wp="http://schemas.openxmlformats.org/drawingml/2006/wordprocessingDrawing" xmlns:w10="urn:schemas-microsoft-com:office:word" xmlns:w="http://schemas.openxmlformats.org/wordprocessingml/2006/main" xmlns:w14="http://schemas.microsoft.com/office/word/2010/wordml" xmlns:w15="http://schemas.microsoft.com/office/word/2012/wordml" xmlns:wpg="http://schemas.microsoft.com/office/word/2010/wordprocessingGroup" xmlns:wpi="http://schemas.microsoft.com/office/word/2010/wordprocessingInk" xmlns:wne="http://schemas.microsoft.com/office/word/2006/wordml" xmlns:wps="http://schemas.microsoft.com/office/word/2010/wordprocessingShape" mc:Ignorable="w14 w15 wp14">
+<w:endnotes xmlns:wpc="http://schemas.microsoft.com/office/word/2010/wordprocessingCanvas" xmlns:cx="http://schemas.microsoft.com/office/drawing/2014/chartex" xmlns:cx1="http://schemas.microsoft.com/office/drawing/2015/9/8/chartex" xmlns:cx2="http://schemas.microsoft.com/office/drawing/2015/10/21/chartex" xmlns:cx3="http://schemas.microsoft.com/office/drawing/2016/5/9/chartex" xmlns:cx4="http://schemas.microsoft.com/office/drawing/2016/5/10/chartex" xmlns:cx5="http://schemas.microsoft.com/office/drawing/2016/5/11/chartex" xmlns:cx6="http://schemas.microsoft.com/office/drawing/2016/5/12/chartex" xmlns:cx7="http://schemas.microsoft.com/office/drawing/2016/5/13/chartex" xmlns:cx8="http://schemas.microsoft.com/office/drawing/2016/5/14/chartex" xmlns:mc="http://schemas.openxmlformats.org/markup-compatibility/2006" xmlns:aink="http://schemas.microsoft.com/office/drawing/2016/ink" xmlns:am3d="http://schemas.microsoft.com/office/drawing/2017/model3d" xmlns:o="urn:schemas-microsoft-com:office:office" xmlns:r="http://schemas.openxmlformats.org/officeDocument/2006/relationships" xmlns:m="http://schemas.openxmlformats.org/officeDocument/2006/math" xmlns:v="urn:schemas-microsoft-com:vml" xmlns:wp14="http://schemas.microsoft.com/office/word/2010/wordprocessingDrawing" xmlns:wp="http://schemas.openxmlformats.org/drawingml/2006/wordprocessingDrawing" xmlns:w10="urn:schemas-microsoft-com:office:word" xmlns:w="http://schemas.openxmlformats.org/wordprocessingml/2006/main" xmlns:w14="http://schemas.microsoft.com/office/word/2010/wordml" xmlns:w15="http://schemas.microsoft.com/office/word/2012/wordml" xmlns:w16cid="http://schemas.microsoft.com/office/word/2016/wordml/cid" xmlns:w16se="http://schemas.microsoft.com/office/word/2015/wordml/symex" xmlns:wpg="http://schemas.microsoft.com/office/word/2010/wordprocessingGroup" xmlns:wpi="http://schemas.microsoft.com/office/word/2010/wordprocessingInk" xmlns:wne="http://schemas.microsoft.com/office/word/2006/wordml" xmlns:wps="http://schemas.microsoft.com/office/word/2010/wordprocessingShape" mc:Ignorable="w14 w15 w16se w16cid wp14">
   <w:endnote w:type="separator" w:id="-1">
     <w:p>
       <w:r>
@@ -12228,7 +12251,7 @@
 </file>
 
 <file path=word/footer1.xml><?xml version="1.0" encoding="utf-8"?>
-<w:ftr xmlns:wpc="http://schemas.microsoft.com/office/word/2010/wordprocessingCanvas" xmlns:mo="http://schemas.microsoft.com/office/mac/office/2008/main" xmlns:mc="http://schemas.openxmlformats.org/markup-compatibility/2006" xmlns:mv="urn:schemas-microsoft-com:mac:vml" xmlns:o="urn:schemas-microsoft-com:office:office" xmlns:r="http://schemas.openxmlformats.org/officeDocument/2006/relationships" xmlns:m="http://schemas.openxmlformats.org/officeDocument/2006/math" xmlns:v="urn:schemas-microsoft-com:vml" xmlns:wp14="http://schemas.microsoft.com/office/word/2010/wordprocessingDrawing" xmlns:wp="http://schemas.openxmlformats.org/drawingml/2006/wordprocessingDrawing" xmlns:w10="urn:schemas-microsoft-com:office:word" xmlns:w="http://schemas.openxmlformats.org/wordprocessingml/2006/main" xmlns:w14="http://schemas.microsoft.com/office/word/2010/wordml" xmlns:w15="http://schemas.microsoft.com/office/word/2012/wordml" xmlns:wpg="http://schemas.microsoft.com/office/word/2010/wordprocessingGroup" xmlns:wpi="http://schemas.microsoft.com/office/word/2010/wordprocessingInk" xmlns:wne="http://schemas.microsoft.com/office/word/2006/wordml" xmlns:wps="http://schemas.microsoft.com/office/word/2010/wordprocessingShape" mc:Ignorable="w14 w15 wp14">
+<w:ftr xmlns:wpc="http://schemas.microsoft.com/office/word/2010/wordprocessingCanvas" xmlns:cx="http://schemas.microsoft.com/office/drawing/2014/chartex" xmlns:cx1="http://schemas.microsoft.com/office/drawing/2015/9/8/chartex" xmlns:cx2="http://schemas.microsoft.com/office/drawing/2015/10/21/chartex" xmlns:cx3="http://schemas.microsoft.com/office/drawing/2016/5/9/chartex" xmlns:cx4="http://schemas.microsoft.com/office/drawing/2016/5/10/chartex" xmlns:cx5="http://schemas.microsoft.com/office/drawing/2016/5/11/chartex" xmlns:cx6="http://schemas.microsoft.com/office/drawing/2016/5/12/chartex" xmlns:cx7="http://schemas.microsoft.com/office/drawing/2016/5/13/chartex" xmlns:cx8="http://schemas.microsoft.com/office/drawing/2016/5/14/chartex" xmlns:mc="http://schemas.openxmlformats.org/markup-compatibility/2006" xmlns:aink="http://schemas.microsoft.com/office/drawing/2016/ink" xmlns:am3d="http://schemas.microsoft.com/office/drawing/2017/model3d" xmlns:o="urn:schemas-microsoft-com:office:office" xmlns:r="http://schemas.openxmlformats.org/officeDocument/2006/relationships" xmlns:m="http://schemas.openxmlformats.org/officeDocument/2006/math" xmlns:v="urn:schemas-microsoft-com:vml" xmlns:wp14="http://schemas.microsoft.com/office/word/2010/wordprocessingDrawing" xmlns:wp="http://schemas.openxmlformats.org/drawingml/2006/wordprocessingDrawing" xmlns:w10="urn:schemas-microsoft-com:office:word" xmlns:w="http://schemas.openxmlformats.org/wordprocessingml/2006/main" xmlns:w14="http://schemas.microsoft.com/office/word/2010/wordml" xmlns:w15="http://schemas.microsoft.com/office/word/2012/wordml" xmlns:w16cid="http://schemas.microsoft.com/office/word/2016/wordml/cid" xmlns:w16se="http://schemas.microsoft.com/office/word/2015/wordml/symex" xmlns:wpg="http://schemas.microsoft.com/office/word/2010/wordprocessingGroup" xmlns:wpi="http://schemas.microsoft.com/office/word/2010/wordprocessingInk" xmlns:wne="http://schemas.microsoft.com/office/word/2006/wordml" xmlns:wps="http://schemas.microsoft.com/office/word/2010/wordprocessingShape" mc:Ignorable="w14 w15 w16se w16cid wp14">
   <w:p>
     <w:pPr>
       <w:pStyle w:val="Stopka"/>
@@ -12269,7 +12292,7 @@
 </file>
 
 <file path=word/footer2.xml><?xml version="1.0" encoding="utf-8"?>
-<w:ftr xmlns:wpc="http://schemas.microsoft.com/office/word/2010/wordprocessingCanvas" xmlns:mo="http://schemas.microsoft.com/office/mac/office/2008/main" xmlns:mc="http://schemas.openxmlformats.org/markup-compatibility/2006" xmlns:mv="urn:schemas-microsoft-com:mac:vml" xmlns:o="urn:schemas-microsoft-com:office:office" xmlns:r="http://schemas.openxmlformats.org/officeDocument/2006/relationships" xmlns:m="http://schemas.openxmlformats.org/officeDocument/2006/math" xmlns:v="urn:schemas-microsoft-com:vml" xmlns:wp14="http://schemas.microsoft.com/office/word/2010/wordprocessingDrawing" xmlns:wp="http://schemas.openxmlformats.org/drawingml/2006/wordprocessingDrawing" xmlns:w10="urn:schemas-microsoft-com:office:word" xmlns:w="http://schemas.openxmlformats.org/wordprocessingml/2006/main" xmlns:w14="http://schemas.microsoft.com/office/word/2010/wordml" xmlns:w15="http://schemas.microsoft.com/office/word/2012/wordml" xmlns:wpg="http://schemas.microsoft.com/office/word/2010/wordprocessingGroup" xmlns:wpi="http://schemas.microsoft.com/office/word/2010/wordprocessingInk" xmlns:wne="http://schemas.microsoft.com/office/word/2006/wordml" xmlns:wps="http://schemas.microsoft.com/office/word/2010/wordprocessingShape" mc:Ignorable="w14 w15 wp14">
+<w:ftr xmlns:wpc="http://schemas.microsoft.com/office/word/2010/wordprocessingCanvas" xmlns:cx="http://schemas.microsoft.com/office/drawing/2014/chartex" xmlns:cx1="http://schemas.microsoft.com/office/drawing/2015/9/8/chartex" xmlns:cx2="http://schemas.microsoft.com/office/drawing/2015/10/21/chartex" xmlns:cx3="http://schemas.microsoft.com/office/drawing/2016/5/9/chartex" xmlns:cx4="http://schemas.microsoft.com/office/drawing/2016/5/10/chartex" xmlns:cx5="http://schemas.microsoft.com/office/drawing/2016/5/11/chartex" xmlns:cx6="http://schemas.microsoft.com/office/drawing/2016/5/12/chartex" xmlns:cx7="http://schemas.microsoft.com/office/drawing/2016/5/13/chartex" xmlns:cx8="http://schemas.microsoft.com/office/drawing/2016/5/14/chartex" xmlns:mc="http://schemas.openxmlformats.org/markup-compatibility/2006" xmlns:aink="http://schemas.microsoft.com/office/drawing/2016/ink" xmlns:am3d="http://schemas.microsoft.com/office/drawing/2017/model3d" xmlns:o="urn:schemas-microsoft-com:office:office" xmlns:r="http://schemas.openxmlformats.org/officeDocument/2006/relationships" xmlns:m="http://schemas.openxmlformats.org/officeDocument/2006/math" xmlns:v="urn:schemas-microsoft-com:vml" xmlns:wp14="http://schemas.microsoft.com/office/word/2010/wordprocessingDrawing" xmlns:wp="http://schemas.openxmlformats.org/drawingml/2006/wordprocessingDrawing" xmlns:w10="urn:schemas-microsoft-com:office:word" xmlns:w="http://schemas.openxmlformats.org/wordprocessingml/2006/main" xmlns:w14="http://schemas.microsoft.com/office/word/2010/wordml" xmlns:w15="http://schemas.microsoft.com/office/word/2012/wordml" xmlns:w16cid="http://schemas.microsoft.com/office/word/2016/wordml/cid" xmlns:w16se="http://schemas.microsoft.com/office/word/2015/wordml/symex" xmlns:wpg="http://schemas.microsoft.com/office/word/2010/wordprocessingGroup" xmlns:wpi="http://schemas.microsoft.com/office/word/2010/wordprocessingInk" xmlns:wne="http://schemas.microsoft.com/office/word/2006/wordml" xmlns:wps="http://schemas.microsoft.com/office/word/2010/wordprocessingShape" mc:Ignorable="w14 w15 w16se w16cid wp14">
   <w:p>
     <w:pPr>
       <w:pStyle w:val="Stopkanieparzysta"/>
@@ -12310,7 +12333,7 @@
 </file>
 
 <file path=word/footnotes.xml><?xml version="1.0" encoding="utf-8"?>
-<w:footnotes xmlns:wpc="http://schemas.microsoft.com/office/word/2010/wordprocessingCanvas" xmlns:mo="http://schemas.microsoft.com/office/mac/office/2008/main" xmlns:mc="http://schemas.openxmlformats.org/markup-compatibility/2006" xmlns:mv="urn:schemas-microsoft-com:mac:vml" xmlns:o="urn:schemas-microsoft-com:office:office" xmlns:r="http://schemas.openxmlformats.org/officeDocument/2006/relationships" xmlns:m="http://schemas.openxmlformats.org/officeDocument/2006/math" xmlns:v="urn:schemas-microsoft-com:vml" xmlns:wp14="http://schemas.microsoft.com/office/word/2010/wordprocessingDrawing" xmlns:wp="http://schemas.openxmlformats.org/drawingml/2006/wordprocessingDrawing" xmlns:w10="urn:schemas-microsoft-com:office:word" xmlns:w="http://schemas.openxmlformats.org/wordprocessingml/2006/main" xmlns:w14="http://schemas.microsoft.com/office/word/2010/wordml" xmlns:w15="http://schemas.microsoft.com/office/word/2012/wordml" xmlns:wpg="http://schemas.microsoft.com/office/word/2010/wordprocessingGroup" xmlns:wpi="http://schemas.microsoft.com/office/word/2010/wordprocessingInk" xmlns:wne="http://schemas.microsoft.com/office/word/2006/wordml" xmlns:wps="http://schemas.microsoft.com/office/word/2010/wordprocessingShape" mc:Ignorable="w14 w15 wp14">
+<w:footnotes xmlns:wpc="http://schemas.microsoft.com/office/word/2010/wordprocessingCanvas" xmlns:cx="http://schemas.microsoft.com/office/drawing/2014/chartex" xmlns:cx1="http://schemas.microsoft.com/office/drawing/2015/9/8/chartex" xmlns:cx2="http://schemas.microsoft.com/office/drawing/2015/10/21/chartex" xmlns:cx3="http://schemas.microsoft.com/office/drawing/2016/5/9/chartex" xmlns:cx4="http://schemas.microsoft.com/office/drawing/2016/5/10/chartex" xmlns:cx5="http://schemas.microsoft.com/office/drawing/2016/5/11/chartex" xmlns:cx6="http://schemas.microsoft.com/office/drawing/2016/5/12/chartex" xmlns:cx7="http://schemas.microsoft.com/office/drawing/2016/5/13/chartex" xmlns:cx8="http://schemas.microsoft.com/office/drawing/2016/5/14/chartex" xmlns:mc="http://schemas.openxmlformats.org/markup-compatibility/2006" xmlns:aink="http://schemas.microsoft.com/office/drawing/2016/ink" xmlns:am3d="http://schemas.microsoft.com/office/drawing/2017/model3d" xmlns:o="urn:schemas-microsoft-com:office:office" xmlns:r="http://schemas.openxmlformats.org/officeDocument/2006/relationships" xmlns:m="http://schemas.openxmlformats.org/officeDocument/2006/math" xmlns:v="urn:schemas-microsoft-com:vml" xmlns:wp14="http://schemas.microsoft.com/office/word/2010/wordprocessingDrawing" xmlns:wp="http://schemas.openxmlformats.org/drawingml/2006/wordprocessingDrawing" xmlns:w10="urn:schemas-microsoft-com:office:word" xmlns:w="http://schemas.openxmlformats.org/wordprocessingml/2006/main" xmlns:w14="http://schemas.microsoft.com/office/word/2010/wordml" xmlns:w15="http://schemas.microsoft.com/office/word/2012/wordml" xmlns:w16cid="http://schemas.microsoft.com/office/word/2016/wordml/cid" xmlns:w16se="http://schemas.microsoft.com/office/word/2015/wordml/symex" xmlns:wpg="http://schemas.microsoft.com/office/word/2010/wordprocessingGroup" xmlns:wpi="http://schemas.microsoft.com/office/word/2010/wordprocessingInk" xmlns:wne="http://schemas.microsoft.com/office/word/2006/wordml" xmlns:wps="http://schemas.microsoft.com/office/word/2010/wordprocessingShape" mc:Ignorable="w14 w15 w16se w16cid wp14">
   <w:footnote w:type="separator" w:id="-1">
     <w:p>
       <w:r>
@@ -12357,7 +12380,7 @@
 </file>
 
 <file path=word/header1.xml><?xml version="1.0" encoding="utf-8"?>
-<w:hdr xmlns:wpc="http://schemas.microsoft.com/office/word/2010/wordprocessingCanvas" xmlns:mo="http://schemas.microsoft.com/office/mac/office/2008/main" xmlns:mc="http://schemas.openxmlformats.org/markup-compatibility/2006" xmlns:mv="urn:schemas-microsoft-com:mac:vml" xmlns:o="urn:schemas-microsoft-com:office:office" xmlns:r="http://schemas.openxmlformats.org/officeDocument/2006/relationships" xmlns:m="http://schemas.openxmlformats.org/officeDocument/2006/math" xmlns:v="urn:schemas-microsoft-com:vml" xmlns:wp14="http://schemas.microsoft.com/office/word/2010/wordprocessingDrawing" xmlns:wp="http://schemas.openxmlformats.org/drawingml/2006/wordprocessingDrawing" xmlns:w10="urn:schemas-microsoft-com:office:word" xmlns:w="http://schemas.openxmlformats.org/wordprocessingml/2006/main" xmlns:w14="http://schemas.microsoft.com/office/word/2010/wordml" xmlns:w15="http://schemas.microsoft.com/office/word/2012/wordml" xmlns:wpg="http://schemas.microsoft.com/office/word/2010/wordprocessingGroup" xmlns:wpi="http://schemas.microsoft.com/office/word/2010/wordprocessingInk" xmlns:wne="http://schemas.microsoft.com/office/word/2006/wordml" xmlns:wps="http://schemas.microsoft.com/office/word/2010/wordprocessingShape" mc:Ignorable="w14 w15 wp14">
+<w:hdr xmlns:wpc="http://schemas.microsoft.com/office/word/2010/wordprocessingCanvas" xmlns:cx="http://schemas.microsoft.com/office/drawing/2014/chartex" xmlns:cx1="http://schemas.microsoft.com/office/drawing/2015/9/8/chartex" xmlns:cx2="http://schemas.microsoft.com/office/drawing/2015/10/21/chartex" xmlns:cx3="http://schemas.microsoft.com/office/drawing/2016/5/9/chartex" xmlns:cx4="http://schemas.microsoft.com/office/drawing/2016/5/10/chartex" xmlns:cx5="http://schemas.microsoft.com/office/drawing/2016/5/11/chartex" xmlns:cx6="http://schemas.microsoft.com/office/drawing/2016/5/12/chartex" xmlns:cx7="http://schemas.microsoft.com/office/drawing/2016/5/13/chartex" xmlns:cx8="http://schemas.microsoft.com/office/drawing/2016/5/14/chartex" xmlns:mc="http://schemas.openxmlformats.org/markup-compatibility/2006" xmlns:aink="http://schemas.microsoft.com/office/drawing/2016/ink" xmlns:am3d="http://schemas.microsoft.com/office/drawing/2017/model3d" xmlns:o="urn:schemas-microsoft-com:office:office" xmlns:r="http://schemas.openxmlformats.org/officeDocument/2006/relationships" xmlns:m="http://schemas.openxmlformats.org/officeDocument/2006/math" xmlns:v="urn:schemas-microsoft-com:vml" xmlns:wp14="http://schemas.microsoft.com/office/word/2010/wordprocessingDrawing" xmlns:wp="http://schemas.openxmlformats.org/drawingml/2006/wordprocessingDrawing" xmlns:w10="urn:schemas-microsoft-com:office:word" xmlns:w="http://schemas.openxmlformats.org/wordprocessingml/2006/main" xmlns:w14="http://schemas.microsoft.com/office/word/2010/wordml" xmlns:w15="http://schemas.microsoft.com/office/word/2012/wordml" xmlns:w16cid="http://schemas.microsoft.com/office/word/2016/wordml/cid" xmlns:w16se="http://schemas.microsoft.com/office/word/2015/wordml/symex" xmlns:wpg="http://schemas.microsoft.com/office/word/2010/wordprocessingGroup" xmlns:wpi="http://schemas.microsoft.com/office/word/2010/wordprocessingInk" xmlns:wne="http://schemas.microsoft.com/office/word/2006/wordml" xmlns:wps="http://schemas.microsoft.com/office/word/2010/wordprocessingShape" mc:Ignorable="w14 w15 w16se w16cid wp14">
   <w:p>
     <w:pPr>
       <w:pStyle w:val="Nagwek"/>
@@ -12370,7 +12393,7 @@
 </file>
 
 <file path=word/header2.xml><?xml version="1.0" encoding="utf-8"?>
-<w:hdr xmlns:wpc="http://schemas.microsoft.com/office/word/2010/wordprocessingCanvas" xmlns:mo="http://schemas.microsoft.com/office/mac/office/2008/main" xmlns:mc="http://schemas.openxmlformats.org/markup-compatibility/2006" xmlns:mv="urn:schemas-microsoft-com:mac:vml" xmlns:o="urn:schemas-microsoft-com:office:office" xmlns:r="http://schemas.openxmlformats.org/officeDocument/2006/relationships" xmlns:m="http://schemas.openxmlformats.org/officeDocument/2006/math" xmlns:v="urn:schemas-microsoft-com:vml" xmlns:wp14="http://schemas.microsoft.com/office/word/2010/wordprocessingDrawing" xmlns:wp="http://schemas.openxmlformats.org/drawingml/2006/wordprocessingDrawing" xmlns:w10="urn:schemas-microsoft-com:office:word" xmlns:w="http://schemas.openxmlformats.org/wordprocessingml/2006/main" xmlns:w14="http://schemas.microsoft.com/office/word/2010/wordml" xmlns:w15="http://schemas.microsoft.com/office/word/2012/wordml" xmlns:wpg="http://schemas.microsoft.com/office/word/2010/wordprocessingGroup" xmlns:wpi="http://schemas.microsoft.com/office/word/2010/wordprocessingInk" xmlns:wne="http://schemas.microsoft.com/office/word/2006/wordml" xmlns:wps="http://schemas.microsoft.com/office/word/2010/wordprocessingShape" mc:Ignorable="w14 w15 wp14">
+<w:hdr xmlns:wpc="http://schemas.microsoft.com/office/word/2010/wordprocessingCanvas" xmlns:cx="http://schemas.microsoft.com/office/drawing/2014/chartex" xmlns:cx1="http://schemas.microsoft.com/office/drawing/2015/9/8/chartex" xmlns:cx2="http://schemas.microsoft.com/office/drawing/2015/10/21/chartex" xmlns:cx3="http://schemas.microsoft.com/office/drawing/2016/5/9/chartex" xmlns:cx4="http://schemas.microsoft.com/office/drawing/2016/5/10/chartex" xmlns:cx5="http://schemas.microsoft.com/office/drawing/2016/5/11/chartex" xmlns:cx6="http://schemas.microsoft.com/office/drawing/2016/5/12/chartex" xmlns:cx7="http://schemas.microsoft.com/office/drawing/2016/5/13/chartex" xmlns:cx8="http://schemas.microsoft.com/office/drawing/2016/5/14/chartex" xmlns:mc="http://schemas.openxmlformats.org/markup-compatibility/2006" xmlns:aink="http://schemas.microsoft.com/office/drawing/2016/ink" xmlns:am3d="http://schemas.microsoft.com/office/drawing/2017/model3d" xmlns:o="urn:schemas-microsoft-com:office:office" xmlns:r="http://schemas.openxmlformats.org/officeDocument/2006/relationships" xmlns:m="http://schemas.openxmlformats.org/officeDocument/2006/math" xmlns:v="urn:schemas-microsoft-com:vml" xmlns:wp14="http://schemas.microsoft.com/office/word/2010/wordprocessingDrawing" xmlns:wp="http://schemas.openxmlformats.org/drawingml/2006/wordprocessingDrawing" xmlns:w10="urn:schemas-microsoft-com:office:word" xmlns:w="http://schemas.openxmlformats.org/wordprocessingml/2006/main" xmlns:w14="http://schemas.microsoft.com/office/word/2010/wordml" xmlns:w15="http://schemas.microsoft.com/office/word/2012/wordml" xmlns:w16cid="http://schemas.microsoft.com/office/word/2016/wordml/cid" xmlns:w16se="http://schemas.microsoft.com/office/word/2015/wordml/symex" xmlns:wpg="http://schemas.microsoft.com/office/word/2010/wordprocessingGroup" xmlns:wpi="http://schemas.microsoft.com/office/word/2010/wordprocessingInk" xmlns:wne="http://schemas.microsoft.com/office/word/2006/wordml" xmlns:wps="http://schemas.microsoft.com/office/word/2010/wordprocessingShape" mc:Ignorable="w14 w15 w16se w16cid wp14">
   <w:p>
     <w:pPr>
       <w:pStyle w:val="Nagweknieparzysta"/>
@@ -12383,8 +12406,8 @@
 </file>
 
 <file path=word/numbering.xml><?xml version="1.0" encoding="utf-8"?>
-<w:numbering xmlns:wpc="http://schemas.microsoft.com/office/word/2010/wordprocessingCanvas" xmlns:mo="http://schemas.microsoft.com/office/mac/office/2008/main" xmlns:mc="http://schemas.openxmlformats.org/markup-compatibility/2006" xmlns:mv="urn:schemas-microsoft-com:mac:vml" xmlns:o="urn:schemas-microsoft-com:office:office" xmlns:r="http://schemas.openxmlformats.org/officeDocument/2006/relationships" xmlns:m="http://schemas.openxmlformats.org/officeDocument/2006/math" xmlns:v="urn:schemas-microsoft-com:vml" xmlns:wp14="http://schemas.microsoft.com/office/word/2010/wordprocessingDrawing" xmlns:wp="http://schemas.openxmlformats.org/drawingml/2006/wordprocessingDrawing" xmlns:w10="urn:schemas-microsoft-com:office:word" xmlns:w="http://schemas.openxmlformats.org/wordprocessingml/2006/main" xmlns:w14="http://schemas.microsoft.com/office/word/2010/wordml" xmlns:w15="http://schemas.microsoft.com/office/word/2012/wordml" xmlns:wpg="http://schemas.microsoft.com/office/word/2010/wordprocessingGroup" xmlns:wpi="http://schemas.microsoft.com/office/word/2010/wordprocessingInk" xmlns:wne="http://schemas.microsoft.com/office/word/2006/wordml" xmlns:wps="http://schemas.microsoft.com/office/word/2010/wordprocessingShape" mc:Ignorable="w14 w15 wp14">
-  <w:abstractNum w:abstractNumId="0">
+<w:numbering xmlns:wpc="http://schemas.microsoft.com/office/word/2010/wordprocessingCanvas" xmlns:cx="http://schemas.microsoft.com/office/drawing/2014/chartex" xmlns:cx1="http://schemas.microsoft.com/office/drawing/2015/9/8/chartex" xmlns:cx2="http://schemas.microsoft.com/office/drawing/2015/10/21/chartex" xmlns:cx3="http://schemas.microsoft.com/office/drawing/2016/5/9/chartex" xmlns:cx4="http://schemas.microsoft.com/office/drawing/2016/5/10/chartex" xmlns:cx5="http://schemas.microsoft.com/office/drawing/2016/5/11/chartex" xmlns:cx6="http://schemas.microsoft.com/office/drawing/2016/5/12/chartex" xmlns:cx7="http://schemas.microsoft.com/office/drawing/2016/5/13/chartex" xmlns:cx8="http://schemas.microsoft.com/office/drawing/2016/5/14/chartex" xmlns:mc="http://schemas.openxmlformats.org/markup-compatibility/2006" xmlns:aink="http://schemas.microsoft.com/office/drawing/2016/ink" xmlns:am3d="http://schemas.microsoft.com/office/drawing/2017/model3d" xmlns:o="urn:schemas-microsoft-com:office:office" xmlns:r="http://schemas.openxmlformats.org/officeDocument/2006/relationships" xmlns:m="http://schemas.openxmlformats.org/officeDocument/2006/math" xmlns:v="urn:schemas-microsoft-com:vml" xmlns:wp14="http://schemas.microsoft.com/office/word/2010/wordprocessingDrawing" xmlns:wp="http://schemas.openxmlformats.org/drawingml/2006/wordprocessingDrawing" xmlns:w10="urn:schemas-microsoft-com:office:word" xmlns:w="http://schemas.openxmlformats.org/wordprocessingml/2006/main" xmlns:w14="http://schemas.microsoft.com/office/word/2010/wordml" xmlns:w15="http://schemas.microsoft.com/office/word/2012/wordml" xmlns:w16cid="http://schemas.microsoft.com/office/word/2016/wordml/cid" xmlns:w16se="http://schemas.microsoft.com/office/word/2015/wordml/symex" xmlns:wpg="http://schemas.microsoft.com/office/word/2010/wordprocessingGroup" xmlns:wpi="http://schemas.microsoft.com/office/word/2010/wordprocessingInk" xmlns:wne="http://schemas.microsoft.com/office/word/2006/wordml" xmlns:wps="http://schemas.microsoft.com/office/word/2010/wordprocessingShape" mc:Ignorable="w14 w15 w16se w16cid wp14">
+  <w:abstractNum w:abstractNumId="0" w15:restartNumberingAfterBreak="0">
     <w:nsid w:val="FFFFFF7C"/>
     <w:multiLevelType w:val="singleLevel"/>
     <w:tmpl w:val="54442BB0"/>
@@ -12401,7 +12424,7 @@
       </w:pPr>
     </w:lvl>
   </w:abstractNum>
-  <w:abstractNum w:abstractNumId="1">
+  <w:abstractNum w:abstractNumId="1" w15:restartNumberingAfterBreak="0">
     <w:nsid w:val="FFFFFF7D"/>
     <w:multiLevelType w:val="singleLevel"/>
     <w:tmpl w:val="B80428E6"/>
@@ -12418,7 +12441,7 @@
       </w:pPr>
     </w:lvl>
   </w:abstractNum>
-  <w:abstractNum w:abstractNumId="2">
+  <w:abstractNum w:abstractNumId="2" w15:restartNumberingAfterBreak="0">
     <w:nsid w:val="FFFFFF7E"/>
     <w:multiLevelType w:val="singleLevel"/>
     <w:tmpl w:val="CD386E10"/>
@@ -12435,7 +12458,7 @@
       </w:pPr>
     </w:lvl>
   </w:abstractNum>
-  <w:abstractNum w:abstractNumId="3">
+  <w:abstractNum w:abstractNumId="3" w15:restartNumberingAfterBreak="0">
     <w:nsid w:val="FFFFFF7F"/>
     <w:multiLevelType w:val="singleLevel"/>
     <w:tmpl w:val="4EAC977A"/>
@@ -12452,7 +12475,7 @@
       </w:pPr>
     </w:lvl>
   </w:abstractNum>
-  <w:abstractNum w:abstractNumId="4">
+  <w:abstractNum w:abstractNumId="4" w15:restartNumberingAfterBreak="0">
     <w:nsid w:val="FFFFFF80"/>
     <w:multiLevelType w:val="singleLevel"/>
     <w:tmpl w:val="897CF2EC"/>
@@ -12472,7 +12495,7 @@
       </w:rPr>
     </w:lvl>
   </w:abstractNum>
-  <w:abstractNum w:abstractNumId="5">
+  <w:abstractNum w:abstractNumId="5" w15:restartNumberingAfterBreak="0">
     <w:nsid w:val="FFFFFF81"/>
     <w:multiLevelType w:val="singleLevel"/>
     <w:tmpl w:val="A1BC3E62"/>
@@ -12492,7 +12515,7 @@
       </w:rPr>
     </w:lvl>
   </w:abstractNum>
-  <w:abstractNum w:abstractNumId="6">
+  <w:abstractNum w:abstractNumId="6" w15:restartNumberingAfterBreak="0">
     <w:nsid w:val="FFFFFF82"/>
     <w:multiLevelType w:val="singleLevel"/>
     <w:tmpl w:val="B9322334"/>
@@ -12512,7 +12535,7 @@
       </w:rPr>
     </w:lvl>
   </w:abstractNum>
-  <w:abstractNum w:abstractNumId="7">
+  <w:abstractNum w:abstractNumId="7" w15:restartNumberingAfterBreak="0">
     <w:nsid w:val="FFFFFF83"/>
     <w:multiLevelType w:val="singleLevel"/>
     <w:tmpl w:val="749ABDF8"/>
@@ -12532,7 +12555,7 @@
       </w:rPr>
     </w:lvl>
   </w:abstractNum>
-  <w:abstractNum w:abstractNumId="8">
+  <w:abstractNum w:abstractNumId="8" w15:restartNumberingAfterBreak="0">
     <w:nsid w:val="FFFFFF88"/>
     <w:multiLevelType w:val="singleLevel"/>
     <w:tmpl w:val="DC02F64C"/>
@@ -12549,7 +12572,7 @@
       </w:pPr>
     </w:lvl>
   </w:abstractNum>
-  <w:abstractNum w:abstractNumId="9">
+  <w:abstractNum w:abstractNumId="9" w15:restartNumberingAfterBreak="0">
     <w:nsid w:val="FFFFFF89"/>
     <w:multiLevelType w:val="singleLevel"/>
     <w:tmpl w:val="1E52740C"/>
@@ -12569,7 +12592,7 @@
       </w:rPr>
     </w:lvl>
   </w:abstractNum>
-  <w:abstractNum w:abstractNumId="10">
+  <w:abstractNum w:abstractNumId="10" w15:restartNumberingAfterBreak="0">
     <w:nsid w:val="0D8E3B6B"/>
     <w:multiLevelType w:val="multilevel"/>
     <w:tmpl w:val="AE00B560"/>
@@ -12682,7 +12705,7 @@
       </w:pPr>
     </w:lvl>
   </w:abstractNum>
-  <w:abstractNum w:abstractNumId="11">
+  <w:abstractNum w:abstractNumId="11" w15:restartNumberingAfterBreak="0">
     <w:nsid w:val="138F0DAE"/>
     <w:multiLevelType w:val="hybridMultilevel"/>
     <w:tmpl w:val="D8443782"/>
@@ -12819,7 +12842,7 @@
       </w:rPr>
     </w:lvl>
   </w:abstractNum>
-  <w:abstractNum w:abstractNumId="12">
+  <w:abstractNum w:abstractNumId="12" w15:restartNumberingAfterBreak="0">
     <w:nsid w:val="16A9774C"/>
     <w:multiLevelType w:val="hybridMultilevel"/>
     <w:tmpl w:val="D01AFED4"/>
@@ -12959,7 +12982,7 @@
       </w:rPr>
     </w:lvl>
   </w:abstractNum>
-  <w:abstractNum w:abstractNumId="13">
+  <w:abstractNum w:abstractNumId="13" w15:restartNumberingAfterBreak="0">
     <w:nsid w:val="1D532803"/>
     <w:multiLevelType w:val="multilevel"/>
     <w:tmpl w:val="94E6A97C"/>
@@ -13072,7 +13095,7 @@
       </w:pPr>
     </w:lvl>
   </w:abstractNum>
-  <w:abstractNum w:abstractNumId="14">
+  <w:abstractNum w:abstractNumId="14" w15:restartNumberingAfterBreak="0">
     <w:nsid w:val="205C1B25"/>
     <w:multiLevelType w:val="hybridMultilevel"/>
     <w:tmpl w:val="06A2B974"/>
@@ -13185,7 +13208,7 @@
       </w:pPr>
     </w:lvl>
   </w:abstractNum>
-  <w:abstractNum w:abstractNumId="15">
+  <w:abstractNum w:abstractNumId="15" w15:restartNumberingAfterBreak="0">
     <w:nsid w:val="24F9109D"/>
     <w:multiLevelType w:val="hybridMultilevel"/>
     <w:tmpl w:val="01325A40"/>
@@ -13325,7 +13348,7 @@
       </w:rPr>
     </w:lvl>
   </w:abstractNum>
-  <w:abstractNum w:abstractNumId="16">
+  <w:abstractNum w:abstractNumId="16" w15:restartNumberingAfterBreak="0">
     <w:nsid w:val="2B9A7B70"/>
     <w:multiLevelType w:val="multilevel"/>
     <w:tmpl w:val="04150025"/>
@@ -13447,7 +13470,7 @@
       </w:pPr>
     </w:lvl>
   </w:abstractNum>
-  <w:abstractNum w:abstractNumId="17">
+  <w:abstractNum w:abstractNumId="17" w15:restartNumberingAfterBreak="0">
     <w:nsid w:val="2EB52030"/>
     <w:multiLevelType w:val="hybridMultilevel"/>
     <w:tmpl w:val="04D239AA"/>
@@ -13560,7 +13583,7 @@
       </w:pPr>
     </w:lvl>
   </w:abstractNum>
-  <w:abstractNum w:abstractNumId="18">
+  <w:abstractNum w:abstractNumId="18" w15:restartNumberingAfterBreak="0">
     <w:nsid w:val="532915FA"/>
     <w:multiLevelType w:val="hybridMultilevel"/>
     <w:tmpl w:val="922AE208"/>
@@ -13700,7 +13723,7 @@
       </w:rPr>
     </w:lvl>
   </w:abstractNum>
-  <w:abstractNum w:abstractNumId="19">
+  <w:abstractNum w:abstractNumId="19" w15:restartNumberingAfterBreak="0">
     <w:nsid w:val="58004316"/>
     <w:multiLevelType w:val="hybridMultilevel"/>
     <w:tmpl w:val="B22CC19A"/>
@@ -13789,7 +13812,7 @@
       </w:pPr>
     </w:lvl>
   </w:abstractNum>
-  <w:abstractNum w:abstractNumId="20">
+  <w:abstractNum w:abstractNumId="20" w15:restartNumberingAfterBreak="0">
     <w:nsid w:val="61B80858"/>
     <w:multiLevelType w:val="hybridMultilevel"/>
     <w:tmpl w:val="7C926C32"/>
@@ -13902,7 +13925,7 @@
       </w:pPr>
     </w:lvl>
   </w:abstractNum>
-  <w:abstractNum w:abstractNumId="21">
+  <w:abstractNum w:abstractNumId="21" w15:restartNumberingAfterBreak="0">
     <w:nsid w:val="6BB96381"/>
     <w:multiLevelType w:val="hybridMultilevel"/>
     <w:tmpl w:val="01325A40"/>
@@ -14042,7 +14065,7 @@
       </w:rPr>
     </w:lvl>
   </w:abstractNum>
-  <w:abstractNum w:abstractNumId="22">
+  <w:abstractNum w:abstractNumId="22" w15:restartNumberingAfterBreak="0">
     <w:nsid w:val="7F5C349D"/>
     <w:multiLevelType w:val="hybridMultilevel"/>
     <w:tmpl w:val="4C20D342"/>
@@ -14258,7 +14281,7 @@
 </file>
 
 <file path=word/styles.xml><?xml version="1.0" encoding="utf-8"?>
-<w:styles xmlns:mc="http://schemas.openxmlformats.org/markup-compatibility/2006" xmlns:r="http://schemas.openxmlformats.org/officeDocument/2006/relationships" xmlns:w="http://schemas.openxmlformats.org/wordprocessingml/2006/main" xmlns:w14="http://schemas.microsoft.com/office/word/2010/wordml" xmlns:w15="http://schemas.microsoft.com/office/word/2012/wordml" mc:Ignorable="w14 w15">
+<w:styles xmlns:mc="http://schemas.openxmlformats.org/markup-compatibility/2006" xmlns:r="http://schemas.openxmlformats.org/officeDocument/2006/relationships" xmlns:w="http://schemas.openxmlformats.org/wordprocessingml/2006/main" xmlns:w14="http://schemas.microsoft.com/office/word/2010/wordml" xmlns:w15="http://schemas.microsoft.com/office/word/2012/wordml" xmlns:w16cid="http://schemas.microsoft.com/office/word/2016/wordml/cid" xmlns:w16se="http://schemas.microsoft.com/office/word/2015/wordml/symex" mc:Ignorable="w14 w15 w16se w16cid">
   <w:docDefaults>
     <w:rPrDefault>
       <w:rPr>
@@ -14268,7 +14291,7 @@
     </w:rPrDefault>
     <w:pPrDefault/>
   </w:docDefaults>
-  <w:latentStyles w:defLockedState="0" w:defUIPriority="0" w:defSemiHidden="0" w:defUnhideWhenUsed="0" w:defQFormat="0" w:count="382">
+  <w:latentStyles w:defLockedState="0" w:defUIPriority="0" w:defSemiHidden="0" w:defUnhideWhenUsed="0" w:defQFormat="0" w:count="375">
     <w:lsdException w:name="Normal" w:qFormat="1"/>
     <w:lsdException w:name="heading 1" w:qFormat="1"/>
     <w:lsdException w:name="heading 2" w:qFormat="1"/>
@@ -14289,15 +14312,50 @@
     <w:lsdException w:name="Hyperlink" w:uiPriority="99"/>
     <w:lsdException w:name="Strong" w:qFormat="1"/>
     <w:lsdException w:name="Emphasis" w:qFormat="1"/>
-    <w:lsdException w:name="Note Level 1" w:semiHidden="1" w:uiPriority="99" w:unhideWhenUsed="1"/>
-    <w:lsdException w:name="Note Level 2" w:semiHidden="1" w:uiPriority="99" w:unhideWhenUsed="1"/>
-    <w:lsdException w:name="Note Level 3" w:semiHidden="1" w:uiPriority="99" w:unhideWhenUsed="1"/>
-    <w:lsdException w:name="Note Level 4" w:semiHidden="1" w:uiPriority="99" w:unhideWhenUsed="1"/>
-    <w:lsdException w:name="Note Level 5" w:semiHidden="1" w:uiPriority="99" w:unhideWhenUsed="1"/>
-    <w:lsdException w:name="Note Level 6" w:semiHidden="1" w:uiPriority="99" w:unhideWhenUsed="1"/>
-    <w:lsdException w:name="Note Level 7" w:semiHidden="1" w:uiPriority="99" w:unhideWhenUsed="1"/>
-    <w:lsdException w:name="Note Level 8" w:semiHidden="1" w:uiPriority="99" w:unhideWhenUsed="1"/>
-    <w:lsdException w:name="Note Level 9" w:semiHidden="1" w:uiPriority="99" w:unhideWhenUsed="1"/>
+    <w:lsdException w:name="Normal Table" w:semiHidden="1" w:unhideWhenUsed="1"/>
+    <w:lsdException w:name="Table Simple 1" w:semiHidden="1" w:unhideWhenUsed="1"/>
+    <w:lsdException w:name="Table Simple 2" w:semiHidden="1" w:unhideWhenUsed="1"/>
+    <w:lsdException w:name="Table Simple 3" w:semiHidden="1" w:unhideWhenUsed="1"/>
+    <w:lsdException w:name="Table Classic 1" w:semiHidden="1" w:unhideWhenUsed="1"/>
+    <w:lsdException w:name="Table Classic 2" w:semiHidden="1" w:unhideWhenUsed="1"/>
+    <w:lsdException w:name="Table Classic 3" w:semiHidden="1" w:unhideWhenUsed="1"/>
+    <w:lsdException w:name="Table Classic 4" w:semiHidden="1" w:unhideWhenUsed="1"/>
+    <w:lsdException w:name="Table Colorful 1" w:semiHidden="1" w:unhideWhenUsed="1"/>
+    <w:lsdException w:name="Table Colorful 2" w:semiHidden="1" w:unhideWhenUsed="1"/>
+    <w:lsdException w:name="Table Colorful 3" w:semiHidden="1" w:unhideWhenUsed="1"/>
+    <w:lsdException w:name="Table Columns 1" w:semiHidden="1" w:unhideWhenUsed="1"/>
+    <w:lsdException w:name="Table Columns 2" w:semiHidden="1" w:unhideWhenUsed="1"/>
+    <w:lsdException w:name="Table Columns 3" w:semiHidden="1" w:unhideWhenUsed="1"/>
+    <w:lsdException w:name="Table Columns 4" w:semiHidden="1" w:unhideWhenUsed="1"/>
+    <w:lsdException w:name="Table Columns 5" w:semiHidden="1" w:unhideWhenUsed="1"/>
+    <w:lsdException w:name="Table Grid 1" w:semiHidden="1" w:unhideWhenUsed="1"/>
+    <w:lsdException w:name="Table Grid 2" w:semiHidden="1" w:unhideWhenUsed="1"/>
+    <w:lsdException w:name="Table Grid 3" w:semiHidden="1" w:unhideWhenUsed="1"/>
+    <w:lsdException w:name="Table Grid 4" w:semiHidden="1" w:unhideWhenUsed="1"/>
+    <w:lsdException w:name="Table Grid 5" w:semiHidden="1" w:unhideWhenUsed="1"/>
+    <w:lsdException w:name="Table Grid 6" w:semiHidden="1" w:unhideWhenUsed="1"/>
+    <w:lsdException w:name="Table Grid 7" w:semiHidden="1" w:unhideWhenUsed="1"/>
+    <w:lsdException w:name="Table Grid 8" w:semiHidden="1" w:unhideWhenUsed="1"/>
+    <w:lsdException w:name="Table List 1" w:semiHidden="1" w:unhideWhenUsed="1"/>
+    <w:lsdException w:name="Table List 2" w:semiHidden="1" w:unhideWhenUsed="1"/>
+    <w:lsdException w:name="Table List 3" w:semiHidden="1" w:unhideWhenUsed="1"/>
+    <w:lsdException w:name="Table List 4" w:semiHidden="1" w:unhideWhenUsed="1"/>
+    <w:lsdException w:name="Table List 5" w:semiHidden="1" w:unhideWhenUsed="1"/>
+    <w:lsdException w:name="Table List 6" w:semiHidden="1" w:unhideWhenUsed="1"/>
+    <w:lsdException w:name="Table List 7" w:semiHidden="1" w:unhideWhenUsed="1"/>
+    <w:lsdException w:name="Table List 8" w:semiHidden="1" w:unhideWhenUsed="1"/>
+    <w:lsdException w:name="Table 3D effects 1" w:semiHidden="1" w:unhideWhenUsed="1"/>
+    <w:lsdException w:name="Table 3D effects 2" w:semiHidden="1" w:unhideWhenUsed="1"/>
+    <w:lsdException w:name="Table 3D effects 3" w:semiHidden="1" w:unhideWhenUsed="1"/>
+    <w:lsdException w:name="Table Contemporary" w:semiHidden="1" w:unhideWhenUsed="1"/>
+    <w:lsdException w:name="Table Elegant" w:semiHidden="1" w:unhideWhenUsed="1"/>
+    <w:lsdException w:name="Table Professional" w:semiHidden="1" w:unhideWhenUsed="1"/>
+    <w:lsdException w:name="Table Subtle 1" w:semiHidden="1" w:unhideWhenUsed="1"/>
+    <w:lsdException w:name="Table Subtle 2" w:semiHidden="1" w:unhideWhenUsed="1"/>
+    <w:lsdException w:name="Table Web 1" w:semiHidden="1" w:unhideWhenUsed="1"/>
+    <w:lsdException w:name="Table Web 2" w:semiHidden="1" w:unhideWhenUsed="1"/>
+    <w:lsdException w:name="Table Web 3" w:semiHidden="1" w:unhideWhenUsed="1"/>
+    <w:lsdException w:name="Table Theme" w:semiHidden="1" w:unhideWhenUsed="1"/>
     <w:lsdException w:name="Placeholder Text" w:semiHidden="1" w:uiPriority="99"/>
     <w:lsdException w:name="No Spacing" w:uiPriority="1" w:qFormat="1"/>
     <w:lsdException w:name="Light Shading" w:uiPriority="60"/>
@@ -14720,11 +14778,15 @@
   </w:style>
   <w:style w:type="character" w:default="1" w:styleId="Domylnaczcionkaakapitu">
     <w:name w:val="Default Paragraph Font"/>
+    <w:uiPriority w:val="1"/>
     <w:semiHidden/>
+    <w:unhideWhenUsed/>
   </w:style>
   <w:style w:type="table" w:default="1" w:styleId="Standardowy">
     <w:name w:val="Normal Table"/>
+    <w:uiPriority w:val="99"/>
     <w:semiHidden/>
+    <w:unhideWhenUsed/>
     <w:tblPr>
       <w:tblInd w:w="0" w:type="dxa"/>
       <w:tblCellMar>
@@ -14737,7 +14799,9 @@
   </w:style>
   <w:style w:type="numbering" w:default="1" w:styleId="Bezlisty">
     <w:name w:val="No List"/>
+    <w:uiPriority w:val="99"/>
     <w:semiHidden/>
+    <w:unhideWhenUsed/>
   </w:style>
   <w:style w:type="paragraph" w:customStyle="1" w:styleId="Akapitzwciciem">
     <w:name w:val="Akapit z wcięciem"/>
@@ -15154,7 +15218,6 @@
     <w:basedOn w:val="Standardowy"/>
     <w:rsid w:val="00AF3390"/>
     <w:tblPr>
-      <w:tblInd w:w="0" w:type="dxa"/>
       <w:tblBorders>
         <w:top w:val="single" w:sz="4" w:space="0" w:color="auto"/>
         <w:left w:val="single" w:sz="4" w:space="0" w:color="auto"/>
@@ -15163,12 +15226,6 @@
         <w:insideH w:val="single" w:sz="4" w:space="0" w:color="auto"/>
         <w:insideV w:val="single" w:sz="4" w:space="0" w:color="auto"/>
       </w:tblBorders>
-      <w:tblCellMar>
-        <w:top w:w="0" w:type="dxa"/>
-        <w:left w:w="108" w:type="dxa"/>
-        <w:bottom w:w="0" w:type="dxa"/>
-        <w:right w:w="108" w:type="dxa"/>
-      </w:tblCellMar>
     </w:tblPr>
   </w:style>
   <w:style w:type="paragraph" w:styleId="Tekstdymka">
@@ -15496,7 +15553,7 @@
 </file>
 
 <file path=customXml/itemProps1.xml><?xml version="1.0" encoding="utf-8"?>
-<ds:datastoreItem xmlns:ds="http://schemas.openxmlformats.org/officeDocument/2006/customXml" ds:itemID="{83F1B758-FE46-EE42-B7B0-678257DCDCD1}">
+<ds:datastoreItem xmlns:ds="http://schemas.openxmlformats.org/officeDocument/2006/customXml" ds:itemID="{1D2134AB-FA55-FD49-AEF0-9E793E548D1B}">
   <ds:schemaRefs>
     <ds:schemaRef ds:uri="http://schemas.openxmlformats.org/officeDocument/2006/bibliography"/>
   </ds:schemaRefs>

--- a/_assets/praca-inzynierska.docx
+++ b/_assets/praca-inzynierska.docx
@@ -419,7 +419,7 @@
       <w:r>
         <w:fldChar w:fldCharType="separate"/>
       </w:r>
-      <w:hyperlink w:anchor="_Toc508231912" w:history="1">
+      <w:hyperlink w:anchor="_Toc508464411" w:history="1">
         <w:r>
           <w:rPr>
             <w:rStyle w:val="Hipercze"/>
@@ -440,7 +440,21 @@
             <w:rStyle w:val="Hipercze"/>
             <w:noProof/>
           </w:rPr>
-          <w:t>Wstęp</w:t>
+          <w:t>W</w:t>
+        </w:r>
+        <w:r>
+          <w:rPr>
+            <w:rStyle w:val="Hipercze"/>
+            <w:noProof/>
+          </w:rPr>
+          <w:t>s</w:t>
+        </w:r>
+        <w:r>
+          <w:rPr>
+            <w:rStyle w:val="Hipercze"/>
+            <w:noProof/>
+          </w:rPr>
+          <w:t>tęp</w:t>
         </w:r>
         <w:r>
           <w:rPr>
@@ -461,7 +475,7 @@
             <w:noProof/>
             <w:webHidden/>
           </w:rPr>
-          <w:instrText xml:space="preserve"> PAGEREF _Toc508231912 \h </w:instrText>
+          <w:instrText xml:space="preserve"> PAGEREF _Toc508464411 \h </w:instrText>
         </w:r>
         <w:r>
           <w:rPr>
@@ -505,7 +519,7 @@
           <w:szCs w:val="24"/>
         </w:rPr>
       </w:pPr>
-      <w:hyperlink w:anchor="_Toc508231913" w:history="1">
+      <w:hyperlink w:anchor="_Toc508464412" w:history="1">
         <w:r>
           <w:rPr>
             <w:rStyle w:val="Hipercze"/>
@@ -547,7 +561,7 @@
             <w:noProof/>
             <w:webHidden/>
           </w:rPr>
-          <w:instrText xml:space="preserve"> PAGEREF _Toc508231913 \h </w:instrText>
+          <w:instrText xml:space="preserve"> PAGEREF _Toc508464412 \h </w:instrText>
         </w:r>
         <w:r>
           <w:rPr>
@@ -591,7 +605,7 @@
           <w:szCs w:val="24"/>
         </w:rPr>
       </w:pPr>
-      <w:hyperlink w:anchor="_Toc508231914" w:history="1">
+      <w:hyperlink w:anchor="_Toc508464413" w:history="1">
         <w:r>
           <w:rPr>
             <w:rStyle w:val="Hipercze"/>
@@ -633,7 +647,7 @@
             <w:noProof/>
             <w:webHidden/>
           </w:rPr>
-          <w:instrText xml:space="preserve"> PAGEREF _Toc508231914 \h </w:instrText>
+          <w:instrText xml:space="preserve"> PAGEREF _Toc508464413 \h </w:instrText>
         </w:r>
         <w:r>
           <w:rPr>
@@ -677,7 +691,7 @@
           <w:szCs w:val="24"/>
         </w:rPr>
       </w:pPr>
-      <w:hyperlink w:anchor="_Toc508231915" w:history="1">
+      <w:hyperlink w:anchor="_Toc508464414" w:history="1">
         <w:r>
           <w:rPr>
             <w:rStyle w:val="Hipercze"/>
@@ -719,7 +733,7 @@
             <w:noProof/>
             <w:webHidden/>
           </w:rPr>
-          <w:instrText xml:space="preserve"> PAGEREF _Toc508231915 \h </w:instrText>
+          <w:instrText xml:space="preserve"> PAGEREF _Toc508464414 \h </w:instrText>
         </w:r>
         <w:r>
           <w:rPr>
@@ -763,7 +777,7 @@
           <w:szCs w:val="24"/>
         </w:rPr>
       </w:pPr>
-      <w:hyperlink w:anchor="_Toc508231916" w:history="1">
+      <w:hyperlink w:anchor="_Toc508464415" w:history="1">
         <w:r>
           <w:rPr>
             <w:rStyle w:val="Hipercze"/>
@@ -805,7 +819,7 @@
             <w:noProof/>
             <w:webHidden/>
           </w:rPr>
-          <w:instrText xml:space="preserve"> PAGEREF _Toc508231916 \h </w:instrText>
+          <w:instrText xml:space="preserve"> PAGEREF _Toc508464415 \h </w:instrText>
         </w:r>
         <w:r>
           <w:rPr>
@@ -849,7 +863,7 @@
           <w:szCs w:val="24"/>
         </w:rPr>
       </w:pPr>
-      <w:hyperlink w:anchor="_Toc508231917" w:history="1">
+      <w:hyperlink w:anchor="_Toc508464416" w:history="1">
         <w:r>
           <w:rPr>
             <w:rStyle w:val="Hipercze"/>
@@ -891,7 +905,7 @@
             <w:noProof/>
             <w:webHidden/>
           </w:rPr>
-          <w:instrText xml:space="preserve"> PAGEREF _Toc508231917 \h </w:instrText>
+          <w:instrText xml:space="preserve"> PAGEREF _Toc508464416 \h </w:instrText>
         </w:r>
         <w:r>
           <w:rPr>
@@ -935,7 +949,7 @@
           <w:szCs w:val="24"/>
         </w:rPr>
       </w:pPr>
-      <w:hyperlink w:anchor="_Toc508231918" w:history="1">
+      <w:hyperlink w:anchor="_Toc508464417" w:history="1">
         <w:r>
           <w:rPr>
             <w:rStyle w:val="Hipercze"/>
@@ -977,7 +991,7 @@
             <w:noProof/>
             <w:webHidden/>
           </w:rPr>
-          <w:instrText xml:space="preserve"> PAGEREF _Toc508231918 \h </w:instrText>
+          <w:instrText xml:space="preserve"> PAGEREF _Toc508464417 \h </w:instrText>
         </w:r>
         <w:r>
           <w:rPr>
@@ -1021,7 +1035,7 @@
           <w:szCs w:val="24"/>
         </w:rPr>
       </w:pPr>
-      <w:hyperlink w:anchor="_Toc508231919" w:history="1">
+      <w:hyperlink w:anchor="_Toc508464418" w:history="1">
         <w:r>
           <w:rPr>
             <w:rStyle w:val="Hipercze"/>
@@ -1063,7 +1077,7 @@
             <w:noProof/>
             <w:webHidden/>
           </w:rPr>
-          <w:instrText xml:space="preserve"> PAGEREF _Toc508231919 \h </w:instrText>
+          <w:instrText xml:space="preserve"> PAGEREF _Toc508464418 \h </w:instrText>
         </w:r>
         <w:r>
           <w:rPr>
@@ -1107,7 +1121,7 @@
           <w:szCs w:val="24"/>
         </w:rPr>
       </w:pPr>
-      <w:hyperlink w:anchor="_Toc508231920" w:history="1">
+      <w:hyperlink w:anchor="_Toc508464419" w:history="1">
         <w:r>
           <w:rPr>
             <w:rStyle w:val="Hipercze"/>
@@ -1149,7 +1163,7 @@
             <w:noProof/>
             <w:webHidden/>
           </w:rPr>
-          <w:instrText xml:space="preserve"> PAGEREF _Toc508231920 \h </w:instrText>
+          <w:instrText xml:space="preserve"> PAGEREF _Toc508464419 \h </w:instrText>
         </w:r>
         <w:r>
           <w:rPr>
@@ -1182,9 +1196,9 @@
     </w:p>
     <w:p>
       <w:pPr>
-        <w:pStyle w:val="Spistreci2"/>
-        <w:tabs>
-          <w:tab w:val="left" w:pos="960"/>
+        <w:pStyle w:val="Spistreci3"/>
+        <w:tabs>
+          <w:tab w:val="left" w:pos="1440"/>
           <w:tab w:val="right" w:leader="dot" w:pos="8493"/>
         </w:tabs>
         <w:rPr>
@@ -1193,13 +1207,13 @@
           <w:szCs w:val="24"/>
         </w:rPr>
       </w:pPr>
-      <w:hyperlink w:anchor="_Toc508231921" w:history="1">
+      <w:hyperlink w:anchor="_Toc508464420" w:history="1">
         <w:r>
           <w:rPr>
             <w:rStyle w:val="Hipercze"/>
             <w:noProof/>
           </w:rPr>
-          <w:t>5.3</w:t>
+          <w:t>5.2.1</w:t>
         </w:r>
         <w:r>
           <w:rPr>
@@ -1214,7 +1228,7 @@
             <w:rStyle w:val="Hipercze"/>
             <w:noProof/>
           </w:rPr>
-          <w:t>Metody i narzędzia realizacji</w:t>
+          <w:t>JavaScript</w:t>
         </w:r>
         <w:r>
           <w:rPr>
@@ -1235,7 +1249,7 @@
             <w:noProof/>
             <w:webHidden/>
           </w:rPr>
-          <w:instrText xml:space="preserve"> PAGEREF _Toc508231921 \h </w:instrText>
+          <w:instrText xml:space="preserve"> PAGEREF _Toc508464420 \h </w:instrText>
         </w:r>
         <w:r>
           <w:rPr>
@@ -1255,7 +1269,7 @@
             <w:noProof/>
             <w:webHidden/>
           </w:rPr>
-          <w:t>15</w:t>
+          <w:t>14</w:t>
         </w:r>
         <w:r>
           <w:rPr>
@@ -1268,9 +1282,9 @@
     </w:p>
     <w:p>
       <w:pPr>
-        <w:pStyle w:val="Spistreci2"/>
-        <w:tabs>
-          <w:tab w:val="left" w:pos="960"/>
+        <w:pStyle w:val="Spistreci3"/>
+        <w:tabs>
+          <w:tab w:val="left" w:pos="1440"/>
           <w:tab w:val="right" w:leader="dot" w:pos="8493"/>
         </w:tabs>
         <w:rPr>
@@ -1279,13 +1293,13 @@
           <w:szCs w:val="24"/>
         </w:rPr>
       </w:pPr>
-      <w:hyperlink w:anchor="_Toc508231922" w:history="1">
+      <w:hyperlink w:anchor="_Toc508464421" w:history="1">
         <w:r>
           <w:rPr>
             <w:rStyle w:val="Hipercze"/>
             <w:noProof/>
           </w:rPr>
-          <w:t>5.4</w:t>
+          <w:t>5.2.2</w:t>
         </w:r>
         <w:r>
           <w:rPr>
@@ -1300,7 +1314,7 @@
             <w:rStyle w:val="Hipercze"/>
             <w:noProof/>
           </w:rPr>
-          <w:t>Koncepcja przechowywania danych</w:t>
+          <w:t>Angular</w:t>
         </w:r>
         <w:r>
           <w:rPr>
@@ -1321,7 +1335,7 @@
             <w:noProof/>
             <w:webHidden/>
           </w:rPr>
-          <w:instrText xml:space="preserve"> PAGEREF _Toc508231922 \h </w:instrText>
+          <w:instrText xml:space="preserve"> PAGEREF _Toc508464421 \h </w:instrText>
         </w:r>
         <w:r>
           <w:rPr>
@@ -1341,7 +1355,7 @@
             <w:noProof/>
             <w:webHidden/>
           </w:rPr>
-          <w:t>16</w:t>
+          <w:t>14</w:t>
         </w:r>
         <w:r>
           <w:rPr>
@@ -1354,9 +1368,9 @@
     </w:p>
     <w:p>
       <w:pPr>
-        <w:pStyle w:val="Spistreci2"/>
-        <w:tabs>
-          <w:tab w:val="left" w:pos="960"/>
+        <w:pStyle w:val="Spistreci3"/>
+        <w:tabs>
+          <w:tab w:val="left" w:pos="1440"/>
           <w:tab w:val="right" w:leader="dot" w:pos="8493"/>
         </w:tabs>
         <w:rPr>
@@ -1365,13 +1379,13 @@
           <w:szCs w:val="24"/>
         </w:rPr>
       </w:pPr>
-      <w:hyperlink w:anchor="_Toc508231923" w:history="1">
+      <w:hyperlink w:anchor="_Toc508464422" w:history="1">
         <w:r>
           <w:rPr>
             <w:rStyle w:val="Hipercze"/>
             <w:noProof/>
           </w:rPr>
-          <w:t>5.5</w:t>
+          <w:t>5.2.3</w:t>
         </w:r>
         <w:r>
           <w:rPr>
@@ -1386,21 +1400,7 @@
             <w:rStyle w:val="Hipercze"/>
             <w:noProof/>
           </w:rPr>
-          <w:t>Projekt interf</w:t>
-        </w:r>
-        <w:r>
-          <w:rPr>
-            <w:rStyle w:val="Hipercze"/>
-            <w:noProof/>
-          </w:rPr>
-          <w:t>e</w:t>
-        </w:r>
-        <w:r>
-          <w:rPr>
-            <w:rStyle w:val="Hipercze"/>
-            <w:noProof/>
-          </w:rPr>
-          <w:t>jsu użytkownika</w:t>
+          <w:t>HTML5 i CSS3</w:t>
         </w:r>
         <w:r>
           <w:rPr>
@@ -1421,7 +1421,7 @@
             <w:noProof/>
             <w:webHidden/>
           </w:rPr>
-          <w:instrText xml:space="preserve"> PAGEREF _Toc508231923 \h </w:instrText>
+          <w:instrText xml:space="preserve"> PAGEREF _Toc508464422 \h </w:instrText>
         </w:r>
         <w:r>
           <w:rPr>
@@ -1441,7 +1441,7 @@
             <w:noProof/>
             <w:webHidden/>
           </w:rPr>
-          <w:t>17</w:t>
+          <w:t>14</w:t>
         </w:r>
         <w:r>
           <w:rPr>
@@ -1454,9 +1454,9 @@
     </w:p>
     <w:p>
       <w:pPr>
-        <w:pStyle w:val="Spistreci1"/>
-        <w:tabs>
-          <w:tab w:val="left" w:pos="520"/>
+        <w:pStyle w:val="Spistreci3"/>
+        <w:tabs>
+          <w:tab w:val="left" w:pos="1440"/>
           <w:tab w:val="right" w:leader="dot" w:pos="8493"/>
         </w:tabs>
         <w:rPr>
@@ -1465,13 +1465,13 @@
           <w:szCs w:val="24"/>
         </w:rPr>
       </w:pPr>
-      <w:hyperlink w:anchor="_Toc508231924" w:history="1">
+      <w:hyperlink w:anchor="_Toc508464423" w:history="1">
         <w:r>
           <w:rPr>
             <w:rStyle w:val="Hipercze"/>
             <w:noProof/>
           </w:rPr>
-          <w:t>6</w:t>
+          <w:t>5.2.4</w:t>
         </w:r>
         <w:r>
           <w:rPr>
@@ -1486,7 +1486,7 @@
             <w:rStyle w:val="Hipercze"/>
             <w:noProof/>
           </w:rPr>
-          <w:t>Projekt techniczny</w:t>
+          <w:t>NestJS</w:t>
         </w:r>
         <w:r>
           <w:rPr>
@@ -1507,7 +1507,7 @@
             <w:noProof/>
             <w:webHidden/>
           </w:rPr>
-          <w:instrText xml:space="preserve"> PAGEREF _Toc508231924 \h </w:instrText>
+          <w:instrText xml:space="preserve"> PAGEREF _Toc508464423 \h </w:instrText>
         </w:r>
         <w:r>
           <w:rPr>
@@ -1527,7 +1527,7 @@
             <w:noProof/>
             <w:webHidden/>
           </w:rPr>
-          <w:t>18</w:t>
+          <w:t>14</w:t>
         </w:r>
         <w:r>
           <w:rPr>
@@ -1540,9 +1540,9 @@
     </w:p>
     <w:p>
       <w:pPr>
-        <w:pStyle w:val="Spistreci1"/>
-        <w:tabs>
-          <w:tab w:val="left" w:pos="520"/>
+        <w:pStyle w:val="Spistreci3"/>
+        <w:tabs>
+          <w:tab w:val="left" w:pos="1440"/>
           <w:tab w:val="right" w:leader="dot" w:pos="8493"/>
         </w:tabs>
         <w:rPr>
@@ -1551,13 +1551,13 @@
           <w:szCs w:val="24"/>
         </w:rPr>
       </w:pPr>
-      <w:hyperlink w:anchor="_Toc508231925" w:history="1">
+      <w:hyperlink w:anchor="_Toc508464424" w:history="1">
         <w:r>
           <w:rPr>
             <w:rStyle w:val="Hipercze"/>
             <w:noProof/>
           </w:rPr>
-          <w:t>7</w:t>
+          <w:t>5.2.5</w:t>
         </w:r>
         <w:r>
           <w:rPr>
@@ -1572,7 +1572,7 @@
             <w:rStyle w:val="Hipercze"/>
             <w:noProof/>
           </w:rPr>
-          <w:t>Testy i weryfikacja systemu</w:t>
+          <w:t>ExpressJS</w:t>
         </w:r>
         <w:r>
           <w:rPr>
@@ -1593,7 +1593,7 @@
             <w:noProof/>
             <w:webHidden/>
           </w:rPr>
-          <w:instrText xml:space="preserve"> PAGEREF _Toc508231925 \h </w:instrText>
+          <w:instrText xml:space="preserve"> PAGEREF _Toc508464424 \h </w:instrText>
         </w:r>
         <w:r>
           <w:rPr>
@@ -1613,7 +1613,7 @@
             <w:noProof/>
             <w:webHidden/>
           </w:rPr>
-          <w:t>19</w:t>
+          <w:t>14</w:t>
         </w:r>
         <w:r>
           <w:rPr>
@@ -1626,9 +1626,9 @@
     </w:p>
     <w:p>
       <w:pPr>
-        <w:pStyle w:val="Spistreci1"/>
-        <w:tabs>
-          <w:tab w:val="left" w:pos="520"/>
+        <w:pStyle w:val="Spistreci3"/>
+        <w:tabs>
+          <w:tab w:val="left" w:pos="1440"/>
           <w:tab w:val="right" w:leader="dot" w:pos="8493"/>
         </w:tabs>
         <w:rPr>
@@ -1637,13 +1637,13 @@
           <w:szCs w:val="24"/>
         </w:rPr>
       </w:pPr>
-      <w:hyperlink w:anchor="_Toc508231926" w:history="1">
+      <w:hyperlink w:anchor="_Toc508464425" w:history="1">
         <w:r>
           <w:rPr>
             <w:rStyle w:val="Hipercze"/>
             <w:noProof/>
           </w:rPr>
-          <w:t>8</w:t>
+          <w:t>5.2.6</w:t>
         </w:r>
         <w:r>
           <w:rPr>
@@ -1658,7 +1658,7 @@
             <w:rStyle w:val="Hipercze"/>
             <w:noProof/>
           </w:rPr>
-          <w:t>Przykładowy scenariusz wykorzystania systemu</w:t>
+          <w:t>TypeScript</w:t>
         </w:r>
         <w:r>
           <w:rPr>
@@ -1679,7 +1679,7 @@
             <w:noProof/>
             <w:webHidden/>
           </w:rPr>
-          <w:instrText xml:space="preserve"> PAGEREF _Toc508231926 \h </w:instrText>
+          <w:instrText xml:space="preserve"> PAGEREF _Toc508464425 \h </w:instrText>
         </w:r>
         <w:r>
           <w:rPr>
@@ -1699,7 +1699,7 @@
             <w:noProof/>
             <w:webHidden/>
           </w:rPr>
-          <w:t>20</w:t>
+          <w:t>14</w:t>
         </w:r>
         <w:r>
           <w:rPr>
@@ -1712,9 +1712,9 @@
     </w:p>
     <w:p>
       <w:pPr>
-        <w:pStyle w:val="Spistreci1"/>
-        <w:tabs>
-          <w:tab w:val="left" w:pos="520"/>
+        <w:pStyle w:val="Spistreci3"/>
+        <w:tabs>
+          <w:tab w:val="left" w:pos="1440"/>
           <w:tab w:val="right" w:leader="dot" w:pos="8493"/>
         </w:tabs>
         <w:rPr>
@@ -1723,13 +1723,13 @@
           <w:szCs w:val="24"/>
         </w:rPr>
       </w:pPr>
-      <w:hyperlink w:anchor="_Toc508231927" w:history="1">
+      <w:hyperlink w:anchor="_Toc508464426" w:history="1">
         <w:r>
           <w:rPr>
             <w:rStyle w:val="Hipercze"/>
             <w:noProof/>
           </w:rPr>
-          <w:t>9</w:t>
+          <w:t>5.2.7</w:t>
         </w:r>
         <w:r>
           <w:rPr>
@@ -1744,7 +1744,7 @@
             <w:rStyle w:val="Hipercze"/>
             <w:noProof/>
           </w:rPr>
-          <w:t>Zakończenie</w:t>
+          <w:t>MongoDB</w:t>
         </w:r>
         <w:r>
           <w:rPr>
@@ -1765,7 +1765,7 @@
             <w:noProof/>
             <w:webHidden/>
           </w:rPr>
-          <w:instrText xml:space="preserve"> PAGEREF _Toc508231927 \h </w:instrText>
+          <w:instrText xml:space="preserve"> PAGEREF _Toc508464426 \h </w:instrText>
         </w:r>
         <w:r>
           <w:rPr>
@@ -1785,7 +1785,7 @@
             <w:noProof/>
             <w:webHidden/>
           </w:rPr>
-          <w:t>22</w:t>
+          <w:t>14</w:t>
         </w:r>
         <w:r>
           <w:rPr>
@@ -1798,9 +1798,9 @@
     </w:p>
     <w:p>
       <w:pPr>
-        <w:pStyle w:val="Spistreci1"/>
-        <w:tabs>
-          <w:tab w:val="left" w:pos="520"/>
+        <w:pStyle w:val="Spistreci3"/>
+        <w:tabs>
+          <w:tab w:val="left" w:pos="1440"/>
           <w:tab w:val="right" w:leader="dot" w:pos="8493"/>
         </w:tabs>
         <w:rPr>
@@ -1809,13 +1809,13 @@
           <w:szCs w:val="24"/>
         </w:rPr>
       </w:pPr>
-      <w:hyperlink w:anchor="_Toc508231928" w:history="1">
+      <w:hyperlink w:anchor="_Toc508464427" w:history="1">
         <w:r>
           <w:rPr>
             <w:rStyle w:val="Hipercze"/>
             <w:noProof/>
           </w:rPr>
-          <w:t>10</w:t>
+          <w:t>5.2.8</w:t>
         </w:r>
         <w:r>
           <w:rPr>
@@ -1830,7 +1830,7 @@
             <w:rStyle w:val="Hipercze"/>
             <w:noProof/>
           </w:rPr>
-          <w:t>Bibliografia</w:t>
+          <w:t>Mongoose</w:t>
         </w:r>
         <w:r>
           <w:rPr>
@@ -1851,7 +1851,7 @@
             <w:noProof/>
             <w:webHidden/>
           </w:rPr>
-          <w:instrText xml:space="preserve"> PAGEREF _Toc508231928 \h </w:instrText>
+          <w:instrText xml:space="preserve"> PAGEREF _Toc508464427 \h </w:instrText>
         </w:r>
         <w:r>
           <w:rPr>
@@ -1871,7 +1871,7 @@
             <w:noProof/>
             <w:webHidden/>
           </w:rPr>
-          <w:t>24</w:t>
+          <w:t>14</w:t>
         </w:r>
         <w:r>
           <w:rPr>
@@ -1884,9 +1884,9 @@
     </w:p>
     <w:p>
       <w:pPr>
-        <w:pStyle w:val="Spistreci1"/>
-        <w:tabs>
-          <w:tab w:val="left" w:pos="520"/>
+        <w:pStyle w:val="Spistreci3"/>
+        <w:tabs>
+          <w:tab w:val="left" w:pos="1440"/>
           <w:tab w:val="right" w:leader="dot" w:pos="8493"/>
         </w:tabs>
         <w:rPr>
@@ -1895,13 +1895,13 @@
           <w:szCs w:val="24"/>
         </w:rPr>
       </w:pPr>
-      <w:hyperlink w:anchor="_Toc508231929" w:history="1">
+      <w:hyperlink w:anchor="_Toc508464428" w:history="1">
         <w:r>
           <w:rPr>
             <w:rStyle w:val="Hipercze"/>
             <w:noProof/>
           </w:rPr>
-          <w:t>11</w:t>
+          <w:t>5.2.9</w:t>
         </w:r>
         <w:r>
           <w:rPr>
@@ -1916,7 +1916,7 @@
             <w:rStyle w:val="Hipercze"/>
             <w:noProof/>
           </w:rPr>
-          <w:t>Spis rysunków</w:t>
+          <w:t>ChartJS</w:t>
         </w:r>
         <w:r>
           <w:rPr>
@@ -1937,7 +1937,7 @@
             <w:noProof/>
             <w:webHidden/>
           </w:rPr>
-          <w:instrText xml:space="preserve"> PAGEREF _Toc508231929 \h </w:instrText>
+          <w:instrText xml:space="preserve"> PAGEREF _Toc508464428 \h </w:instrText>
         </w:r>
         <w:r>
           <w:rPr>
@@ -1957,7 +1957,7 @@
             <w:noProof/>
             <w:webHidden/>
           </w:rPr>
-          <w:t>25</w:t>
+          <w:t>14</w:t>
         </w:r>
         <w:r>
           <w:rPr>
@@ -1970,9 +1970,9 @@
     </w:p>
     <w:p>
       <w:pPr>
-        <w:pStyle w:val="Spistreci1"/>
-        <w:tabs>
-          <w:tab w:val="left" w:pos="520"/>
+        <w:pStyle w:val="Spistreci2"/>
+        <w:tabs>
+          <w:tab w:val="left" w:pos="960"/>
           <w:tab w:val="right" w:leader="dot" w:pos="8493"/>
         </w:tabs>
         <w:rPr>
@@ -1981,12 +1981,786 @@
           <w:szCs w:val="24"/>
         </w:rPr>
       </w:pPr>
-      <w:hyperlink w:anchor="_Toc508231930" w:history="1">
+      <w:hyperlink w:anchor="_Toc508464429" w:history="1">
         <w:r>
           <w:rPr>
             <w:rStyle w:val="Hipercze"/>
             <w:noProof/>
           </w:rPr>
+          <w:t>5.3</w:t>
+        </w:r>
+        <w:r>
+          <w:rPr>
+            <w:rFonts w:asciiTheme="minorHAnsi" w:eastAsiaTheme="minorEastAsia" w:hAnsiTheme="minorHAnsi" w:cstheme="minorBidi"/>
+            <w:noProof/>
+            <w:szCs w:val="24"/>
+          </w:rPr>
+          <w:tab/>
+        </w:r>
+        <w:r>
+          <w:rPr>
+            <w:rStyle w:val="Hipercze"/>
+            <w:noProof/>
+          </w:rPr>
+          <w:t>Metody i narzędzia realizacji</w:t>
+        </w:r>
+        <w:r>
+          <w:rPr>
+            <w:noProof/>
+            <w:webHidden/>
+          </w:rPr>
+          <w:tab/>
+        </w:r>
+        <w:r>
+          <w:rPr>
+            <w:noProof/>
+            <w:webHidden/>
+          </w:rPr>
+          <w:fldChar w:fldCharType="begin"/>
+        </w:r>
+        <w:r>
+          <w:rPr>
+            <w:noProof/>
+            <w:webHidden/>
+          </w:rPr>
+          <w:instrText xml:space="preserve"> PAGEREF _Toc508464429 \h </w:instrText>
+        </w:r>
+        <w:r>
+          <w:rPr>
+            <w:noProof/>
+            <w:webHidden/>
+          </w:rPr>
+        </w:r>
+        <w:r>
+          <w:rPr>
+            <w:noProof/>
+            <w:webHidden/>
+          </w:rPr>
+          <w:fldChar w:fldCharType="separate"/>
+        </w:r>
+        <w:r>
+          <w:rPr>
+            <w:noProof/>
+            <w:webHidden/>
+          </w:rPr>
+          <w:t>15</w:t>
+        </w:r>
+        <w:r>
+          <w:rPr>
+            <w:noProof/>
+            <w:webHidden/>
+          </w:rPr>
+          <w:fldChar w:fldCharType="end"/>
+        </w:r>
+      </w:hyperlink>
+    </w:p>
+    <w:p>
+      <w:pPr>
+        <w:pStyle w:val="Spistreci2"/>
+        <w:tabs>
+          <w:tab w:val="left" w:pos="960"/>
+          <w:tab w:val="right" w:leader="dot" w:pos="8493"/>
+        </w:tabs>
+        <w:rPr>
+          <w:rFonts w:asciiTheme="minorHAnsi" w:eastAsiaTheme="minorEastAsia" w:hAnsiTheme="minorHAnsi" w:cstheme="minorBidi"/>
+          <w:noProof/>
+          <w:szCs w:val="24"/>
+        </w:rPr>
+      </w:pPr>
+      <w:hyperlink w:anchor="_Toc508464430" w:history="1">
+        <w:r>
+          <w:rPr>
+            <w:rStyle w:val="Hipercze"/>
+            <w:noProof/>
+          </w:rPr>
+          <w:t>5.4</w:t>
+        </w:r>
+        <w:r>
+          <w:rPr>
+            <w:rFonts w:asciiTheme="minorHAnsi" w:eastAsiaTheme="minorEastAsia" w:hAnsiTheme="minorHAnsi" w:cstheme="minorBidi"/>
+            <w:noProof/>
+            <w:szCs w:val="24"/>
+          </w:rPr>
+          <w:tab/>
+        </w:r>
+        <w:r>
+          <w:rPr>
+            <w:rStyle w:val="Hipercze"/>
+            <w:noProof/>
+          </w:rPr>
+          <w:t>Koncepcja przechowywania danych</w:t>
+        </w:r>
+        <w:r>
+          <w:rPr>
+            <w:noProof/>
+            <w:webHidden/>
+          </w:rPr>
+          <w:tab/>
+        </w:r>
+        <w:r>
+          <w:rPr>
+            <w:noProof/>
+            <w:webHidden/>
+          </w:rPr>
+          <w:fldChar w:fldCharType="begin"/>
+        </w:r>
+        <w:r>
+          <w:rPr>
+            <w:noProof/>
+            <w:webHidden/>
+          </w:rPr>
+          <w:instrText xml:space="preserve"> PAGEREF _Toc508464430 \h </w:instrText>
+        </w:r>
+        <w:r>
+          <w:rPr>
+            <w:noProof/>
+            <w:webHidden/>
+          </w:rPr>
+        </w:r>
+        <w:r>
+          <w:rPr>
+            <w:noProof/>
+            <w:webHidden/>
+          </w:rPr>
+          <w:fldChar w:fldCharType="separate"/>
+        </w:r>
+        <w:r>
+          <w:rPr>
+            <w:noProof/>
+            <w:webHidden/>
+          </w:rPr>
+          <w:t>16</w:t>
+        </w:r>
+        <w:r>
+          <w:rPr>
+            <w:noProof/>
+            <w:webHidden/>
+          </w:rPr>
+          <w:fldChar w:fldCharType="end"/>
+        </w:r>
+      </w:hyperlink>
+    </w:p>
+    <w:p>
+      <w:pPr>
+        <w:pStyle w:val="Spistreci2"/>
+        <w:tabs>
+          <w:tab w:val="left" w:pos="960"/>
+          <w:tab w:val="right" w:leader="dot" w:pos="8493"/>
+        </w:tabs>
+        <w:rPr>
+          <w:rFonts w:asciiTheme="minorHAnsi" w:eastAsiaTheme="minorEastAsia" w:hAnsiTheme="minorHAnsi" w:cstheme="minorBidi"/>
+          <w:noProof/>
+          <w:szCs w:val="24"/>
+        </w:rPr>
+      </w:pPr>
+      <w:hyperlink w:anchor="_Toc508464431" w:history="1">
+        <w:r>
+          <w:rPr>
+            <w:rStyle w:val="Hipercze"/>
+            <w:noProof/>
+          </w:rPr>
+          <w:t>5.5</w:t>
+        </w:r>
+        <w:r>
+          <w:rPr>
+            <w:rFonts w:asciiTheme="minorHAnsi" w:eastAsiaTheme="minorEastAsia" w:hAnsiTheme="minorHAnsi" w:cstheme="minorBidi"/>
+            <w:noProof/>
+            <w:szCs w:val="24"/>
+          </w:rPr>
+          <w:tab/>
+        </w:r>
+        <w:r>
+          <w:rPr>
+            <w:rStyle w:val="Hipercze"/>
+            <w:noProof/>
+          </w:rPr>
+          <w:t>Projekt interfejsu użytkownika</w:t>
+        </w:r>
+        <w:r>
+          <w:rPr>
+            <w:noProof/>
+            <w:webHidden/>
+          </w:rPr>
+          <w:tab/>
+        </w:r>
+        <w:r>
+          <w:rPr>
+            <w:noProof/>
+            <w:webHidden/>
+          </w:rPr>
+          <w:fldChar w:fldCharType="begin"/>
+        </w:r>
+        <w:r>
+          <w:rPr>
+            <w:noProof/>
+            <w:webHidden/>
+          </w:rPr>
+          <w:instrText xml:space="preserve"> PAGEREF _Toc508464431 \h </w:instrText>
+        </w:r>
+        <w:r>
+          <w:rPr>
+            <w:noProof/>
+            <w:webHidden/>
+          </w:rPr>
+        </w:r>
+        <w:r>
+          <w:rPr>
+            <w:noProof/>
+            <w:webHidden/>
+          </w:rPr>
+          <w:fldChar w:fldCharType="separate"/>
+        </w:r>
+        <w:r>
+          <w:rPr>
+            <w:noProof/>
+            <w:webHidden/>
+          </w:rPr>
+          <w:t>17</w:t>
+        </w:r>
+        <w:r>
+          <w:rPr>
+            <w:noProof/>
+            <w:webHidden/>
+          </w:rPr>
+          <w:fldChar w:fldCharType="end"/>
+        </w:r>
+      </w:hyperlink>
+    </w:p>
+    <w:p>
+      <w:pPr>
+        <w:pStyle w:val="Spistreci1"/>
+        <w:tabs>
+          <w:tab w:val="left" w:pos="520"/>
+          <w:tab w:val="right" w:leader="dot" w:pos="8493"/>
+        </w:tabs>
+        <w:rPr>
+          <w:rFonts w:asciiTheme="minorHAnsi" w:eastAsiaTheme="minorEastAsia" w:hAnsiTheme="minorHAnsi" w:cstheme="minorBidi"/>
+          <w:noProof/>
+          <w:szCs w:val="24"/>
+        </w:rPr>
+      </w:pPr>
+      <w:hyperlink w:anchor="_Toc508464432" w:history="1">
+        <w:r>
+          <w:rPr>
+            <w:rStyle w:val="Hipercze"/>
+            <w:noProof/>
+          </w:rPr>
+          <w:t>6</w:t>
+        </w:r>
+        <w:r>
+          <w:rPr>
+            <w:rFonts w:asciiTheme="minorHAnsi" w:eastAsiaTheme="minorEastAsia" w:hAnsiTheme="minorHAnsi" w:cstheme="minorBidi"/>
+            <w:noProof/>
+            <w:szCs w:val="24"/>
+          </w:rPr>
+          <w:tab/>
+        </w:r>
+        <w:r>
+          <w:rPr>
+            <w:rStyle w:val="Hipercze"/>
+            <w:noProof/>
+          </w:rPr>
+          <w:t>Projekt techniczny</w:t>
+        </w:r>
+        <w:r>
+          <w:rPr>
+            <w:noProof/>
+            <w:webHidden/>
+          </w:rPr>
+          <w:tab/>
+        </w:r>
+        <w:r>
+          <w:rPr>
+            <w:noProof/>
+            <w:webHidden/>
+          </w:rPr>
+          <w:fldChar w:fldCharType="begin"/>
+        </w:r>
+        <w:r>
+          <w:rPr>
+            <w:noProof/>
+            <w:webHidden/>
+          </w:rPr>
+          <w:instrText xml:space="preserve"> PAGEREF _Toc508464432 \h </w:instrText>
+        </w:r>
+        <w:r>
+          <w:rPr>
+            <w:noProof/>
+            <w:webHidden/>
+          </w:rPr>
+        </w:r>
+        <w:r>
+          <w:rPr>
+            <w:noProof/>
+            <w:webHidden/>
+          </w:rPr>
+          <w:fldChar w:fldCharType="separate"/>
+        </w:r>
+        <w:r>
+          <w:rPr>
+            <w:noProof/>
+            <w:webHidden/>
+          </w:rPr>
+          <w:t>18</w:t>
+        </w:r>
+        <w:r>
+          <w:rPr>
+            <w:noProof/>
+            <w:webHidden/>
+          </w:rPr>
+          <w:fldChar w:fldCharType="end"/>
+        </w:r>
+      </w:hyperlink>
+    </w:p>
+    <w:p>
+      <w:pPr>
+        <w:pStyle w:val="Spistreci1"/>
+        <w:tabs>
+          <w:tab w:val="left" w:pos="520"/>
+          <w:tab w:val="right" w:leader="dot" w:pos="8493"/>
+        </w:tabs>
+        <w:rPr>
+          <w:rFonts w:asciiTheme="minorHAnsi" w:eastAsiaTheme="minorEastAsia" w:hAnsiTheme="minorHAnsi" w:cstheme="minorBidi"/>
+          <w:noProof/>
+          <w:szCs w:val="24"/>
+        </w:rPr>
+      </w:pPr>
+      <w:hyperlink w:anchor="_Toc508464433" w:history="1">
+        <w:r>
+          <w:rPr>
+            <w:rStyle w:val="Hipercze"/>
+            <w:noProof/>
+          </w:rPr>
+          <w:t>7</w:t>
+        </w:r>
+        <w:r>
+          <w:rPr>
+            <w:rFonts w:asciiTheme="minorHAnsi" w:eastAsiaTheme="minorEastAsia" w:hAnsiTheme="minorHAnsi" w:cstheme="minorBidi"/>
+            <w:noProof/>
+            <w:szCs w:val="24"/>
+          </w:rPr>
+          <w:tab/>
+        </w:r>
+        <w:r>
+          <w:rPr>
+            <w:rStyle w:val="Hipercze"/>
+            <w:noProof/>
+          </w:rPr>
+          <w:t>Testy i weryfikacja systemu</w:t>
+        </w:r>
+        <w:r>
+          <w:rPr>
+            <w:noProof/>
+            <w:webHidden/>
+          </w:rPr>
+          <w:tab/>
+        </w:r>
+        <w:r>
+          <w:rPr>
+            <w:noProof/>
+            <w:webHidden/>
+          </w:rPr>
+          <w:fldChar w:fldCharType="begin"/>
+        </w:r>
+        <w:r>
+          <w:rPr>
+            <w:noProof/>
+            <w:webHidden/>
+          </w:rPr>
+          <w:instrText xml:space="preserve"> PAGEREF _Toc508464433 \h </w:instrText>
+        </w:r>
+        <w:r>
+          <w:rPr>
+            <w:noProof/>
+            <w:webHidden/>
+          </w:rPr>
+        </w:r>
+        <w:r>
+          <w:rPr>
+            <w:noProof/>
+            <w:webHidden/>
+          </w:rPr>
+          <w:fldChar w:fldCharType="separate"/>
+        </w:r>
+        <w:r>
+          <w:rPr>
+            <w:noProof/>
+            <w:webHidden/>
+          </w:rPr>
+          <w:t>19</w:t>
+        </w:r>
+        <w:r>
+          <w:rPr>
+            <w:noProof/>
+            <w:webHidden/>
+          </w:rPr>
+          <w:fldChar w:fldCharType="end"/>
+        </w:r>
+      </w:hyperlink>
+    </w:p>
+    <w:p>
+      <w:pPr>
+        <w:pStyle w:val="Spistreci1"/>
+        <w:tabs>
+          <w:tab w:val="left" w:pos="520"/>
+          <w:tab w:val="right" w:leader="dot" w:pos="8493"/>
+        </w:tabs>
+        <w:rPr>
+          <w:rFonts w:asciiTheme="minorHAnsi" w:eastAsiaTheme="minorEastAsia" w:hAnsiTheme="minorHAnsi" w:cstheme="minorBidi"/>
+          <w:noProof/>
+          <w:szCs w:val="24"/>
+        </w:rPr>
+      </w:pPr>
+      <w:hyperlink w:anchor="_Toc508464434" w:history="1">
+        <w:r>
+          <w:rPr>
+            <w:rStyle w:val="Hipercze"/>
+            <w:noProof/>
+          </w:rPr>
+          <w:t>8</w:t>
+        </w:r>
+        <w:r>
+          <w:rPr>
+            <w:rFonts w:asciiTheme="minorHAnsi" w:eastAsiaTheme="minorEastAsia" w:hAnsiTheme="minorHAnsi" w:cstheme="minorBidi"/>
+            <w:noProof/>
+            <w:szCs w:val="24"/>
+          </w:rPr>
+          <w:tab/>
+        </w:r>
+        <w:r>
+          <w:rPr>
+            <w:rStyle w:val="Hipercze"/>
+            <w:noProof/>
+          </w:rPr>
+          <w:t>Przykładowy scenariusz wykorzystania systemu</w:t>
+        </w:r>
+        <w:r>
+          <w:rPr>
+            <w:noProof/>
+            <w:webHidden/>
+          </w:rPr>
+          <w:tab/>
+        </w:r>
+        <w:r>
+          <w:rPr>
+            <w:noProof/>
+            <w:webHidden/>
+          </w:rPr>
+          <w:fldChar w:fldCharType="begin"/>
+        </w:r>
+        <w:r>
+          <w:rPr>
+            <w:noProof/>
+            <w:webHidden/>
+          </w:rPr>
+          <w:instrText xml:space="preserve"> PAGEREF _Toc508464434 \h </w:instrText>
+        </w:r>
+        <w:r>
+          <w:rPr>
+            <w:noProof/>
+            <w:webHidden/>
+          </w:rPr>
+        </w:r>
+        <w:r>
+          <w:rPr>
+            <w:noProof/>
+            <w:webHidden/>
+          </w:rPr>
+          <w:fldChar w:fldCharType="separate"/>
+        </w:r>
+        <w:r>
+          <w:rPr>
+            <w:noProof/>
+            <w:webHidden/>
+          </w:rPr>
+          <w:t>20</w:t>
+        </w:r>
+        <w:r>
+          <w:rPr>
+            <w:noProof/>
+            <w:webHidden/>
+          </w:rPr>
+          <w:fldChar w:fldCharType="end"/>
+        </w:r>
+      </w:hyperlink>
+    </w:p>
+    <w:p>
+      <w:pPr>
+        <w:pStyle w:val="Spistreci1"/>
+        <w:tabs>
+          <w:tab w:val="left" w:pos="520"/>
+          <w:tab w:val="right" w:leader="dot" w:pos="8493"/>
+        </w:tabs>
+        <w:rPr>
+          <w:rFonts w:asciiTheme="minorHAnsi" w:eastAsiaTheme="minorEastAsia" w:hAnsiTheme="minorHAnsi" w:cstheme="minorBidi"/>
+          <w:noProof/>
+          <w:szCs w:val="24"/>
+        </w:rPr>
+      </w:pPr>
+      <w:hyperlink w:anchor="_Toc508464435" w:history="1">
+        <w:r>
+          <w:rPr>
+            <w:rStyle w:val="Hipercze"/>
+            <w:noProof/>
+          </w:rPr>
+          <w:t>9</w:t>
+        </w:r>
+        <w:r>
+          <w:rPr>
+            <w:rFonts w:asciiTheme="minorHAnsi" w:eastAsiaTheme="minorEastAsia" w:hAnsiTheme="minorHAnsi" w:cstheme="minorBidi"/>
+            <w:noProof/>
+            <w:szCs w:val="24"/>
+          </w:rPr>
+          <w:tab/>
+        </w:r>
+        <w:r>
+          <w:rPr>
+            <w:rStyle w:val="Hipercze"/>
+            <w:noProof/>
+          </w:rPr>
+          <w:t>Zakończenie</w:t>
+        </w:r>
+        <w:r>
+          <w:rPr>
+            <w:noProof/>
+            <w:webHidden/>
+          </w:rPr>
+          <w:tab/>
+        </w:r>
+        <w:r>
+          <w:rPr>
+            <w:noProof/>
+            <w:webHidden/>
+          </w:rPr>
+          <w:fldChar w:fldCharType="begin"/>
+        </w:r>
+        <w:r>
+          <w:rPr>
+            <w:noProof/>
+            <w:webHidden/>
+          </w:rPr>
+          <w:instrText xml:space="preserve"> PAGEREF _Toc508464435 \h </w:instrText>
+        </w:r>
+        <w:r>
+          <w:rPr>
+            <w:noProof/>
+            <w:webHidden/>
+          </w:rPr>
+        </w:r>
+        <w:r>
+          <w:rPr>
+            <w:noProof/>
+            <w:webHidden/>
+          </w:rPr>
+          <w:fldChar w:fldCharType="separate"/>
+        </w:r>
+        <w:r>
+          <w:rPr>
+            <w:noProof/>
+            <w:webHidden/>
+          </w:rPr>
+          <w:t>22</w:t>
+        </w:r>
+        <w:r>
+          <w:rPr>
+            <w:noProof/>
+            <w:webHidden/>
+          </w:rPr>
+          <w:fldChar w:fldCharType="end"/>
+        </w:r>
+      </w:hyperlink>
+    </w:p>
+    <w:p>
+      <w:pPr>
+        <w:pStyle w:val="Spistreci1"/>
+        <w:tabs>
+          <w:tab w:val="left" w:pos="520"/>
+          <w:tab w:val="right" w:leader="dot" w:pos="8493"/>
+        </w:tabs>
+        <w:rPr>
+          <w:rFonts w:asciiTheme="minorHAnsi" w:eastAsiaTheme="minorEastAsia" w:hAnsiTheme="minorHAnsi" w:cstheme="minorBidi"/>
+          <w:noProof/>
+          <w:szCs w:val="24"/>
+        </w:rPr>
+      </w:pPr>
+      <w:hyperlink w:anchor="_Toc508464436" w:history="1">
+        <w:r>
+          <w:rPr>
+            <w:rStyle w:val="Hipercze"/>
+            <w:noProof/>
+          </w:rPr>
+          <w:t>10</w:t>
+        </w:r>
+        <w:r>
+          <w:rPr>
+            <w:rFonts w:asciiTheme="minorHAnsi" w:eastAsiaTheme="minorEastAsia" w:hAnsiTheme="minorHAnsi" w:cstheme="minorBidi"/>
+            <w:noProof/>
+            <w:szCs w:val="24"/>
+          </w:rPr>
+          <w:tab/>
+        </w:r>
+        <w:r>
+          <w:rPr>
+            <w:rStyle w:val="Hipercze"/>
+            <w:noProof/>
+          </w:rPr>
+          <w:t>Bibliografia</w:t>
+        </w:r>
+        <w:r>
+          <w:rPr>
+            <w:noProof/>
+            <w:webHidden/>
+          </w:rPr>
+          <w:tab/>
+        </w:r>
+        <w:r>
+          <w:rPr>
+            <w:noProof/>
+            <w:webHidden/>
+          </w:rPr>
+          <w:fldChar w:fldCharType="begin"/>
+        </w:r>
+        <w:r>
+          <w:rPr>
+            <w:noProof/>
+            <w:webHidden/>
+          </w:rPr>
+          <w:instrText xml:space="preserve"> PAGEREF _Toc508464436 \h </w:instrText>
+        </w:r>
+        <w:r>
+          <w:rPr>
+            <w:noProof/>
+            <w:webHidden/>
+          </w:rPr>
+        </w:r>
+        <w:r>
+          <w:rPr>
+            <w:noProof/>
+            <w:webHidden/>
+          </w:rPr>
+          <w:fldChar w:fldCharType="separate"/>
+        </w:r>
+        <w:r>
+          <w:rPr>
+            <w:noProof/>
+            <w:webHidden/>
+          </w:rPr>
+          <w:t>24</w:t>
+        </w:r>
+        <w:r>
+          <w:rPr>
+            <w:noProof/>
+            <w:webHidden/>
+          </w:rPr>
+          <w:fldChar w:fldCharType="end"/>
+        </w:r>
+      </w:hyperlink>
+    </w:p>
+    <w:p>
+      <w:pPr>
+        <w:pStyle w:val="Spistreci1"/>
+        <w:tabs>
+          <w:tab w:val="left" w:pos="520"/>
+          <w:tab w:val="right" w:leader="dot" w:pos="8493"/>
+        </w:tabs>
+        <w:rPr>
+          <w:rFonts w:asciiTheme="minorHAnsi" w:eastAsiaTheme="minorEastAsia" w:hAnsiTheme="minorHAnsi" w:cstheme="minorBidi"/>
+          <w:noProof/>
+          <w:szCs w:val="24"/>
+        </w:rPr>
+      </w:pPr>
+      <w:hyperlink w:anchor="_Toc508464437" w:history="1">
+        <w:r>
+          <w:rPr>
+            <w:rStyle w:val="Hipercze"/>
+            <w:noProof/>
+          </w:rPr>
+          <w:t>11</w:t>
+        </w:r>
+        <w:r>
+          <w:rPr>
+            <w:rFonts w:asciiTheme="minorHAnsi" w:eastAsiaTheme="minorEastAsia" w:hAnsiTheme="minorHAnsi" w:cstheme="minorBidi"/>
+            <w:noProof/>
+            <w:szCs w:val="24"/>
+          </w:rPr>
+          <w:tab/>
+        </w:r>
+        <w:r>
+          <w:rPr>
+            <w:rStyle w:val="Hipercze"/>
+            <w:noProof/>
+          </w:rPr>
+          <w:t>Spis rysunków</w:t>
+        </w:r>
+        <w:r>
+          <w:rPr>
+            <w:noProof/>
+            <w:webHidden/>
+          </w:rPr>
+          <w:tab/>
+        </w:r>
+        <w:r>
+          <w:rPr>
+            <w:noProof/>
+            <w:webHidden/>
+          </w:rPr>
+          <w:fldChar w:fldCharType="begin"/>
+        </w:r>
+        <w:r>
+          <w:rPr>
+            <w:noProof/>
+            <w:webHidden/>
+          </w:rPr>
+          <w:instrText xml:space="preserve"> PAGEREF _Toc508464437 \h </w:instrText>
+        </w:r>
+        <w:r>
+          <w:rPr>
+            <w:noProof/>
+            <w:webHidden/>
+          </w:rPr>
+        </w:r>
+        <w:r>
+          <w:rPr>
+            <w:noProof/>
+            <w:webHidden/>
+          </w:rPr>
+          <w:fldChar w:fldCharType="separate"/>
+        </w:r>
+        <w:r>
+          <w:rPr>
+            <w:noProof/>
+            <w:webHidden/>
+          </w:rPr>
+          <w:t>25</w:t>
+        </w:r>
+        <w:r>
+          <w:rPr>
+            <w:noProof/>
+            <w:webHidden/>
+          </w:rPr>
+          <w:fldChar w:fldCharType="end"/>
+        </w:r>
+      </w:hyperlink>
+    </w:p>
+    <w:p>
+      <w:pPr>
+        <w:pStyle w:val="Spistreci1"/>
+        <w:tabs>
+          <w:tab w:val="left" w:pos="520"/>
+          <w:tab w:val="right" w:leader="dot" w:pos="8493"/>
+        </w:tabs>
+        <w:rPr>
+          <w:rFonts w:asciiTheme="minorHAnsi" w:eastAsiaTheme="minorEastAsia" w:hAnsiTheme="minorHAnsi" w:cstheme="minorBidi"/>
+          <w:noProof/>
+          <w:szCs w:val="24"/>
+        </w:rPr>
+      </w:pPr>
+      <w:hyperlink w:anchor="_Toc508464438" w:history="1">
+        <w:r>
+          <w:rPr>
+            <w:rStyle w:val="Hipercze"/>
+            <w:noProof/>
+          </w:rPr>
           <w:t>12</w:t>
         </w:r>
         <w:r>
@@ -2023,7 +2797,7 @@
             <w:noProof/>
             <w:webHidden/>
           </w:rPr>
-          <w:instrText xml:space="preserve"> PAGEREF _Toc508231930 \h </w:instrText>
+          <w:instrText xml:space="preserve"> PAGEREF _Toc508464438 \h </w:instrText>
         </w:r>
         <w:r>
           <w:rPr>
@@ -2096,7 +2870,7 @@
       <w:pPr>
         <w:pStyle w:val="Nagwek1"/>
       </w:pPr>
-      <w:bookmarkStart w:id="1" w:name="_Toc508231912"/>
+      <w:bookmarkStart w:id="1" w:name="_Toc508464411"/>
       <w:r>
         <w:lastRenderedPageBreak/>
         <w:t>Wstę</w:t>
@@ -2111,7 +2885,7 @@
       <w:pPr>
         <w:pStyle w:val="Nagwek2"/>
       </w:pPr>
-      <w:bookmarkStart w:id="2" w:name="_Toc508231913"/>
+      <w:bookmarkStart w:id="2" w:name="_Toc508464412"/>
       <w:r>
         <w:t>Cel pracy</w:t>
       </w:r>
@@ -2131,7 +2905,15 @@
         <w:t>Motywacją</w:t>
       </w:r>
       <w:r>
-        <w:t xml:space="preserve"> do stworzenia tego typu aplikacji była dla mnie chęć raz na zawsze zapanowania nad swoimi wydatkami i procesem zarabiania, wydawania i oszczędzania pieniędzy. Brak w pełni satysfakcjonującego mnie narzędzia dostępnego na rynku był ostatecznym czynnikiem dzięki któremu zdecydowałem, że chcę się pochylić nad tym problemem i zaprojektować aplikację w pełni wyczerpującą moje po</w:t>
+        <w:t xml:space="preserve"> do stworzenia tego typu aplikacji była dla mnie chęć raz na zawsze zapanowania nad swoimi wydatkami i procesem zarabiania, wydawania i oszczędzania pieniędzy. Brak w pełni satysfakcjonującego mnie narzędzia dostępnego na rynku był ostatecznym </w:t>
+      </w:r>
+      <w:proofErr w:type="gramStart"/>
+      <w:r>
+        <w:t>czynnikiem</w:t>
+      </w:r>
+      <w:proofErr w:type="gramEnd"/>
+      <w:r>
+        <w:t xml:space="preserve"> dzięki któremu zdecydowałem, że chcę się pochylić nad tym problemem i zaprojektować aplikację w pełni wyczerpującą moje po</w:t>
       </w:r>
       <w:r>
         <w:t>trzeby. Jednocześnie to</w:t>
@@ -2427,10 +3209,18 @@
         <w:t>Aplikacja będzie podsumowywała te informacje na interaktywnych wykresach, bazują</w:t>
       </w:r>
       <w:r>
-        <w:t>c między innymi na kategoriach</w:t>
-      </w:r>
-      <w:r>
-        <w:t>, i innych właściwościach</w:t>
+        <w:t xml:space="preserve">c między innymi na </w:t>
+      </w:r>
+      <w:proofErr w:type="gramStart"/>
+      <w:r>
+        <w:t>kategoriach</w:t>
+      </w:r>
+      <w:r>
+        <w:t>,</w:t>
+      </w:r>
+      <w:proofErr w:type="gramEnd"/>
+      <w:r>
+        <w:t xml:space="preserve"> i innych właściwościach</w:t>
       </w:r>
     </w:p>
     <w:p>
@@ -2515,14 +3305,63 @@
         <w:t>Budżetu Osobistego</w:t>
       </w:r>
       <w:r>
-        <w:t xml:space="preserve"> wydać 300zł łącznie. Mając ustawiony Budżet i wpisując regularnie nasze wydatki, będziemy widzieć jak w czasie rzeczywistym wygląda nasz stosunek tego ile zostało pieniędzy do wydania w tej kategorii, ile już wydaliśmy i ile czasu zostało do nowego okresu Budżetu Osobistego.</w:t>
+        <w:t xml:space="preserve"> wydać 300zł łącznie. Mając ustawiony Budżet i wpisując regularnie nasze wydatki, będziemy widzieć jak w czasie rzeczywistym wygląda nasz stosunek </w:t>
+      </w:r>
+      <w:proofErr w:type="gramStart"/>
+      <w:r>
+        <w:t>tego</w:t>
+      </w:r>
+      <w:proofErr w:type="gramEnd"/>
+      <w:r>
+        <w:t xml:space="preserve"> ile zostało pieniędzy do wydania w tej kategorii, ile już wydaliśmy i ile czasu zostało do nowego okresu Budżetu Osobistego.</w:t>
+      </w:r>
+    </w:p>
+    <w:p>
+      <w:pPr>
+        <w:spacing w:line="240" w:lineRule="auto"/>
+        <w:jc w:val="left"/>
+        <w:rPr>
+          <w:rFonts w:ascii="Trebuchet MS" w:hAnsi="Trebuchet MS" w:cs="Arial"/>
+          <w:b/>
+          <w:bCs/>
+          <w:iCs/>
+          <w:sz w:val="28"/>
+        </w:rPr>
+      </w:pPr>
+      <w:bookmarkStart w:id="3" w:name="_Toc508464413"/>
+      <w:r>
+        <w:br w:type="page"/>
       </w:r>
     </w:p>
     <w:p>
       <w:pPr>
         <w:pStyle w:val="Nagwek2"/>
       </w:pPr>
-      <w:bookmarkStart w:id="3" w:name="_Toc508231914"/>
+      <w:r>
+        <w:lastRenderedPageBreak/>
+        <w:t>Zawartość pracy</w:t>
+      </w:r>
+    </w:p>
+    <w:p>
+      <w:pPr>
+        <w:pStyle w:val="Akapitzwciciem"/>
+      </w:pPr>
+      <w:r>
+        <w:t xml:space="preserve">Praca składa się z …. Rozdziałów. W niniejszym rozdziale znajduje się krótki wstęp </w:t>
+      </w:r>
+      <w:proofErr w:type="gramStart"/>
+      <w:r>
+        <w:t>oraz,</w:t>
+      </w:r>
+      <w:proofErr w:type="gramEnd"/>
+      <w:r>
+        <w:t xml:space="preserve"> opis zawartości pracy a także krótka informacja na temat języków, frameworków i technologii jakie wykorzystam w celu stworzenia oprogramowania. W drugim rozdziale zostaje przedstawiona analiza tematu, motywacji do podjęcia się rozwiązania problemu finansów. W rozdziale trzecim znajduje się analiza dostępnych aplikacji na rynku polskim i światowym.</w:t>
+      </w:r>
+    </w:p>
+    <w:p>
+      <w:pPr>
+        <w:pStyle w:val="Nagwek2"/>
+      </w:pPr>
       <w:r>
         <w:t>Języki, frameworki, technologie:</w:t>
       </w:r>
@@ -2591,7 +3430,6 @@
         <w:pStyle w:val="Akapitzwciciem"/>
       </w:pPr>
       <w:r>
-        <w:lastRenderedPageBreak/>
         <w:t xml:space="preserve">Jeśli chodzi o zastosowane języki programowania i technologie z nimi związane, </w:t>
       </w:r>
       <w:r>
@@ -2703,7 +3541,7 @@
       <w:pPr>
         <w:pStyle w:val="Nagwek1"/>
       </w:pPr>
-      <w:bookmarkStart w:id="4" w:name="_Toc508231915"/>
+      <w:bookmarkStart w:id="4" w:name="_Toc508464414"/>
       <w:r>
         <w:lastRenderedPageBreak/>
         <w:t>Charakterystyka/analiza problemu</w:t>
@@ -2715,10 +3553,18 @@
         <w:pStyle w:val="Akapitzwciciem"/>
       </w:pPr>
       <w:r>
-        <w:t>Kwestia pieniędzy zawsze jest kwestią dość drażliwą. Tak naprawdę większość z nas ma wystarczającą ilość pieniędzy na wykonywanie wielu różnych działań. Po prostu w wielu przypadkach nie potrafimy z tych pieniędzy w sensowny sposób korzystać. Nasze finansowe środki znikają bardzo szybko i często nie mamy poj</w:t>
-      </w:r>
-      <w:r>
-        <w:t>ęcia gdzie i dlaczego wyparowały</w:t>
+        <w:t xml:space="preserve">Kwestia pieniędzy zawsze jest kwestią dość drażliwą. Tak naprawdę większość z nas ma wystarczającą ilość pieniędzy na wykonywanie wielu różnych działań. Po prostu w wielu przypadkach nie potrafimy z tych pieniędzy w sensowny sposób korzystać. Nasze finansowe środki znikają bardzo szybko i często nie mamy </w:t>
+      </w:r>
+      <w:proofErr w:type="gramStart"/>
+      <w:r>
+        <w:t>poj</w:t>
+      </w:r>
+      <w:r>
+        <w:t>ęcia</w:t>
+      </w:r>
+      <w:proofErr w:type="gramEnd"/>
+      <w:r>
+        <w:t xml:space="preserve"> gdzie i dlaczego wyparowały</w:t>
       </w:r>
       <w:r>
         <w:t>. Co się wydarzyło, że nagle z naszej pensji w połowie miesiąca nie zostaje nic, a mamy wrażenie, że nic wielkiego nie kupowaliśmy.</w:t>
@@ -2737,7 +3583,15 @@
         <w:t>W zarzą</w:t>
       </w:r>
       <w:r>
-        <w:t>dzaniu finansami różni ludzie oczekują różnych rezultatów, szukają innych profitów. Są jednostki, które potrzebują spisywać wydatki bo nie wiedzą gdzie uciekają ich pieniądze. Kiedy spisujemy takie rzeczy, na początku możemy nie widzieć ewidentnych plusów, jednak po miesiącu, dwóch jesteśmy w stanie wyśledzić na jakie rozrywki, na jakie niepotrzebne sprawy wydaliśmy pieniądze. Bardzo często okazuje się, że wydajemy bardzo duże pieniądze na bardzo nieistotne zbytki. Często widzimy także, że to te małe zakupy, ale w powtarzającym się schemacie najbardziej wpływają na nasze braki finansowe.</w:t>
+        <w:t xml:space="preserve">dzaniu finansami różni ludzie oczekują różnych rezultatów, szukają innych profitów. Są jednostki, które potrzebują spisywać </w:t>
+      </w:r>
+      <w:proofErr w:type="gramStart"/>
+      <w:r>
+        <w:t>wydatki</w:t>
+      </w:r>
+      <w:proofErr w:type="gramEnd"/>
+      <w:r>
+        <w:t xml:space="preserve"> bo nie wiedzą gdzie uciekają ich pieniądze. Kiedy spisujemy takie rzeczy, na początku możemy nie widzieć ewidentnych plusów, jednak po miesiącu, dwóch jesteśmy w stanie wyśledzić na jakie rozrywki, na jakie niepotrzebne sprawy wydaliśmy pieniądze. Bardzo często okazuje się, że wydajemy bardzo duże pieniądze na bardzo nieistotne zbytki. Często widzimy także, że to te małe zakupy, ale w powtarzającym się schemacie najbardziej wpływają na nasze braki finansowe.</w:t>
       </w:r>
     </w:p>
     <w:p>
@@ -2759,13 +3613,42 @@
         <w:pStyle w:val="Akapitzwciciem"/>
       </w:pPr>
       <w:r>
-        <w:t>Oszczędzanie na konkretne cele bądź po prostu oszczędzanie, także jest celem mojej aplikacji. Kiedy mamy świadomość na co wydajemy pieniądze, kiedy ustalamy budżet i wiemy ile mamy do rozdysponowania funduszy na określone kategorie, możemy także tak przemyśleć nasz budżet, żeby zostawić trochę pieniędzy na oszczędności. Dzięki kontroli i przypomnieniom naszej aplikacji, będziemy wiedzieli dlaczego w tym miesiącu nie wydajemy pieniędzy na określone dobra.</w:t>
+        <w:t xml:space="preserve">Oszczędzanie na konkretne cele bądź po prostu oszczędzanie, także jest celem mojej aplikacji. Kiedy mamy świadomość na co wydajemy pieniądze, kiedy ustalamy budżet i </w:t>
+      </w:r>
+      <w:proofErr w:type="gramStart"/>
+      <w:r>
+        <w:t>wiemy</w:t>
+      </w:r>
+      <w:proofErr w:type="gramEnd"/>
+      <w:r>
+        <w:t xml:space="preserve"> ile mamy do rozdysponowania funduszy na określone kategorie, możemy także tak przemyśleć nasz budżet, żeby zostawić trochę pieniędzy na oszczędności. Dzięki kontroli i przypomnieniom naszej aplikacji, będziemy </w:t>
+      </w:r>
+      <w:proofErr w:type="gramStart"/>
+      <w:r>
+        <w:t>wiedzieli</w:t>
+      </w:r>
+      <w:proofErr w:type="gramEnd"/>
+      <w:r>
+        <w:t xml:space="preserve"> dlaczego w tym miesiącu nie wydajemy pieniędzy na określone dobra.</w:t>
       </w:r>
     </w:p>
     <w:p>
       <w:pPr>
         <w:pStyle w:val="Akapitzwciciem"/>
       </w:pPr>
+    </w:p>
+    <w:p>
+      <w:pPr>
+        <w:pStyle w:val="Akapitzwciciem"/>
+      </w:pPr>
+    </w:p>
+    <w:p>
+      <w:pPr>
+        <w:pStyle w:val="Akapitzwciciem"/>
+      </w:pPr>
+      <w:r>
+        <w:t>Tutaj dodac trochę rysunkow koncepcyjnych, ideowych i napisac coś jeszcze na temat samego problemu finansów.</w:t>
+      </w:r>
     </w:p>
     <w:p>
       <w:pPr>
@@ -2866,7 +3749,7 @@
       <w:pPr>
         <w:pStyle w:val="Nagwek1"/>
       </w:pPr>
-      <w:bookmarkStart w:id="5" w:name="_Toc508231916"/>
+      <w:bookmarkStart w:id="5" w:name="_Toc508464415"/>
       <w:r>
         <w:lastRenderedPageBreak/>
         <w:t>Analiza istniejących rozwiązań</w:t>
@@ -2883,8 +3766,13 @@
       <w:r>
         <w:t xml:space="preserve"> </w:t>
       </w:r>
-      <w:r>
-        <w:t xml:space="preserve">w  pełni mnie nie usatysfakcjonowało. Każde z nich miało braki w funkcjach, które uważam za potrzebne, a kiedy dana aplikacja posiadała funkcje A, to nie posiadała funkcji B i tak naprzemiennie. Przykładowo, jedna aplikacja posiada funkcje tworzenia budżetu w różnym okresie czasu, ale nie posiada funkcji wyświetlania dobrze sformatowanych wykresów które są w stanie pokazać nam wiele zależności pomiędzy naszymi finansami. W innym przypadku, takie wykresy można było nawet samemu tworzyć, ale okazywało się, że budżet można ustawić tylko raz i to tylko na miesiąc, więc pewnej funkcjonalności brakowało. Bardzo często spotykałem się z aplikacjami, które rozwiązywały tylko </w:t>
+      <w:proofErr w:type="gramStart"/>
+      <w:r>
+        <w:t>w  pełni</w:t>
+      </w:r>
+      <w:proofErr w:type="gramEnd"/>
+      <w:r>
+        <w:t xml:space="preserve"> mnie nie usatysfakcjonowało. Każde z nich miało braki w funkcjach, które uważam za potrzebne, a kiedy dana aplikacja posiadała funkcje A, to nie posiadała funkcji B i tak naprzemiennie. Przykładowo, jedna aplikacja posiada funkcje tworzenia budżetu w różnym okresie czasu, ale nie posiada funkcji wyświetlania dobrze sformatowanych wykresów które są w stanie pokazać nam wiele zależności pomiędzy naszymi finansami. W innym przypadku, takie wykresy można było nawet samemu tworzyć, ale okazywało się, że budżet można ustawić tylko raz i to tylko na miesiąc, więc pewnej funkcjonalności brakowało. Bardzo często spotykałem się z aplikacjami, które rozwiązywały tylko </w:t>
       </w:r>
       <w:r>
         <w:t>część</w:t>
@@ -2896,7 +3784,15 @@
         <w:t xml:space="preserve"> tylko do wpisywania wydatków, </w:t>
       </w:r>
       <w:r>
-        <w:t>przychodów i nic poza tym.</w:t>
+        <w:t xml:space="preserve">przychodów i </w:t>
+      </w:r>
+      <w:proofErr w:type="gramStart"/>
+      <w:r>
+        <w:t>nic</w:t>
+      </w:r>
+      <w:proofErr w:type="gramEnd"/>
+      <w:r>
+        <w:t xml:space="preserve"> poza tym.</w:t>
       </w:r>
     </w:p>
     <w:p>
@@ -2907,6 +3803,7 @@
     <w:p>
       <w:pPr>
         <w:pStyle w:val="Akapitzwciciem"/>
+        <w:keepNext/>
       </w:pPr>
       <w:r>
         <w:rPr>
@@ -2959,7 +3856,7 @@
           <w:noProof/>
         </w:rPr>
         <w:drawing>
-          <wp:inline distT="0" distB="0" distL="0" distR="0" wp14:anchorId="656147F0" wp14:editId="6011C04A">
+          <wp:inline distT="0" distB="0" distL="0" distR="0" wp14:anchorId="0B80F967" wp14:editId="6DECA84D">
             <wp:extent cx="2163203" cy="3847711"/>
             <wp:effectExtent l="0" t="0" r="0" b="0"/>
             <wp:docPr id="2" name="Obraz 2"/>
@@ -3003,28 +3900,35 @@
     </w:p>
     <w:p>
       <w:pPr>
-        <w:pStyle w:val="Rysunek"/>
-      </w:pPr>
-      <w:r>
-        <w:t>A</w:t>
-      </w:r>
-      <w:r>
-        <w:t xml:space="preserve">plikacja </w:t>
-      </w:r>
-      <w:r>
-        <w:rPr>
-          <w:b/>
-        </w:rPr>
-        <w:t>Cents</w:t>
-      </w:r>
-      <w:r>
-        <w:t xml:space="preserve"> służy tylko do wpisywania wydatków i przychodów, oprócz tego jest zablokowana do kilkunastu wpisanych wydatków, m</w:t>
-      </w:r>
-      <w:r>
-        <w:t>ożliwość wpisania większej ilośc</w:t>
-      </w:r>
-      <w:r>
-        <w:t>i jest dostępna w wersji płatnej PREMIUM</w:t>
+        <w:pStyle w:val="Legenda"/>
+        <w:jc w:val="both"/>
+      </w:pPr>
+      <w:r>
+        <w:t xml:space="preserve">Rysunek </w:t>
+      </w:r>
+      <w:r>
+        <w:fldChar w:fldCharType="begin"/>
+      </w:r>
+      <w:r>
+        <w:instrText xml:space="preserve"> SEQ Rysunek \* ARABIC </w:instrText>
+      </w:r>
+      <w:r>
+        <w:fldChar w:fldCharType="separate"/>
+      </w:r>
+      <w:r>
+        <w:rPr>
+          <w:noProof/>
+        </w:rPr>
+        <w:t>1</w:t>
+      </w:r>
+      <w:r>
+        <w:fldChar w:fldCharType="end"/>
+      </w:r>
+      <w:r>
+        <w:t xml:space="preserve"> </w:t>
+      </w:r>
+      <w:r>
+        <w:t>Aplikacja Cents służy tylko do wpisywania wydatków i przychodów, oprócz tego jest zablokowana do kilkunastu wpisanych wydatków, możliwość wpisania większej ilości jest dostępna w wersji płatnej PREMIUM</w:t>
       </w:r>
     </w:p>
     <w:p>
@@ -3057,6 +3961,7 @@
     <w:p/>
     <w:p>
       <w:pPr>
+        <w:keepNext/>
         <w:jc w:val="center"/>
       </w:pPr>
       <w:r>
@@ -3110,7 +4015,7 @@
           <w:noProof/>
         </w:rPr>
         <w:drawing>
-          <wp:inline distT="0" distB="0" distL="0" distR="0" wp14:anchorId="3D33DE89" wp14:editId="535B17BF">
+          <wp:inline distT="0" distB="0" distL="0" distR="0" wp14:anchorId="4B0846F0" wp14:editId="17963105">
             <wp:extent cx="2420694" cy="4305712"/>
             <wp:effectExtent l="0" t="0" r="0" b="12700"/>
             <wp:docPr id="5" name="Obraz 5"/>
@@ -3154,29 +4059,40 @@
     </w:p>
     <w:p>
       <w:pPr>
-        <w:pStyle w:val="Rysunek"/>
-      </w:pPr>
-      <w:r>
-        <w:t xml:space="preserve">Po lewej aplikacja </w:t>
-      </w:r>
-      <w:r>
-        <w:rPr>
-          <w:b/>
-        </w:rPr>
-        <w:t>Spendee</w:t>
-      </w:r>
-      <w:r>
-        <w:t xml:space="preserve"> w której dodanie konta bankowego jest dopiero dostępne w funkcji PREMIUM, w Polsce, jedynie 3 banki obsługiwane. Po prawej aplikacja </w:t>
-      </w:r>
-      <w:r>
-        <w:rPr>
-          <w:b/>
-        </w:rPr>
-        <w:t>Wallet</w:t>
-      </w:r>
-      <w:r>
-        <w:t>, podobnie.</w:t>
-      </w:r>
+        <w:pStyle w:val="Legenda"/>
+      </w:pPr>
+      <w:r>
+        <w:t xml:space="preserve">Rysunek </w:t>
+      </w:r>
+      <w:r>
+        <w:fldChar w:fldCharType="begin"/>
+      </w:r>
+      <w:r>
+        <w:instrText xml:space="preserve"> SEQ Rysunek \* ARABIC </w:instrText>
+      </w:r>
+      <w:r>
+        <w:fldChar w:fldCharType="separate"/>
+      </w:r>
+      <w:r>
+        <w:rPr>
+          <w:noProof/>
+        </w:rPr>
+        <w:t>2</w:t>
+      </w:r>
+      <w:r>
+        <w:fldChar w:fldCharType="end"/>
+      </w:r>
+      <w:r>
+        <w:t xml:space="preserve"> </w:t>
+      </w:r>
+      <w:r>
+        <w:t>Po lewej aplikacja Spendee w której dodanie konta bankowego jest dopiero dostępne w funkcji PREMIUM, w Polsce, jedynie 3 banki obsługiwane. Po prawej aplikacja Wallet, podobnie.</w:t>
+      </w:r>
+    </w:p>
+    <w:p>
+      <w:pPr>
+        <w:jc w:val="center"/>
+      </w:pPr>
     </w:p>
     <w:p>
       <w:r>
@@ -3185,6 +4101,7 @@
     </w:p>
     <w:p>
       <w:pPr>
+        <w:keepNext/>
         <w:jc w:val="center"/>
       </w:pPr>
       <w:r>
@@ -3237,33 +4154,47 @@
     </w:p>
     <w:p>
       <w:pPr>
-        <w:jc w:val="center"/>
-      </w:pPr>
-      <w:r>
-        <w:t xml:space="preserve">Aplikacja </w:t>
-      </w:r>
-      <w:r>
-        <w:rPr>
-          <w:b/>
-        </w:rPr>
-        <w:t>Cents</w:t>
+        <w:pStyle w:val="Legenda"/>
+      </w:pPr>
+      <w:r>
+        <w:t xml:space="preserve">Rysunek </w:t>
+      </w:r>
+      <w:r>
+        <w:fldChar w:fldCharType="begin"/>
+      </w:r>
+      <w:r>
+        <w:instrText xml:space="preserve"> SEQ Rysunek \* ARABIC </w:instrText>
+      </w:r>
+      <w:r>
+        <w:fldChar w:fldCharType="separate"/>
+      </w:r>
+      <w:r>
+        <w:rPr>
+          <w:noProof/>
+        </w:rPr>
+        <w:t>3</w:t>
+      </w:r>
+      <w:r>
+        <w:fldChar w:fldCharType="end"/>
       </w:r>
       <w:r>
         <w:t xml:space="preserve"> </w:t>
       </w:r>
       <w:r>
-        <w:t xml:space="preserve">nie wzbudza zaufania. (a aplikacja </w:t>
-      </w:r>
-      <w:r>
-        <w:t>zarządzająca</w:t>
-      </w:r>
-      <w:r>
-        <w:t xml:space="preserve"> naszymi pieniędzmi powinna)</w:t>
-      </w:r>
-    </w:p>
-    <w:p>
-      <w:r>
-        <w:t xml:space="preserve">Podsumowaniem do tego rozdziału może być stwierdzenie, że po prostu na rynku aplikacji panuje pewnego rodzaju chaos. Jest bardzo dużo narzędzi do zarządzania własnymi finansami. Ale nie ma żadnej aplikacji, której bym na dłużej zaufał, która miała by wszystkie funkcje potrzebne. A nawet jeśli znajdzie się aplikacja która jest prawdziwym skarbem i jest kompletna to </w:t>
+        <w:t>Aplikacja Cents nie wzbudza zaufania. (a aplikacja zarządzająca naszymi pieniędzmi powinna)</w:t>
+      </w:r>
+    </w:p>
+    <w:p>
+      <w:r>
+        <w:t xml:space="preserve">Podsumowaniem do tego rozdziału może być stwierdzenie, że po prostu na rynku aplikacji panuje pewnego rodzaju chaos. Jest bardzo dużo narzędzi do zarządzania własnymi finansami. Ale nie ma żadnej aplikacji, której bym na dłużej zaufał, która miała by wszystkie funkcje potrzebne. A nawet jeśli znajdzie się </w:t>
+      </w:r>
+      <w:proofErr w:type="gramStart"/>
+      <w:r>
+        <w:t>aplikacja</w:t>
+      </w:r>
+      <w:proofErr w:type="gramEnd"/>
+      <w:r>
+        <w:t xml:space="preserve"> która jest prawdziwym skarbem i jest kompletna to </w:t>
       </w:r>
       <w:r>
         <w:t>jej</w:t>
@@ -3272,7 +4203,15 @@
         <w:t xml:space="preserve"> tzw. „User Experience” jest bardzo zły i aplikację rzucamy w kąt bo nie jesteśmy w stanie z niej szybko i przyjemnie korzystać. </w:t>
       </w:r>
       <w:r>
-        <w:t>W dzisiejszym zabieganym, dynamicznym świecie często właśnie łatwość użytkowania i prostota przyciąga do nas klientów i daje nam wygrywającą pozycję i polecenia od zadowolonych użytkowników.</w:t>
+        <w:t xml:space="preserve">W dzisiejszym zabieganym, dynamicznym świecie często właśnie łatwość użytkowania i prostota </w:t>
+      </w:r>
+      <w:proofErr w:type="gramStart"/>
+      <w:r>
+        <w:t>przyciąga</w:t>
+      </w:r>
+      <w:proofErr w:type="gramEnd"/>
+      <w:r>
+        <w:t xml:space="preserve"> do nas klientów i daje nam wygrywającą pozycję i polecenia od zadowolonych użytkowników.</w:t>
       </w:r>
     </w:p>
     <w:p/>
@@ -3303,7 +4242,7 @@
       <w:pPr>
         <w:pStyle w:val="Nagwek1"/>
       </w:pPr>
-      <w:bookmarkStart w:id="6" w:name="_Toc508231917"/>
+      <w:bookmarkStart w:id="6" w:name="_Toc508464416"/>
       <w:r>
         <w:lastRenderedPageBreak/>
         <w:t>Koncepcja własnego rozwiązania</w:t>
@@ -3315,17 +4254,960 @@
     </w:p>
     <w:p>
       <w:pPr>
-        <w:rPr>
+        <w:pStyle w:val="Nagwek2"/>
+      </w:pPr>
+      <w:r>
+        <w:t>Frontend</w:t>
+      </w:r>
+    </w:p>
+    <w:p>
+      <w:r>
+        <w:t>Do zrealizowania aplikacji do kontrolowania wydatków postanowiłem wykorzystać aktualne najnowsze technologie jakie można spotkać w świecie programistów</w:t>
+      </w:r>
+      <w:r>
+        <w:t xml:space="preserve"> webowych</w:t>
+      </w:r>
+      <w:r>
+        <w:t xml:space="preserve">. Aplikacja istnieje w środowisku przeglądarkowym więc oczywistym wyborem po stronie </w:t>
+      </w:r>
+      <w:r>
+        <w:t>klienckiej</w:t>
+      </w:r>
+      <w:r>
+        <w:t xml:space="preserve"> będzie język </w:t>
+      </w:r>
+      <w:r>
+        <w:rPr>
+          <w:b/>
+        </w:rPr>
+        <w:t>JavaScript</w:t>
+      </w:r>
+      <w:r>
+        <w:rPr>
+          <w:b/>
+        </w:rPr>
+        <w:t xml:space="preserve">. </w:t>
+      </w:r>
+      <w:r>
+        <w:t xml:space="preserve">Do tworzenia kolejnych widoków </w:t>
+      </w:r>
+      <w:r>
+        <w:t>a także strony wizualnej wykorzystałem</w:t>
+      </w:r>
+      <w:r>
+        <w:t xml:space="preserve"> duet </w:t>
+      </w:r>
+      <w:r>
+        <w:rPr>
+          <w:b/>
+        </w:rPr>
+        <w:t>HTML + CSS</w:t>
+      </w:r>
+      <w:r>
+        <w:rPr>
+          <w:b/>
+        </w:rPr>
+        <w:t>.</w:t>
+      </w:r>
+      <w:r>
+        <w:t xml:space="preserve"> Oczywiście, w obu przypadkach koncentruję się na korzystaniu z najnowszych ich </w:t>
+      </w:r>
+      <w:proofErr w:type="gramStart"/>
+      <w:r>
+        <w:t>wersji</w:t>
+      </w:r>
+      <w:proofErr w:type="gramEnd"/>
+      <w:r>
+        <w:t xml:space="preserve"> czyli HTML w wersji 5 i CSS w wersji 3.</w:t>
+      </w:r>
+      <w:r>
+        <w:t xml:space="preserve"> Dodatkowym zwiększeniem możliwości języka CSS jest rozszerzenie go o tzw. Preprocesor – </w:t>
+      </w:r>
+      <w:r>
+        <w:rPr>
+          <w:b/>
+        </w:rPr>
+        <w:t>SASS</w:t>
+      </w:r>
+      <w:r>
+        <w:t xml:space="preserve">. Dodaje on nam możliwość deklarowania zmiennych, tworzenia funkcji i większej ilości reużywalnych bloków kodu. Na użycie tego </w:t>
+      </w:r>
+      <w:r>
+        <w:t>preprocesora</w:t>
+      </w:r>
+      <w:r>
+        <w:t xml:space="preserve"> także zdecydowałem</w:t>
+      </w:r>
+      <w:r>
+        <w:t xml:space="preserve"> się</w:t>
+      </w:r>
+      <w:r>
+        <w:t xml:space="preserve"> w pracy inżynierskiej. </w:t>
+      </w:r>
+      <w:r>
+        <w:t xml:space="preserve">Jednak sam czysty JavaScript, HTML i CSS to za mało by móc umożliwić łatwe skalowanie aplikacji i jej potencjalny przyszły rozwój w zrównoważonym środowisku. Dlatego zdecydowałem się na użycie frameworka </w:t>
+      </w:r>
+      <w:r>
+        <w:rPr>
+          <w:b/>
+        </w:rPr>
+        <w:t>Angular</w:t>
+      </w:r>
+      <w:r>
+        <w:rPr>
+          <w:b/>
+        </w:rPr>
+        <w:t xml:space="preserve"> </w:t>
+      </w:r>
+      <w:r>
+        <w:t xml:space="preserve">w wersji </w:t>
+      </w:r>
+      <w:r>
+        <w:rPr>
+          <w:b/>
+        </w:rPr>
+        <w:t>2+</w:t>
+      </w:r>
+      <w:r>
+        <w:rPr>
+          <w:b/>
+        </w:rPr>
+        <w:t xml:space="preserve"> </w:t>
+      </w:r>
+      <w:r>
+        <w:t xml:space="preserve">tworzonego głównie przez firmę </w:t>
+      </w:r>
+      <w:r>
+        <w:rPr>
+          <w:b/>
+        </w:rPr>
+        <w:t>Google</w:t>
+      </w:r>
+      <w:r>
+        <w:rPr>
+          <w:b/>
+        </w:rPr>
+        <w:t>.</w:t>
+      </w:r>
+      <w:r>
+        <w:t xml:space="preserve"> Dzięki temu rozwiązaniu jestem w stanie dzielić aplikację na logiczne części, które w trakcie pracy można bezproblemowo dopisywać. Te części to </w:t>
+      </w:r>
+      <w:proofErr w:type="gramStart"/>
+      <w:r>
+        <w:rPr>
+          <w:b/>
+        </w:rPr>
+        <w:t>komponenty</w:t>
+      </w:r>
+      <w:proofErr w:type="gramEnd"/>
+      <w:r>
+        <w:rPr>
+          <w:b/>
+        </w:rPr>
+        <w:t xml:space="preserve"> </w:t>
+      </w:r>
+      <w:r>
+        <w:t xml:space="preserve">na które składa się: </w:t>
+      </w:r>
+      <w:r>
+        <w:t xml:space="preserve">widok napisany </w:t>
+      </w:r>
+      <w:r>
+        <w:t xml:space="preserve">w </w:t>
+      </w:r>
+      <w:r>
+        <w:t>HTMLu (jest to HTML poszerzony o dodatkowe dyrektywy i konstrukcje dostarczane przez Angulara), wygląd komponentów definiowany jest w dołączonym pliku CSS, z kolei logika komponentu jest pisana</w:t>
+      </w:r>
+      <w:r>
+        <w:t xml:space="preserve"> jako eksportowana klasa z wykorzystaniem języka </w:t>
+      </w:r>
+      <w:r>
+        <w:rPr>
+          <w:b/>
+        </w:rPr>
+        <w:t>TypeScript</w:t>
+      </w:r>
+      <w:r>
+        <w:t xml:space="preserve">. TypeScript to tak naprawdę język JavaScript rozszerzony o możliwość deklarowania typów, interfejsów i innych możliwości znanych z </w:t>
+      </w:r>
+      <w:r>
+        <w:t>języków takich jak C#. Wybór padł na TypeScript, ponieważ jest on domyślnie wspierany przez Angular, a sam Angular napisany jest właśnie z wykorzystaniem powyższego.</w:t>
+      </w:r>
+    </w:p>
+    <w:p>
+      <w:pPr>
+        <w:keepNext/>
+        <w:jc w:val="center"/>
+      </w:pPr>
+      <w:r>
+        <w:rPr>
+          <w:noProof/>
           <w:lang w:val="en"/>
         </w:rPr>
-      </w:pPr>
-    </w:p>
-    <w:p>
-      <w:pPr>
+        <w:lastRenderedPageBreak/>
+        <w:drawing>
+          <wp:inline distT="0" distB="0" distL="0" distR="0" wp14:anchorId="60E162FF" wp14:editId="278F42A5">
+            <wp:extent cx="2819400" cy="2819400"/>
+            <wp:effectExtent l="0" t="0" r="0" b="0"/>
+            <wp:docPr id="7" name="Obraz 7"/>
+            <wp:cNvGraphicFramePr>
+              <a:graphicFrameLocks xmlns:a="http://schemas.openxmlformats.org/drawingml/2006/main" noChangeAspect="1"/>
+            </wp:cNvGraphicFramePr>
+            <a:graphic xmlns:a="http://schemas.openxmlformats.org/drawingml/2006/main">
+              <a:graphicData uri="http://schemas.openxmlformats.org/drawingml/2006/picture">
+                <pic:pic xmlns:pic="http://schemas.openxmlformats.org/drawingml/2006/picture">
+                  <pic:nvPicPr>
+                    <pic:cNvPr id="7" name="typescript.png"/>
+                    <pic:cNvPicPr/>
+                  </pic:nvPicPr>
+                  <pic:blipFill>
+                    <a:blip r:embed="rId14">
+                      <a:extLst>
+                        <a:ext uri="{28A0092B-C50C-407E-A947-70E740481C1C}">
+                          <a14:useLocalDpi xmlns:a14="http://schemas.microsoft.com/office/drawing/2010/main" val="0"/>
+                        </a:ext>
+                      </a:extLst>
+                    </a:blip>
+                    <a:stretch>
+                      <a:fillRect/>
+                    </a:stretch>
+                  </pic:blipFill>
+                  <pic:spPr>
+                    <a:xfrm>
+                      <a:off x="0" y="0"/>
+                      <a:ext cx="2819400" cy="2819400"/>
+                    </a:xfrm>
+                    <a:prstGeom prst="rect">
+                      <a:avLst/>
+                    </a:prstGeom>
+                  </pic:spPr>
+                </pic:pic>
+              </a:graphicData>
+            </a:graphic>
+          </wp:inline>
+        </w:drawing>
+      </w:r>
+    </w:p>
+    <w:p>
+      <w:pPr>
+        <w:pStyle w:val="Legenda"/>
+      </w:pPr>
+      <w:r>
+        <w:t xml:space="preserve">Rysunek </w:t>
+      </w:r>
+      <w:r>
+        <w:fldChar w:fldCharType="begin"/>
+      </w:r>
+      <w:r>
+        <w:instrText xml:space="preserve"> SEQ Rysunek \* ARABIC </w:instrText>
+      </w:r>
+      <w:r>
+        <w:fldChar w:fldCharType="separate"/>
+      </w:r>
+      <w:r>
+        <w:rPr>
+          <w:noProof/>
+        </w:rPr>
+        <w:t>4</w:t>
+      </w:r>
+      <w:r>
+        <w:fldChar w:fldCharType="end"/>
+      </w:r>
+      <w:r>
+        <w:t xml:space="preserve"> Czym jest TypeScript</w:t>
+      </w:r>
+    </w:p>
+    <w:p>
+      <w:pPr>
+        <w:pStyle w:val="Akapitzwciciem"/>
+        <w:ind w:firstLine="0"/>
+        <w:jc w:val="left"/>
+      </w:pPr>
+      <w:r>
+        <w:t xml:space="preserve">Architektura aplikacji Angularowej jest przedstawiona na poniższym </w:t>
+      </w:r>
+      <w:r>
+        <w:t>obrazku</w:t>
+      </w:r>
+      <w:r>
+        <w:t xml:space="preserve"> pobranym</w:t>
+      </w:r>
+      <w:r>
+        <w:t xml:space="preserve"> z oficjalnej dokumentacji frameworka. </w:t>
+      </w:r>
+    </w:p>
+    <w:p>
+      <w:pPr>
+        <w:keepNext/>
+        <w:spacing w:line="240" w:lineRule="auto"/>
+        <w:jc w:val="center"/>
         <w:rPr>
           <w:lang w:val="en"/>
         </w:rPr>
       </w:pPr>
+    </w:p>
+    <w:p>
+      <w:pPr>
+        <w:keepNext/>
+        <w:spacing w:line="240" w:lineRule="auto"/>
+        <w:jc w:val="center"/>
+        <w:rPr>
+          <w:lang w:val="en"/>
+        </w:rPr>
+      </w:pPr>
+    </w:p>
+    <w:p>
+      <w:pPr>
+        <w:keepNext/>
+        <w:spacing w:line="240" w:lineRule="auto"/>
+        <w:jc w:val="center"/>
+      </w:pPr>
+      <w:r>
+        <w:rPr>
+          <w:noProof/>
+          <w:lang w:val="en"/>
+        </w:rPr>
+        <w:drawing>
+          <wp:inline distT="0" distB="0" distL="0" distR="0" wp14:anchorId="7AD6FC07" wp14:editId="7918023F">
+            <wp:extent cx="5399405" cy="2745740"/>
+            <wp:effectExtent l="0" t="0" r="0" b="0"/>
+            <wp:docPr id="8" name="Obraz 8"/>
+            <wp:cNvGraphicFramePr>
+              <a:graphicFrameLocks xmlns:a="http://schemas.openxmlformats.org/drawingml/2006/main" noChangeAspect="1"/>
+            </wp:cNvGraphicFramePr>
+            <a:graphic xmlns:a="http://schemas.openxmlformats.org/drawingml/2006/main">
+              <a:graphicData uri="http://schemas.openxmlformats.org/drawingml/2006/picture">
+                <pic:pic xmlns:pic="http://schemas.openxmlformats.org/drawingml/2006/picture">
+                  <pic:nvPicPr>
+                    <pic:cNvPr id="8" name="overview angular.png"/>
+                    <pic:cNvPicPr/>
+                  </pic:nvPicPr>
+                  <pic:blipFill>
+                    <a:blip r:embed="rId15">
+                      <a:extLst>
+                        <a:ext uri="{28A0092B-C50C-407E-A947-70E740481C1C}">
+                          <a14:useLocalDpi xmlns:a14="http://schemas.microsoft.com/office/drawing/2010/main" val="0"/>
+                        </a:ext>
+                      </a:extLst>
+                    </a:blip>
+                    <a:stretch>
+                      <a:fillRect/>
+                    </a:stretch>
+                  </pic:blipFill>
+                  <pic:spPr>
+                    <a:xfrm>
+                      <a:off x="0" y="0"/>
+                      <a:ext cx="5399405" cy="2745740"/>
+                    </a:xfrm>
+                    <a:prstGeom prst="rect">
+                      <a:avLst/>
+                    </a:prstGeom>
+                  </pic:spPr>
+                </pic:pic>
+              </a:graphicData>
+            </a:graphic>
+          </wp:inline>
+        </w:drawing>
+      </w:r>
+    </w:p>
+    <w:p>
+      <w:pPr>
+        <w:pStyle w:val="Legenda"/>
+      </w:pPr>
+      <w:r>
+        <w:t xml:space="preserve">Rysunek </w:t>
+      </w:r>
+      <w:r>
+        <w:fldChar w:fldCharType="begin"/>
+      </w:r>
+      <w:r>
+        <w:instrText xml:space="preserve"> SEQ Rysunek \* ARABIC </w:instrText>
+      </w:r>
+      <w:r>
+        <w:fldChar w:fldCharType="separate"/>
+      </w:r>
+      <w:r>
+        <w:rPr>
+          <w:noProof/>
+        </w:rPr>
+        <w:t>5</w:t>
+      </w:r>
+      <w:r>
+        <w:fldChar w:fldCharType="end"/>
+      </w:r>
+      <w:r>
+        <w:t xml:space="preserve"> Architektura aplikacji Angular</w:t>
+      </w:r>
+    </w:p>
+    <w:p>
+      <w:pPr>
+        <w:pStyle w:val="Akapitzwciciem"/>
+      </w:pPr>
+    </w:p>
+    <w:p>
+      <w:r>
+        <w:t xml:space="preserve">Oprócz wspomnianych wyżej komponentów drugim najważniejszym mechanizmem Angulara są tzw. Serwisy. Służą one do przechowywania logiki naszej aplikacji i odciążanie komponentów. W komponentach przechowujemy logikę związaną z tymi konkretnymi komponentami, zaś serwisy służą do </w:t>
+      </w:r>
+      <w:r>
+        <w:lastRenderedPageBreak/>
+        <w:t xml:space="preserve">przechowywania logiki na wyższym poziomie abstrakcji. Bardzo częstym </w:t>
+      </w:r>
+      <w:r>
+        <w:t xml:space="preserve">przypadkiem użycia serwisu jest udostępnianie za jego pomocą interfejsu do wykonywania zapytań HTTP do czego między innymi ja używam serwisów w mojej aplikacji. Sam serwis to klasa udostępniająca określoną </w:t>
+      </w:r>
+      <w:proofErr w:type="gramStart"/>
+      <w:r>
+        <w:t>funkcjonalność</w:t>
+      </w:r>
+      <w:proofErr w:type="gramEnd"/>
+      <w:r>
+        <w:t xml:space="preserve"> która dzięki zastosowaniu dekoratora @Injectable jest w stanie być wstrzykiwana do jakiegokolwiek komponentu z wykorzystaniem wzorca wstrzykiwania zależności.</w:t>
+      </w:r>
+    </w:p>
+    <w:p>
+      <w:pPr>
+        <w:spacing w:line="240" w:lineRule="auto"/>
+        <w:jc w:val="left"/>
+      </w:pPr>
+    </w:p>
+    <w:p>
+      <w:pPr>
+        <w:pStyle w:val="Nagwek2"/>
+      </w:pPr>
+      <w:r>
+        <w:t>Backend</w:t>
+      </w:r>
+    </w:p>
+    <w:p>
+      <w:r>
+        <w:t xml:space="preserve">W mojej pracy inżynierskiej oprócz części </w:t>
+      </w:r>
+      <w:r>
+        <w:t xml:space="preserve">klienckiej stworzyłem także część odpowiadającą za wszelkie akcje wykonujące się po stronie serwera. W tym miejscu pozwoliłem sobie na mały eksperyment i połączyłem kilka elementów by stworzyć dobrze funkcjonujący i skalowalny backend. </w:t>
+      </w:r>
+    </w:p>
+    <w:p>
+      <w:pPr>
+        <w:pStyle w:val="Akapitzwciciem"/>
+        <w:ind w:firstLine="0"/>
+      </w:pPr>
+    </w:p>
+    <w:p>
+      <w:pPr>
+        <w:pStyle w:val="Akapitzwciciem"/>
+        <w:ind w:firstLine="0"/>
+      </w:pPr>
+      <w:r>
+        <w:t xml:space="preserve">Po pierwsze użyłem frameworka </w:t>
+      </w:r>
+      <w:r>
+        <w:rPr>
+          <w:b/>
+        </w:rPr>
+        <w:t>NestJS</w:t>
+      </w:r>
+      <w:r>
+        <w:rPr>
+          <w:b/>
+        </w:rPr>
+        <w:t xml:space="preserve"> </w:t>
+      </w:r>
+      <w:r>
+        <w:t xml:space="preserve">stworzonego przez polskiego programistę </w:t>
+      </w:r>
+      <w:r>
+        <w:rPr>
+          <w:b/>
+        </w:rPr>
+        <w:t>Kamila Myśliwca</w:t>
+      </w:r>
+      <w:r>
+        <w:t xml:space="preserve">, który garściami czerpie z wzorców przedstawionych w Angularze. Między innymi takich jak wstrzykiwanie zależności, czy też tworzenie komponentów. Oprócz tego, framework daje nam możliwość tworzenia kontrolerów odpowiadających między innymi za wystawianie RESTowych </w:t>
+      </w:r>
+      <w:proofErr w:type="gramStart"/>
+      <w:r>
+        <w:t>końcówek</w:t>
+      </w:r>
+      <w:proofErr w:type="gramEnd"/>
+      <w:r>
+        <w:t xml:space="preserve"> przez które można zwracać i przekazywać dane. Jednocześnie, </w:t>
+      </w:r>
+      <w:r>
+        <w:rPr>
+          <w:b/>
+        </w:rPr>
+        <w:t>NestJS</w:t>
+      </w:r>
+      <w:r>
+        <w:rPr>
+          <w:b/>
+        </w:rPr>
+        <w:t xml:space="preserve"> </w:t>
+      </w:r>
+      <w:r>
+        <w:t xml:space="preserve">korzysta z biblioteki </w:t>
+      </w:r>
+      <w:r>
+        <w:rPr>
+          <w:b/>
+        </w:rPr>
+        <w:t>Express.js</w:t>
+      </w:r>
+      <w:r>
+        <w:t xml:space="preserve">, która oparta jest na </w:t>
+      </w:r>
+      <w:proofErr w:type="gramStart"/>
+      <w:r>
+        <w:rPr>
+          <w:b/>
+        </w:rPr>
+        <w:t>Node.js</w:t>
+      </w:r>
+      <w:proofErr w:type="gramEnd"/>
+      <w:r>
+        <w:rPr>
+          <w:b/>
+        </w:rPr>
+        <w:t xml:space="preserve"> </w:t>
+      </w:r>
+      <w:r>
+        <w:t xml:space="preserve">czyli implementacji języka </w:t>
+      </w:r>
+      <w:r>
+        <w:rPr>
+          <w:b/>
+        </w:rPr>
+        <w:t>JavaScript</w:t>
+      </w:r>
+      <w:r>
+        <w:rPr>
+          <w:b/>
+        </w:rPr>
+        <w:t xml:space="preserve"> </w:t>
+      </w:r>
+      <w:r>
+        <w:t xml:space="preserve">w środowisku serwerowym. Tutaj także pokusiłem się o ulepszenie języka jego typowaną </w:t>
+      </w:r>
+      <w:proofErr w:type="gramStart"/>
+      <w:r>
+        <w:t>wersją</w:t>
+      </w:r>
+      <w:proofErr w:type="gramEnd"/>
+      <w:r>
+        <w:t xml:space="preserve"> czyli skonfigurowałem wykorzystanie języka </w:t>
+      </w:r>
+      <w:r>
+        <w:rPr>
+          <w:b/>
+        </w:rPr>
+        <w:t>TypeScript</w:t>
+      </w:r>
+      <w:r>
+        <w:rPr>
+          <w:b/>
+        </w:rPr>
+        <w:t>.</w:t>
+      </w:r>
+      <w:r>
+        <w:t xml:space="preserve"> </w:t>
+      </w:r>
+    </w:p>
+    <w:p>
+      <w:pPr>
+        <w:spacing w:line="240" w:lineRule="auto"/>
+        <w:jc w:val="left"/>
+      </w:pPr>
+    </w:p>
+    <w:p>
+      <w:pPr>
+        <w:pStyle w:val="Nagwek2"/>
+      </w:pPr>
+      <w:r>
+        <w:t>Przechowywanie danych</w:t>
+      </w:r>
+    </w:p>
+    <w:p>
+      <w:r>
+        <w:t xml:space="preserve">Do zapisywania i przechowywania danych wykorzystałem nierelacyjną bazę danych </w:t>
+      </w:r>
+      <w:r>
+        <w:rPr>
+          <w:b/>
+        </w:rPr>
+        <w:t>MongoDB</w:t>
+      </w:r>
+      <w:r>
+        <w:t xml:space="preserve">. Powodem wyboru tej technologii była bardzo duża ilość materiałów i pomocy na temat </w:t>
+      </w:r>
+      <w:r>
+        <w:t>tejże</w:t>
+      </w:r>
+      <w:r>
+        <w:t xml:space="preserve"> bazy danych. Swego czasu jednym z bardzo popularnych </w:t>
+      </w:r>
+      <w:r>
+        <w:t xml:space="preserve">stosów technologicznych do wytwarzania oprogramowania był tak zwany MEAN stack. Rozwinięciem tego akronimu jest: </w:t>
+      </w:r>
+      <w:r>
+        <w:rPr>
+          <w:b/>
+        </w:rPr>
+        <w:t>M</w:t>
+      </w:r>
+      <w:r>
+        <w:t xml:space="preserve">ongo, </w:t>
+      </w:r>
+      <w:r>
+        <w:rPr>
+          <w:b/>
+        </w:rPr>
+        <w:t>E</w:t>
+      </w:r>
+      <w:r>
+        <w:t xml:space="preserve">xpress, </w:t>
+      </w:r>
+      <w:r>
+        <w:rPr>
+          <w:b/>
+        </w:rPr>
+        <w:t>A</w:t>
+      </w:r>
+      <w:r>
+        <w:t xml:space="preserve">ngular, </w:t>
+      </w:r>
+      <w:r>
+        <w:rPr>
+          <w:b/>
+        </w:rPr>
+        <w:t>N</w:t>
+      </w:r>
+      <w:r>
+        <w:t>ode. Postanowiłem więc wykorzystać ten stos technologiczny poszerzając go o własną konfigurację (wspomniany NestJS i wykorzyst</w:t>
+      </w:r>
+      <w:r>
+        <w:t xml:space="preserve">anie języka TypeScript). By </w:t>
+      </w:r>
+      <w:r>
+        <w:lastRenderedPageBreak/>
+        <w:t xml:space="preserve">nadać trochę zasad i uporządkowania do bazy danych opartej na MongoDB wykorzystałem bibliotekę ODM – (Object Data Modeling – modelowanie danych obiektowych) – </w:t>
+      </w:r>
+      <w:r>
+        <w:rPr>
+          <w:b/>
+        </w:rPr>
+        <w:t>mongoose</w:t>
+      </w:r>
+      <w:r>
+        <w:t>. Zapewnia ona rygorystyczne środowisko do modelowania danych, wymuszając strukturę, przy jednoczesnym zachowaniu elastyczności.</w:t>
+      </w:r>
+    </w:p>
+    <w:p>
+      <w:pPr>
+        <w:spacing w:line="240" w:lineRule="auto"/>
+        <w:jc w:val="left"/>
+      </w:pPr>
+      <w:r>
+        <w:br w:type="page"/>
+      </w:r>
+    </w:p>
+    <w:p>
+      <w:pPr>
+        <w:pStyle w:val="Nagwek1"/>
+      </w:pPr>
+      <w:bookmarkStart w:id="7" w:name="_Toc508464417"/>
+      <w:r>
+        <w:lastRenderedPageBreak/>
+        <w:t>Projekt ogóln</w:t>
+      </w:r>
+      <w:r>
+        <w:t>y</w:t>
+      </w:r>
+      <w:bookmarkEnd w:id="7"/>
+    </w:p>
+    <w:p>
+      <w:pPr>
+        <w:pStyle w:val="Nagwek2"/>
+      </w:pPr>
+      <w:bookmarkStart w:id="8" w:name="_Toc508464418"/>
+      <w:r>
+        <w:t>Specyfikacja wymagań funkcjonalnych i niefunkcjonalnych</w:t>
+      </w:r>
+      <w:bookmarkEnd w:id="8"/>
+    </w:p>
+    <w:p>
+      <w:pPr>
+        <w:spacing w:line="240" w:lineRule="auto"/>
+        <w:jc w:val="left"/>
+        <w:rPr>
+          <w:rFonts w:ascii="Trebuchet MS" w:hAnsi="Trebuchet MS" w:cs="Arial"/>
+          <w:b/>
+          <w:bCs/>
+          <w:iCs/>
+          <w:sz w:val="28"/>
+        </w:rPr>
+      </w:pPr>
+      <w:r>
+        <w:br w:type="page"/>
+      </w:r>
+      <w:bookmarkStart w:id="9" w:name="_GoBack"/>
+      <w:bookmarkEnd w:id="9"/>
+    </w:p>
+    <w:p>
+      <w:pPr>
+        <w:pStyle w:val="Nagwek2"/>
+      </w:pPr>
+      <w:bookmarkStart w:id="10" w:name="_Toc508464419"/>
+      <w:r>
+        <w:lastRenderedPageBreak/>
+        <w:t>Architektura system</w:t>
+      </w:r>
+      <w:r>
+        <w:t>u</w:t>
+      </w:r>
+      <w:bookmarkEnd w:id="10"/>
+    </w:p>
+    <w:p>
+      <w:pPr>
+        <w:pStyle w:val="Nagwek3"/>
+      </w:pPr>
+      <w:bookmarkStart w:id="11" w:name="_Toc508464420"/>
+      <w:r>
+        <w:t>JavaScript</w:t>
+      </w:r>
+      <w:bookmarkEnd w:id="11"/>
+    </w:p>
+    <w:p>
+      <w:pPr>
+        <w:pStyle w:val="Nagwek3"/>
+      </w:pPr>
+      <w:bookmarkStart w:id="12" w:name="_Toc508464421"/>
+      <w:r>
+        <w:t>Angular</w:t>
+      </w:r>
+      <w:bookmarkEnd w:id="12"/>
+    </w:p>
+    <w:p>
+      <w:pPr>
+        <w:pStyle w:val="Nagwek3"/>
+      </w:pPr>
+      <w:bookmarkStart w:id="13" w:name="_Toc508464422"/>
+      <w:r>
+        <w:t>HTML5 i CSS3</w:t>
+      </w:r>
+      <w:bookmarkEnd w:id="13"/>
+    </w:p>
+    <w:p>
+      <w:pPr>
+        <w:pStyle w:val="Nagwek3"/>
+      </w:pPr>
+      <w:bookmarkStart w:id="14" w:name="_Toc508464423"/>
+      <w:r>
+        <w:t>NestJS</w:t>
+      </w:r>
+      <w:bookmarkEnd w:id="14"/>
+    </w:p>
+    <w:p>
+      <w:pPr>
+        <w:pStyle w:val="Nagwek3"/>
+      </w:pPr>
+      <w:bookmarkStart w:id="15" w:name="_Toc508464424"/>
+      <w:r>
+        <w:t>ExpressJS</w:t>
+      </w:r>
+      <w:bookmarkEnd w:id="15"/>
+    </w:p>
+    <w:p>
+      <w:pPr>
+        <w:pStyle w:val="Nagwek3"/>
+      </w:pPr>
+      <w:bookmarkStart w:id="16" w:name="_Toc508464425"/>
+      <w:r>
+        <w:t>TypeScript</w:t>
+      </w:r>
+      <w:bookmarkEnd w:id="16"/>
+    </w:p>
+    <w:p>
+      <w:pPr>
+        <w:pStyle w:val="Nagwek3"/>
+      </w:pPr>
+      <w:bookmarkStart w:id="17" w:name="_Toc508464426"/>
+      <w:r>
+        <w:t>MongoDB</w:t>
+      </w:r>
+      <w:bookmarkEnd w:id="17"/>
+    </w:p>
+    <w:p>
+      <w:pPr>
+        <w:pStyle w:val="Nagwek3"/>
+      </w:pPr>
+      <w:bookmarkStart w:id="18" w:name="_Toc508464427"/>
+      <w:r>
+        <w:t>Mongoose</w:t>
+      </w:r>
+      <w:bookmarkEnd w:id="18"/>
+    </w:p>
+    <w:p>
+      <w:pPr>
+        <w:pStyle w:val="Nagwek3"/>
+      </w:pPr>
+      <w:bookmarkStart w:id="19" w:name="_Toc508464428"/>
+      <w:r>
+        <w:t>ChartJS</w:t>
+      </w:r>
+      <w:bookmarkEnd w:id="19"/>
+    </w:p>
+    <w:p>
+      <w:pPr>
+        <w:pStyle w:val="Akapitzwciciem"/>
+      </w:pPr>
+    </w:p>
+    <w:p>
+      <w:pPr>
+        <w:pStyle w:val="Nagwek2"/>
+      </w:pPr>
+      <w:r>
+        <w:t>Narzędzia programistyczne</w:t>
+      </w:r>
+    </w:p>
+    <w:p>
+      <w:pPr>
+        <w:pStyle w:val="Nagwek3"/>
+      </w:pPr>
+      <w:r>
+        <w:t>Visual Studio Code</w:t>
+      </w:r>
+    </w:p>
+    <w:p>
+      <w:pPr>
+        <w:pStyle w:val="Nagwek3"/>
+      </w:pPr>
+      <w:r>
+        <w:t>Postman</w:t>
+      </w:r>
+    </w:p>
+    <w:p>
+      <w:pPr>
+        <w:pStyle w:val="Nagwek3"/>
+      </w:pPr>
+      <w:r>
+        <w:t>Git</w:t>
+      </w:r>
+    </w:p>
+    <w:p>
+      <w:pPr>
+        <w:pStyle w:val="Akapitzwciciem"/>
+      </w:pPr>
+    </w:p>
+    <w:p>
+      <w:pPr>
+        <w:spacing w:line="240" w:lineRule="auto"/>
+        <w:jc w:val="left"/>
+        <w:rPr>
+          <w:rFonts w:ascii="Trebuchet MS" w:hAnsi="Trebuchet MS" w:cs="Arial"/>
+          <w:b/>
+          <w:bCs/>
+          <w:iCs/>
+          <w:sz w:val="28"/>
+        </w:rPr>
+      </w:pPr>
+      <w:r>
+        <w:br w:type="page"/>
+      </w:r>
+    </w:p>
+    <w:p>
+      <w:pPr>
+        <w:pStyle w:val="Nagwek2"/>
+      </w:pPr>
+      <w:bookmarkStart w:id="20" w:name="_Toc508464429"/>
+      <w:r>
+        <w:lastRenderedPageBreak/>
+        <w:t>Metody i narzędzia realizacji</w:t>
+      </w:r>
+      <w:bookmarkEnd w:id="20"/>
+    </w:p>
+    <w:p>
+      <w:pPr>
+        <w:spacing w:line="240" w:lineRule="auto"/>
+        <w:jc w:val="left"/>
+        <w:rPr>
+          <w:rFonts w:ascii="Trebuchet MS" w:hAnsi="Trebuchet MS" w:cs="Arial"/>
+          <w:b/>
+          <w:bCs/>
+          <w:iCs/>
+          <w:sz w:val="28"/>
+        </w:rPr>
+      </w:pPr>
+      <w:r>
+        <w:br w:type="page"/>
+      </w:r>
+    </w:p>
+    <w:p>
+      <w:pPr>
+        <w:pStyle w:val="Nagwek2"/>
+      </w:pPr>
+      <w:bookmarkStart w:id="21" w:name="_Toc508464430"/>
+      <w:r>
+        <w:lastRenderedPageBreak/>
+        <w:t>Koncepcja przechowywania danych</w:t>
+      </w:r>
+      <w:bookmarkEnd w:id="21"/>
+    </w:p>
+    <w:p>
+      <w:pPr>
+        <w:spacing w:line="240" w:lineRule="auto"/>
+        <w:jc w:val="left"/>
+        <w:rPr>
+          <w:rFonts w:ascii="Trebuchet MS" w:hAnsi="Trebuchet MS" w:cs="Arial"/>
+          <w:b/>
+          <w:bCs/>
+          <w:iCs/>
+          <w:sz w:val="28"/>
+        </w:rPr>
+      </w:pPr>
+      <w:r>
+        <w:br w:type="page"/>
+      </w:r>
+    </w:p>
+    <w:p>
+      <w:pPr>
+        <w:pStyle w:val="Nagwek2"/>
+      </w:pPr>
+      <w:bookmarkStart w:id="22" w:name="_Toc508464431"/>
+      <w:r>
+        <w:lastRenderedPageBreak/>
+        <w:t>Projekt interfejsu użytkownika</w:t>
+      </w:r>
+      <w:bookmarkEnd w:id="22"/>
+    </w:p>
+    <w:p>
+      <w:pPr>
+        <w:spacing w:line="240" w:lineRule="auto"/>
+        <w:jc w:val="left"/>
+        <w:rPr>
+          <w:rFonts w:ascii="Trebuchet MS" w:hAnsi="Trebuchet MS" w:cs="Arial"/>
+          <w:b/>
+          <w:bCs/>
+          <w:iCs/>
+          <w:sz w:val="28"/>
+        </w:rPr>
+      </w:pPr>
+      <w:r>
+        <w:rPr>
+          <w:lang w:val="en"/>
+        </w:rPr>
+        <w:br w:type="page"/>
+      </w:r>
+    </w:p>
+    <w:p>
+      <w:pPr>
+        <w:pStyle w:val="Nagwek1"/>
+      </w:pPr>
+      <w:bookmarkStart w:id="23" w:name="_Toc508464432"/>
+      <w:r>
+        <w:lastRenderedPageBreak/>
+        <w:t>Projekt techniczny</w:t>
+      </w:r>
+      <w:bookmarkEnd w:id="23"/>
     </w:p>
     <w:p>
       <w:pPr>
@@ -3343,6 +5225,12 @@
         <w:rPr>
           <w:lang w:val="en"/>
         </w:rPr>
+        <w:t>Lorem ipsum dolor sit amet, consectetur adipiscing elit. Sed a metus nibh. Curabitur sit amet molestie nulla, ut porttitor tellus. Sed faucibus congue augue, sit amet dictum justo dapibus quis. Fusce iaculis efficitur arcu, eget volutpat est posuere sit amet. Curabitur semper orci ac purus aliquet, id molestie dolor lacinia. Mauris pharetra ullamcorper orci, at vehicula nisl lacinia a. Curabitur quam turpis, dapibus sit amet hendrerit ut, eleifend vitae purus. Orci varius natoque penatibus et magnis dis parturient montes, nascetur ridiculus mus. Curabitur sollicitudin volutpat ante. Praesent faucibus tortor in semper cursus. In hac habitasse platea dictumst. Nulla quis accumsan odio, pellentesque aliquam nibh. Praesent vel lectus quam. Praesent ornare velit sit amet egestas laoreet. Cras feugiat metus a tincidunt egestas. Pellentesque erat sapien, vestibulum nec lectus id, posuere congue nisi.</w:t>
+      </w:r>
+      <w:r>
+        <w:rPr>
+          <w:lang w:val="en"/>
+        </w:rPr>
         <w:br w:type="page"/>
       </w:r>
     </w:p>
@@ -3350,168 +5238,17 @@
       <w:pPr>
         <w:pStyle w:val="Nagwek1"/>
       </w:pPr>
-      <w:bookmarkStart w:id="7" w:name="_Toc508231918"/>
+      <w:bookmarkStart w:id="24" w:name="_Toc508464433"/>
       <w:r>
         <w:lastRenderedPageBreak/>
-        <w:t>Projekt ogóln</w:t>
-      </w:r>
-      <w:r>
-        <w:t>y</w:t>
-      </w:r>
-      <w:bookmarkEnd w:id="7"/>
-    </w:p>
-    <w:p>
-      <w:pPr>
-        <w:pStyle w:val="Nagwek2"/>
-      </w:pPr>
-      <w:bookmarkStart w:id="8" w:name="_Toc508231919"/>
-      <w:r>
-        <w:t>Specyfikacja wymagań funkcjonalnych i niefunkcjonalnych</w:t>
-      </w:r>
-      <w:bookmarkEnd w:id="8"/>
+        <w:t>Testy i weryfikacja systemu</w:t>
+      </w:r>
+      <w:bookmarkEnd w:id="24"/>
     </w:p>
     <w:p>
       <w:pPr>
         <w:spacing w:line="240" w:lineRule="auto"/>
         <w:jc w:val="left"/>
-        <w:rPr>
-          <w:rFonts w:ascii="Trebuchet MS" w:hAnsi="Trebuchet MS" w:cs="Arial"/>
-          <w:b/>
-          <w:bCs/>
-          <w:iCs/>
-          <w:sz w:val="28"/>
-        </w:rPr>
-      </w:pPr>
-      <w:r>
-        <w:br w:type="page"/>
-      </w:r>
-    </w:p>
-    <w:p>
-      <w:pPr>
-        <w:pStyle w:val="Nagwek2"/>
-      </w:pPr>
-      <w:bookmarkStart w:id="9" w:name="_Toc508231920"/>
-      <w:r>
-        <w:lastRenderedPageBreak/>
-        <w:t>Architektura systemu</w:t>
-      </w:r>
-      <w:bookmarkEnd w:id="9"/>
-    </w:p>
-    <w:p>
-      <w:pPr>
-        <w:spacing w:line="240" w:lineRule="auto"/>
-        <w:jc w:val="left"/>
-        <w:rPr>
-          <w:rFonts w:ascii="Trebuchet MS" w:hAnsi="Trebuchet MS" w:cs="Arial"/>
-          <w:b/>
-          <w:bCs/>
-          <w:iCs/>
-          <w:sz w:val="28"/>
-        </w:rPr>
-      </w:pPr>
-      <w:r>
-        <w:br w:type="page"/>
-      </w:r>
-    </w:p>
-    <w:p>
-      <w:pPr>
-        <w:pStyle w:val="Nagwek2"/>
-      </w:pPr>
-      <w:bookmarkStart w:id="10" w:name="_Toc508231921"/>
-      <w:r>
-        <w:lastRenderedPageBreak/>
-        <w:t>Metody i narzędzia realizacji</w:t>
-      </w:r>
-      <w:bookmarkEnd w:id="10"/>
-    </w:p>
-    <w:p>
-      <w:pPr>
-        <w:spacing w:line="240" w:lineRule="auto"/>
-        <w:jc w:val="left"/>
-        <w:rPr>
-          <w:rFonts w:ascii="Trebuchet MS" w:hAnsi="Trebuchet MS" w:cs="Arial"/>
-          <w:b/>
-          <w:bCs/>
-          <w:iCs/>
-          <w:sz w:val="28"/>
-        </w:rPr>
-      </w:pPr>
-      <w:r>
-        <w:br w:type="page"/>
-      </w:r>
-    </w:p>
-    <w:p>
-      <w:pPr>
-        <w:pStyle w:val="Nagwek2"/>
-      </w:pPr>
-      <w:bookmarkStart w:id="11" w:name="_Toc508231922"/>
-      <w:r>
-        <w:lastRenderedPageBreak/>
-        <w:t>Koncepcja przechowywania danych</w:t>
-      </w:r>
-      <w:bookmarkEnd w:id="11"/>
-    </w:p>
-    <w:p>
-      <w:pPr>
-        <w:spacing w:line="240" w:lineRule="auto"/>
-        <w:jc w:val="left"/>
-        <w:rPr>
-          <w:rFonts w:ascii="Trebuchet MS" w:hAnsi="Trebuchet MS" w:cs="Arial"/>
-          <w:b/>
-          <w:bCs/>
-          <w:iCs/>
-          <w:sz w:val="28"/>
-        </w:rPr>
-      </w:pPr>
-      <w:r>
-        <w:br w:type="page"/>
-      </w:r>
-    </w:p>
-    <w:p>
-      <w:pPr>
-        <w:pStyle w:val="Nagwek2"/>
-      </w:pPr>
-      <w:bookmarkStart w:id="12" w:name="_Toc508231923"/>
-      <w:bookmarkStart w:id="13" w:name="_GoBack"/>
-      <w:bookmarkEnd w:id="13"/>
-      <w:r>
-        <w:lastRenderedPageBreak/>
-        <w:t>Projekt interfejsu użytkownika</w:t>
-      </w:r>
-      <w:bookmarkEnd w:id="12"/>
-    </w:p>
-    <w:p>
-      <w:pPr>
-        <w:spacing w:line="240" w:lineRule="auto"/>
-        <w:jc w:val="left"/>
-        <w:rPr>
-          <w:rFonts w:ascii="Trebuchet MS" w:hAnsi="Trebuchet MS" w:cs="Arial"/>
-          <w:b/>
-          <w:bCs/>
-          <w:iCs/>
-          <w:sz w:val="28"/>
-        </w:rPr>
-      </w:pPr>
-      <w:r>
-        <w:rPr>
-          <w:lang w:val="en"/>
-        </w:rPr>
-        <w:br w:type="page"/>
-      </w:r>
-    </w:p>
-    <w:p>
-      <w:pPr>
-        <w:pStyle w:val="Nagwek1"/>
-      </w:pPr>
-      <w:bookmarkStart w:id="14" w:name="_Toc508231924"/>
-      <w:r>
-        <w:lastRenderedPageBreak/>
-        <w:t>Projekt techniczny</w:t>
-      </w:r>
-      <w:bookmarkEnd w:id="14"/>
-    </w:p>
-    <w:p>
-      <w:pPr>
         <w:rPr>
           <w:rFonts w:ascii="Trebuchet MS" w:hAnsi="Trebuchet MS" w:cs="Arial"/>
           <w:b/>
@@ -3519,19 +5256,9 @@
           <w:kern w:val="32"/>
           <w:sz w:val="32"/>
           <w:szCs w:val="32"/>
-          <w:lang w:val="en"/>
-        </w:rPr>
-      </w:pPr>
-      <w:r>
-        <w:rPr>
-          <w:lang w:val="en"/>
-        </w:rPr>
-        <w:t>Lorem ipsum dolor sit amet, consectetur adipiscing elit. Sed a metus nibh. Curabitur sit amet molestie nulla, ut porttitor tellus. Sed faucibus congue augue, sit amet dictum justo dapibus quis. Fusce iaculis efficitur arcu, eget volutpat est posuere sit amet. Curabitur semper orci ac purus aliquet, id molestie dolor lacinia. Mauris pharetra ullamcorper orci, at vehicula nisl lacinia a. Curabitur quam turpis, dapibus sit amet hendrerit ut, eleifend vitae purus. Orci varius natoque penatibus et magnis dis parturient montes, nascetur ridiculus mus. Curabitur sollicitudin volutpat ante. Praesent faucibus tortor in semper cursus. In hac habitasse platea dictumst. Nulla quis accumsan odio, pellentesque aliquam nibh. Praesent vel lectus quam. Praesent ornare velit sit amet egestas laoreet. Cras feugiat metus a tincidunt egestas. Pellentesque erat sapien, vestibulum nec lectus id, posuere congue nisi.</w:t>
-      </w:r>
-      <w:r>
-        <w:rPr>
-          <w:lang w:val="en"/>
-        </w:rPr>
+        </w:rPr>
+      </w:pPr>
+      <w:r>
         <w:br w:type="page"/>
       </w:r>
     </w:p>
@@ -3539,40 +5266,12 @@
       <w:pPr>
         <w:pStyle w:val="Nagwek1"/>
       </w:pPr>
-      <w:bookmarkStart w:id="15" w:name="_Toc508231925"/>
-      <w:r>
-        <w:lastRenderedPageBreak/>
-        <w:t>Testy i weryfikacja systemu</w:t>
-      </w:r>
-      <w:bookmarkEnd w:id="15"/>
-    </w:p>
-    <w:p>
-      <w:pPr>
-        <w:spacing w:line="240" w:lineRule="auto"/>
-        <w:jc w:val="left"/>
-        <w:rPr>
-          <w:rFonts w:ascii="Trebuchet MS" w:hAnsi="Trebuchet MS" w:cs="Arial"/>
-          <w:b/>
-          <w:bCs/>
-          <w:kern w:val="32"/>
-          <w:sz w:val="32"/>
-          <w:szCs w:val="32"/>
-        </w:rPr>
-      </w:pPr>
-      <w:r>
-        <w:br w:type="page"/>
-      </w:r>
-    </w:p>
-    <w:p>
-      <w:pPr>
-        <w:pStyle w:val="Nagwek1"/>
-      </w:pPr>
-      <w:bookmarkStart w:id="16" w:name="_Toc508231926"/>
+      <w:bookmarkStart w:id="25" w:name="_Toc508464434"/>
       <w:r>
         <w:lastRenderedPageBreak/>
         <w:t>Przykładowy scenariusz wykorzystania systemu</w:t>
       </w:r>
-      <w:bookmarkEnd w:id="16"/>
+      <w:bookmarkEnd w:id="25"/>
     </w:p>
     <w:p>
       <w:pPr>
@@ -3615,12 +5314,12 @@
       <w:pPr>
         <w:pStyle w:val="Nagwek1"/>
       </w:pPr>
-      <w:bookmarkStart w:id="17" w:name="_Toc508231927"/>
+      <w:bookmarkStart w:id="26" w:name="_Toc508464435"/>
       <w:r>
         <w:lastRenderedPageBreak/>
         <w:t>Zakończenie</w:t>
       </w:r>
-      <w:bookmarkEnd w:id="17"/>
+      <w:bookmarkEnd w:id="26"/>
     </w:p>
     <w:p>
       <w:pPr>
@@ -3670,7 +5369,7 @@
       <w:pPr>
         <w:pStyle w:val="Nagwek1"/>
       </w:pPr>
-      <w:bookmarkStart w:id="18" w:name="_Toc508231928"/>
+      <w:bookmarkStart w:id="27" w:name="_Toc508464436"/>
       <w:r>
         <w:rPr>
           <w:rStyle w:val="AkapitbezwciciaZnak"/>
@@ -3678,7 +5377,7 @@
         <w:lastRenderedPageBreak/>
         <w:t>Bibliografia</w:t>
       </w:r>
-      <w:bookmarkEnd w:id="18"/>
+      <w:bookmarkEnd w:id="27"/>
     </w:p>
     <w:p>
       <w:pPr>
@@ -3743,12 +5442,12 @@
       <w:r>
         <w:br w:type="page"/>
       </w:r>
-      <w:bookmarkStart w:id="19" w:name="_Toc508231929"/>
+      <w:bookmarkStart w:id="28" w:name="_Toc508464437"/>
       <w:r>
         <w:lastRenderedPageBreak/>
         <w:t>Spis rysunków</w:t>
       </w:r>
-      <w:bookmarkEnd w:id="19"/>
+      <w:bookmarkEnd w:id="28"/>
     </w:p>
     <w:p>
       <w:pPr>
@@ -3845,12 +5544,12 @@
       <w:r>
         <w:br w:type="page"/>
       </w:r>
-      <w:bookmarkStart w:id="20" w:name="_Toc508231930"/>
+      <w:bookmarkStart w:id="29" w:name="_Toc508464438"/>
       <w:r>
         <w:lastRenderedPageBreak/>
         <w:t>Spis tabel</w:t>
       </w:r>
-      <w:bookmarkEnd w:id="20"/>
+      <w:bookmarkEnd w:id="29"/>
     </w:p>
     <w:p>
       <w:pPr>
@@ -3941,10 +5640,10 @@
       </w:r>
     </w:p>
     <w:sectPr>
-      <w:headerReference w:type="even" r:id="rId14"/>
-      <w:headerReference w:type="default" r:id="rId15"/>
-      <w:footerReference w:type="even" r:id="rId16"/>
-      <w:footerReference w:type="default" r:id="rId17"/>
+      <w:headerReference w:type="even" r:id="rId16"/>
+      <w:headerReference w:type="default" r:id="rId17"/>
+      <w:footerReference w:type="even" r:id="rId18"/>
+      <w:footerReference w:type="default" r:id="rId19"/>
       <w:pgSz w:w="11906" w:h="16838" w:code="9"/>
       <w:pgMar w:top="1418" w:right="1418" w:bottom="1418" w:left="1418" w:header="1021" w:footer="1021" w:gutter="567"/>
       <w:cols w:space="708"/>
@@ -5369,9 +7068,6 @@
       <w:lvlText w:val="%1"/>
       <w:lvlJc w:val="left"/>
       <w:pPr>
-        <w:tabs>
-          <w:tab w:val="num" w:pos="432"/>
-        </w:tabs>
         <w:ind w:left="432" w:hanging="432"/>
       </w:pPr>
     </w:lvl>
@@ -5382,9 +7078,6 @@
       <w:lvlText w:val="%1.%2"/>
       <w:lvlJc w:val="left"/>
       <w:pPr>
-        <w:tabs>
-          <w:tab w:val="num" w:pos="576"/>
-        </w:tabs>
         <w:ind w:left="576" w:hanging="576"/>
       </w:pPr>
     </w:lvl>
@@ -5395,9 +7088,6 @@
       <w:lvlText w:val="%1.%2.%3"/>
       <w:lvlJc w:val="left"/>
       <w:pPr>
-        <w:tabs>
-          <w:tab w:val="num" w:pos="720"/>
-        </w:tabs>
         <w:ind w:left="720" w:hanging="720"/>
       </w:pPr>
     </w:lvl>
@@ -5408,9 +7098,6 @@
       <w:lvlText w:val="%1.%2.%3.%4"/>
       <w:lvlJc w:val="left"/>
       <w:pPr>
-        <w:tabs>
-          <w:tab w:val="num" w:pos="864"/>
-        </w:tabs>
         <w:ind w:left="864" w:hanging="864"/>
       </w:pPr>
     </w:lvl>
@@ -5421,9 +7108,6 @@
       <w:lvlText w:val="%1.%2.%3.%4.%5"/>
       <w:lvlJc w:val="left"/>
       <w:pPr>
-        <w:tabs>
-          <w:tab w:val="num" w:pos="1008"/>
-        </w:tabs>
         <w:ind w:left="1008" w:hanging="1008"/>
       </w:pPr>
     </w:lvl>
@@ -5434,9 +7118,6 @@
       <w:lvlText w:val="%1.%2.%3.%4.%5.%6"/>
       <w:lvlJc w:val="left"/>
       <w:pPr>
-        <w:tabs>
-          <w:tab w:val="num" w:pos="1152"/>
-        </w:tabs>
         <w:ind w:left="1152" w:hanging="1152"/>
       </w:pPr>
     </w:lvl>
@@ -5447,9 +7128,6 @@
       <w:lvlText w:val="%1.%2.%3.%4.%5.%6.%7"/>
       <w:lvlJc w:val="left"/>
       <w:pPr>
-        <w:tabs>
-          <w:tab w:val="num" w:pos="1296"/>
-        </w:tabs>
         <w:ind w:left="1296" w:hanging="1296"/>
       </w:pPr>
     </w:lvl>
@@ -5460,9 +7138,6 @@
       <w:lvlText w:val="%1.%2.%3.%4.%5.%6.%7.%8"/>
       <w:lvlJc w:val="left"/>
       <w:pPr>
-        <w:tabs>
-          <w:tab w:val="num" w:pos="1440"/>
-        </w:tabs>
         <w:ind w:left="1440" w:hanging="1440"/>
       </w:pPr>
     </w:lvl>
@@ -5473,9 +7148,6 @@
       <w:lvlText w:val="%1.%2.%3.%4.%5.%6.%7.%8.%9"/>
       <w:lvlJc w:val="left"/>
       <w:pPr>
-        <w:tabs>
-          <w:tab w:val="num" w:pos="1584"/>
-        </w:tabs>
         <w:ind w:left="1584" w:hanging="1584"/>
       </w:pPr>
     </w:lvl>
@@ -6851,7 +8523,6 @@
         <w:numId w:val="12"/>
       </w:numPr>
       <w:spacing w:before="600" w:after="360"/>
-      <w:ind w:left="431" w:hanging="431"/>
       <w:jc w:val="left"/>
       <w:outlineLvl w:val="0"/>
     </w:pPr>
@@ -6877,7 +8548,6 @@
         <w:numId w:val="12"/>
       </w:numPr>
       <w:spacing w:before="480" w:after="240"/>
-      <w:ind w:left="578" w:hanging="578"/>
       <w:outlineLvl w:val="1"/>
     </w:pPr>
     <w:rPr>
@@ -7804,7 +9474,7 @@
 </file>
 
 <file path=customXml/itemProps1.xml><?xml version="1.0" encoding="utf-8"?>
-<ds:datastoreItem xmlns:ds="http://schemas.openxmlformats.org/officeDocument/2006/customXml" ds:itemID="{C118CBE7-74D7-494F-A2BA-14731322A348}">
+<ds:datastoreItem xmlns:ds="http://schemas.openxmlformats.org/officeDocument/2006/customXml" ds:itemID="{AC2FA55E-C53A-CB4F-B596-4EA8520396E4}">
   <ds:schemaRefs>
     <ds:schemaRef ds:uri="http://schemas.openxmlformats.org/officeDocument/2006/bibliography"/>
   </ds:schemaRefs>

--- a/_assets/praca-inzynierska.docx
+++ b/_assets/praca-inzynierska.docx
@@ -3023,7 +3023,15 @@
         </w:numPr>
       </w:pPr>
       <w:r>
-        <w:t>czym został zrealizowany (gotówka, karta, przelew, paypall),</w:t>
+        <w:t xml:space="preserve">czym został zrealizowany (gotówka, karta, przelew, </w:t>
+      </w:r>
+      <w:proofErr w:type="spellStart"/>
+      <w:r>
+        <w:t>paypall</w:t>
+      </w:r>
+      <w:proofErr w:type="spellEnd"/>
+      <w:r>
+        <w:t>),</w:t>
       </w:r>
     </w:p>
     <w:p>
@@ -3347,7 +3355,19 @@
         <w:pStyle w:val="Akapitzwciciem"/>
       </w:pPr>
       <w:r>
-        <w:t xml:space="preserve">Praca składa się z …. Rozdziałów. W niniejszym rozdziale znajduje się krótki wstęp </w:t>
+        <w:t xml:space="preserve">Praca składa się z </w:t>
+      </w:r>
+      <w:r>
+        <w:t>9</w:t>
+      </w:r>
+      <w:r>
+        <w:t xml:space="preserve"> </w:t>
+      </w:r>
+      <w:r>
+        <w:t>r</w:t>
+      </w:r>
+      <w:r>
+        <w:t xml:space="preserve">ozdziałów. W niniejszym rozdziale znajduje się krótki wstęp </w:t>
       </w:r>
       <w:proofErr w:type="gramStart"/>
       <w:r>
@@ -3355,7 +3375,15 @@
       </w:r>
       <w:proofErr w:type="gramEnd"/>
       <w:r>
-        <w:t xml:space="preserve"> opis zawartości pracy a także krótka informacja na temat języków, frameworków i technologii jakie wykorzystam w celu stworzenia oprogramowania. W drugim rozdziale zostaje przedstawiona analiza tematu, motywacji do podjęcia się rozwiązania problemu finansów. W rozdziale trzecim znajduje się analiza dostępnych aplikacji na rynku polskim i światowym.</w:t>
+        <w:t xml:space="preserve"> opis zawartości pracy a także krótka informacja na temat języków, </w:t>
+      </w:r>
+      <w:proofErr w:type="spellStart"/>
+      <w:r>
+        <w:t>frameworków</w:t>
+      </w:r>
+      <w:proofErr w:type="spellEnd"/>
+      <w:r>
+        <w:t xml:space="preserve"> i technologii jakie wykorzystam w celu stworzenia oprogramowania. W drugim rozdziale zostaje przedstawiona analiza tematu, motywacji do podjęcia się rozwiązania problemu finansów. W rozdziale trzecim znajduje się analiza dostępnych aplikacji na rynku polskim i światowym.</w:t>
       </w:r>
     </w:p>
     <w:p>
@@ -3363,7 +3391,15 @@
         <w:pStyle w:val="Nagwek2"/>
       </w:pPr>
       <w:r>
-        <w:t>Języki, frameworki, technologie:</w:t>
+        <w:t xml:space="preserve">Języki, </w:t>
+      </w:r>
+      <w:proofErr w:type="spellStart"/>
+      <w:r>
+        <w:t>frameworki</w:t>
+      </w:r>
+      <w:proofErr w:type="spellEnd"/>
+      <w:r>
+        <w:t>, technologie:</w:t>
       </w:r>
       <w:bookmarkEnd w:id="3"/>
     </w:p>
@@ -3372,7 +3408,15 @@
         <w:pStyle w:val="Akapitzwciciem"/>
       </w:pPr>
       <w:r>
-        <w:t xml:space="preserve">W trakcie developmentu </w:t>
+        <w:t xml:space="preserve">W trakcie </w:t>
+      </w:r>
+      <w:proofErr w:type="spellStart"/>
+      <w:r>
+        <w:t>developmentu</w:t>
+      </w:r>
+      <w:proofErr w:type="spellEnd"/>
+      <w:r>
+        <w:t xml:space="preserve"> </w:t>
       </w:r>
       <w:r>
         <w:t xml:space="preserve">będę korzystał z systemu kontroli wersji GIT, serwera VPS, pracował w środowisku IDE </w:t>
@@ -3384,38 +3428,52 @@
         <w:rPr>
           <w:b/>
         </w:rPr>
-        <w:t>Visual Studio Code</w:t>
-      </w:r>
+        <w:t xml:space="preserve">Visual Studio </w:t>
+      </w:r>
+      <w:proofErr w:type="spellStart"/>
+      <w:r>
+        <w:rPr>
+          <w:b/>
+        </w:rPr>
+        <w:t>Code</w:t>
+      </w:r>
+      <w:proofErr w:type="spellEnd"/>
       <w:r>
         <w:t xml:space="preserve">, korzystał z systemu do zarządzania zadaniami </w:t>
       </w:r>
+      <w:proofErr w:type="spellStart"/>
       <w:r>
         <w:rPr>
           <w:b/>
         </w:rPr>
         <w:t>Redmine</w:t>
       </w:r>
+      <w:proofErr w:type="spellEnd"/>
       <w:r>
         <w:t>.</w:t>
       </w:r>
       <w:r>
         <w:t xml:space="preserve"> Będę także korzystał z metod wirtualizacji opartych na </w:t>
       </w:r>
+      <w:proofErr w:type="spellStart"/>
       <w:r>
         <w:rPr>
           <w:b/>
         </w:rPr>
         <w:t>Dockerze</w:t>
       </w:r>
+      <w:proofErr w:type="spellEnd"/>
       <w:r>
         <w:t xml:space="preserve"> używając </w:t>
       </w:r>
+      <w:proofErr w:type="spellStart"/>
       <w:r>
         <w:rPr>
           <w:b/>
         </w:rPr>
         <w:t>docker-compose</w:t>
       </w:r>
+      <w:proofErr w:type="spellEnd"/>
       <w:r>
         <w:t>.</w:t>
       </w:r>
@@ -3480,8 +3538,16 @@
         <w:rPr>
           <w:lang w:val="en"/>
         </w:rPr>
-        <w:t>, HTML5, CSS3 (SCSS), ChartJS</w:t>
-      </w:r>
+        <w:t xml:space="preserve">, HTML5, CSS3 (SCSS), </w:t>
+      </w:r>
+      <w:proofErr w:type="spellStart"/>
+      <w:r>
+        <w:rPr>
+          <w:lang w:val="en"/>
+        </w:rPr>
+        <w:t>ChartJS</w:t>
+      </w:r>
+      <w:proofErr w:type="spellEnd"/>
     </w:p>
     <w:p>
       <w:pPr>
@@ -3502,7 +3568,133 @@
         <w:rPr>
           <w:lang w:val="en"/>
         </w:rPr>
-        <w:t>NestJS który używa ExpressJS + TypeScript. Jako bazę danych użyję MongoDB z wykorzystaniem mongoose.</w:t>
+        <w:t xml:space="preserve">NestJS </w:t>
+      </w:r>
+      <w:proofErr w:type="spellStart"/>
+      <w:r>
+        <w:rPr>
+          <w:lang w:val="en"/>
+        </w:rPr>
+        <w:t>który</w:t>
+      </w:r>
+      <w:proofErr w:type="spellEnd"/>
+      <w:r>
+        <w:rPr>
+          <w:lang w:val="en"/>
+        </w:rPr>
+        <w:t xml:space="preserve"> </w:t>
+      </w:r>
+      <w:proofErr w:type="spellStart"/>
+      <w:r>
+        <w:rPr>
+          <w:lang w:val="en"/>
+        </w:rPr>
+        <w:t>używa</w:t>
+      </w:r>
+      <w:proofErr w:type="spellEnd"/>
+      <w:r>
+        <w:rPr>
+          <w:lang w:val="en"/>
+        </w:rPr>
+        <w:t xml:space="preserve"> </w:t>
+      </w:r>
+      <w:proofErr w:type="spellStart"/>
+      <w:r>
+        <w:rPr>
+          <w:lang w:val="en"/>
+        </w:rPr>
+        <w:t>ExpressJS</w:t>
+      </w:r>
+      <w:proofErr w:type="spellEnd"/>
+      <w:r>
+        <w:rPr>
+          <w:lang w:val="en"/>
+        </w:rPr>
+        <w:t xml:space="preserve"> + </w:t>
+      </w:r>
+      <w:proofErr w:type="spellStart"/>
+      <w:r>
+        <w:rPr>
+          <w:lang w:val="en"/>
+        </w:rPr>
+        <w:t>TypeScript</w:t>
+      </w:r>
+      <w:proofErr w:type="spellEnd"/>
+      <w:r>
+        <w:rPr>
+          <w:lang w:val="en"/>
+        </w:rPr>
+        <w:t xml:space="preserve">. </w:t>
+      </w:r>
+      <w:proofErr w:type="spellStart"/>
+      <w:r>
+        <w:rPr>
+          <w:lang w:val="en"/>
+        </w:rPr>
+        <w:t>Jako</w:t>
+      </w:r>
+      <w:proofErr w:type="spellEnd"/>
+      <w:r>
+        <w:rPr>
+          <w:lang w:val="en"/>
+        </w:rPr>
+        <w:t xml:space="preserve"> </w:t>
+      </w:r>
+      <w:proofErr w:type="spellStart"/>
+      <w:r>
+        <w:rPr>
+          <w:lang w:val="en"/>
+        </w:rPr>
+        <w:t>bazę</w:t>
+      </w:r>
+      <w:proofErr w:type="spellEnd"/>
+      <w:r>
+        <w:rPr>
+          <w:lang w:val="en"/>
+        </w:rPr>
+        <w:t xml:space="preserve"> </w:t>
+      </w:r>
+      <w:proofErr w:type="spellStart"/>
+      <w:r>
+        <w:rPr>
+          <w:lang w:val="en"/>
+        </w:rPr>
+        <w:t>danych</w:t>
+      </w:r>
+      <w:proofErr w:type="spellEnd"/>
+      <w:r>
+        <w:rPr>
+          <w:lang w:val="en"/>
+        </w:rPr>
+        <w:t xml:space="preserve"> </w:t>
+      </w:r>
+      <w:proofErr w:type="spellStart"/>
+      <w:r>
+        <w:rPr>
+          <w:lang w:val="en"/>
+        </w:rPr>
+        <w:t>użyję</w:t>
+      </w:r>
+      <w:proofErr w:type="spellEnd"/>
+      <w:r>
+        <w:rPr>
+          <w:lang w:val="en"/>
+        </w:rPr>
+        <w:t xml:space="preserve"> MongoDB z </w:t>
+      </w:r>
+      <w:proofErr w:type="spellStart"/>
+      <w:r>
+        <w:rPr>
+          <w:lang w:val="en"/>
+        </w:rPr>
+        <w:t>wykorzystaniem</w:t>
+      </w:r>
+      <w:proofErr w:type="spellEnd"/>
+      <w:r>
+        <w:rPr>
+          <w:lang w:val="en"/>
+        </w:rPr>
+        <w:t xml:space="preserve"> mongoose.</w:t>
       </w:r>
     </w:p>
     <w:p>
@@ -3647,7 +3839,36 @@
         <w:pStyle w:val="Akapitzwciciem"/>
       </w:pPr>
       <w:r>
-        <w:t>Tutaj dodac trochę rysunkow koncepcyjnych, ideowych i napisac coś jeszcze na temat samego problemu finansów.</w:t>
+        <w:t xml:space="preserve">Tutaj </w:t>
+      </w:r>
+      <w:proofErr w:type="spellStart"/>
+      <w:r>
+        <w:t>dodac</w:t>
+      </w:r>
+      <w:proofErr w:type="spellEnd"/>
+      <w:r>
+        <w:t xml:space="preserve"> trochę </w:t>
+      </w:r>
+      <w:proofErr w:type="spellStart"/>
+      <w:r>
+        <w:t>rysunkow</w:t>
+      </w:r>
+      <w:proofErr w:type="spellEnd"/>
+      <w:r>
+        <w:t xml:space="preserve"> koncepcyjnych, ideowych i </w:t>
+      </w:r>
+      <w:proofErr w:type="spellStart"/>
+      <w:r>
+        <w:t>napisac</w:t>
+      </w:r>
+      <w:proofErr w:type="spellEnd"/>
+      <w:r>
+        <w:t xml:space="preserve"> coś jeszcze na temat samego problemu</w:t>
+      </w:r>
+      <w:bookmarkStart w:id="5" w:name="_GoBack"/>
+      <w:bookmarkEnd w:id="5"/>
+      <w:r>
+        <w:t xml:space="preserve"> finansów.</w:t>
       </w:r>
     </w:p>
     <w:p>
@@ -3749,12 +3970,12 @@
       <w:pPr>
         <w:pStyle w:val="Nagwek1"/>
       </w:pPr>
-      <w:bookmarkStart w:id="5" w:name="_Toc508464415"/>
+      <w:bookmarkStart w:id="6" w:name="_Toc508464415"/>
       <w:r>
         <w:lastRenderedPageBreak/>
         <w:t>Analiza istniejących rozwiązań</w:t>
       </w:r>
-      <w:bookmarkEnd w:id="5"/>
+      <w:bookmarkEnd w:id="6"/>
     </w:p>
     <w:p>
       <w:pPr>
@@ -3928,7 +4149,15 @@
         <w:t xml:space="preserve"> </w:t>
       </w:r>
       <w:r>
-        <w:t>Aplikacja Cents służy tylko do wpisywania wydatków i przychodów, oprócz tego jest zablokowana do kilkunastu wpisanych wydatków, możliwość wpisania większej ilości jest dostępna w wersji płatnej PREMIUM</w:t>
+        <w:t xml:space="preserve">Aplikacja </w:t>
+      </w:r>
+      <w:proofErr w:type="spellStart"/>
+      <w:r>
+        <w:t>Cents</w:t>
+      </w:r>
+      <w:proofErr w:type="spellEnd"/>
+      <w:r>
+        <w:t xml:space="preserve"> służy tylko do wpisywania wydatków i przychodów, oprócz tego jest zablokowana do kilkunastu wpisanych wydatków, możliwość wpisania większej ilości jest dostępna w wersji płatnej PREMIUM</w:t>
       </w:r>
     </w:p>
     <w:p>
@@ -4086,7 +4315,23 @@
         <w:t xml:space="preserve"> </w:t>
       </w:r>
       <w:r>
-        <w:t>Po lewej aplikacja Spendee w której dodanie konta bankowego jest dopiero dostępne w funkcji PREMIUM, w Polsce, jedynie 3 banki obsługiwane. Po prawej aplikacja Wallet, podobnie.</w:t>
+        <w:t xml:space="preserve">Po lewej aplikacja </w:t>
+      </w:r>
+      <w:proofErr w:type="spellStart"/>
+      <w:r>
+        <w:t>Spendee</w:t>
+      </w:r>
+      <w:proofErr w:type="spellEnd"/>
+      <w:r>
+        <w:t xml:space="preserve"> w której dodanie konta bankowego jest dopiero dostępne w funkcji PREMIUM, w Polsce, jedynie 3 banki obsługiwane. Po prawej aplikacja </w:t>
+      </w:r>
+      <w:proofErr w:type="spellStart"/>
+      <w:r>
+        <w:t>Wallet</w:t>
+      </w:r>
+      <w:proofErr w:type="spellEnd"/>
+      <w:r>
+        <w:t>, podobnie.</w:t>
       </w:r>
     </w:p>
     <w:p>
@@ -4181,7 +4426,15 @@
         <w:t xml:space="preserve"> </w:t>
       </w:r>
       <w:r>
-        <w:t>Aplikacja Cents nie wzbudza zaufania. (a aplikacja zarządzająca naszymi pieniędzmi powinna)</w:t>
+        <w:t xml:space="preserve">Aplikacja </w:t>
+      </w:r>
+      <w:proofErr w:type="spellStart"/>
+      <w:r>
+        <w:t>Cents</w:t>
+      </w:r>
+      <w:proofErr w:type="spellEnd"/>
+      <w:r>
+        <w:t xml:space="preserve"> nie wzbudza zaufania. (a aplikacja zarządzająca naszymi pieniędzmi powinna)</w:t>
       </w:r>
     </w:p>
     <w:p>
@@ -4200,7 +4453,15 @@
         <w:t>jej</w:t>
       </w:r>
       <w:r>
-        <w:t xml:space="preserve"> tzw. „User Experience” jest bardzo zły i aplikację rzucamy w kąt bo nie jesteśmy w stanie z niej szybko i przyjemnie korzystać. </w:t>
+        <w:t xml:space="preserve"> tzw. „User </w:t>
+      </w:r>
+      <w:proofErr w:type="spellStart"/>
+      <w:r>
+        <w:t>Experience</w:t>
+      </w:r>
+      <w:proofErr w:type="spellEnd"/>
+      <w:r>
+        <w:t xml:space="preserve">” jest bardzo zły i aplikację rzucamy w kąt bo nie jesteśmy w stanie z niej szybko i przyjemnie korzystać. </w:t>
       </w:r>
       <w:r>
         <w:t xml:space="preserve">W dzisiejszym zabieganym, dynamicznym świecie często właśnie łatwość użytkowania i prostota </w:t>
@@ -4223,7 +4484,49 @@
         <w:rPr>
           <w:b/>
         </w:rPr>
-        <w:t>„Easy to began, harder to master”</w:t>
+        <w:t>„</w:t>
+      </w:r>
+      <w:proofErr w:type="spellStart"/>
+      <w:r>
+        <w:rPr>
+          <w:b/>
+        </w:rPr>
+        <w:t>Easy</w:t>
+      </w:r>
+      <w:proofErr w:type="spellEnd"/>
+      <w:r>
+        <w:rPr>
+          <w:b/>
+        </w:rPr>
+        <w:t xml:space="preserve"> to </w:t>
+      </w:r>
+      <w:proofErr w:type="spellStart"/>
+      <w:r>
+        <w:rPr>
+          <w:b/>
+        </w:rPr>
+        <w:t>began</w:t>
+      </w:r>
+      <w:proofErr w:type="spellEnd"/>
+      <w:r>
+        <w:rPr>
+          <w:b/>
+        </w:rPr>
+        <w:t xml:space="preserve">, </w:t>
+      </w:r>
+      <w:proofErr w:type="spellStart"/>
+      <w:r>
+        <w:rPr>
+          <w:b/>
+        </w:rPr>
+        <w:t>harder</w:t>
+      </w:r>
+      <w:proofErr w:type="spellEnd"/>
+      <w:r>
+        <w:rPr>
+          <w:b/>
+        </w:rPr>
+        <w:t xml:space="preserve"> to master”</w:t>
       </w:r>
       <w:r>
         <w:t xml:space="preserve">. Łatwo rozpocząć, ciężej być mistrzem. Chciałbym poprowadzić użytkownika poprzez proste funkcje które dadzą mu od razu kontrolę nad swoim </w:t>
@@ -4242,7 +4545,7 @@
       <w:pPr>
         <w:pStyle w:val="Nagwek1"/>
       </w:pPr>
-      <w:bookmarkStart w:id="6" w:name="_Toc508464416"/>
+      <w:bookmarkStart w:id="7" w:name="_Toc508464416"/>
       <w:r>
         <w:lastRenderedPageBreak/>
         <w:t>Koncepcja własnego rozwiązania</w:t>
@@ -4250,7 +4553,7 @@
       <w:r>
         <w:t>.</w:t>
       </w:r>
-      <w:bookmarkEnd w:id="6"/>
+      <w:bookmarkEnd w:id="7"/>
     </w:p>
     <w:p>
       <w:pPr>
@@ -4415,8 +4718,13 @@
       <w:r>
         <w:t xml:space="preserve">w </w:t>
       </w:r>
-      <w:r>
-        <w:t>HTMLu (jest to HTML poszerzony o dodatkowe dyrektywy i konstrukcje dostarczane przez Angulara), wygląd komponentów definiowany jest w dołączonym pliku CSS, z kolei logika komponentu jest pisana</w:t>
+      <w:proofErr w:type="spellStart"/>
+      <w:r>
+        <w:t>HTMLu</w:t>
+      </w:r>
+      <w:proofErr w:type="spellEnd"/>
+      <w:r>
+        <w:t xml:space="preserve"> (jest to HTML poszerzony o dodatkowe dyrektywy i konstrukcje dostarczane przez Angulara), wygląd komponentów definiowany jest w dołączonym pliku CSS, z kolei logika komponentu jest pisana</w:t>
       </w:r>
       <w:r>
         <w:t xml:space="preserve"> jako eksportowana klasa z wykorzystaniem języka </w:t>
@@ -4661,7 +4969,15 @@
       </w:r>
       <w:proofErr w:type="gramEnd"/>
       <w:r>
-        <w:t xml:space="preserve"> która dzięki zastosowaniu dekoratora @Injectable jest w stanie być wstrzykiwana do jakiegokolwiek komponentu z wykorzystaniem wzorca wstrzykiwania zależności.</w:t>
+        <w:t xml:space="preserve"> która dzięki zastosowaniu dekoratora @</w:t>
+      </w:r>
+      <w:proofErr w:type="spellStart"/>
+      <w:r>
+        <w:t>Injectable</w:t>
+      </w:r>
+      <w:proofErr w:type="spellEnd"/>
+      <w:r>
+        <w:t xml:space="preserve"> jest w stanie być wstrzykiwana do jakiegokolwiek komponentu z wykorzystaniem wzorca wstrzykiwania zależności.</w:t>
       </w:r>
     </w:p>
     <w:p>
@@ -4722,7 +5038,15 @@
         <w:t>Kamila Myśliwca</w:t>
       </w:r>
       <w:r>
-        <w:t xml:space="preserve">, który garściami czerpie z wzorców przedstawionych w Angularze. Między innymi takich jak wstrzykiwanie zależności, czy też tworzenie komponentów. Oprócz tego, framework daje nam możliwość tworzenia kontrolerów odpowiadających między innymi za wystawianie RESTowych </w:t>
+        <w:t xml:space="preserve">, który garściami czerpie z wzorców przedstawionych w Angularze. Między innymi takich jak wstrzykiwanie zależności, czy też tworzenie komponentów. Oprócz tego, framework daje nam możliwość tworzenia kontrolerów odpowiadających między innymi za wystawianie </w:t>
+      </w:r>
+      <w:proofErr w:type="spellStart"/>
+      <w:r>
+        <w:t>RESTowych</w:t>
+      </w:r>
+      <w:proofErr w:type="spellEnd"/>
+      <w:r>
+        <w:t xml:space="preserve"> </w:t>
       </w:r>
       <w:proofErr w:type="gramStart"/>
       <w:r>
@@ -4846,7 +5170,15 @@
         <w:t xml:space="preserve"> bazy danych. Swego czasu jednym z bardzo popularnych </w:t>
       </w:r>
       <w:r>
-        <w:t xml:space="preserve">stosów technologicznych do wytwarzania oprogramowania był tak zwany MEAN stack. Rozwinięciem tego akronimu jest: </w:t>
+        <w:t xml:space="preserve">stosów technologicznych do wytwarzania oprogramowania był tak zwany MEAN </w:t>
+      </w:r>
+      <w:proofErr w:type="spellStart"/>
+      <w:r>
+        <w:t>stack</w:t>
+      </w:r>
+      <w:proofErr w:type="spellEnd"/>
+      <w:r>
+        <w:t xml:space="preserve">. Rozwinięciem tego akronimu jest: </w:t>
       </w:r>
       <w:r>
         <w:rPr>
@@ -4914,7 +5246,7 @@
       <w:pPr>
         <w:pStyle w:val="Nagwek1"/>
       </w:pPr>
-      <w:bookmarkStart w:id="7" w:name="_Toc508464417"/>
+      <w:bookmarkStart w:id="8" w:name="_Toc508464417"/>
       <w:r>
         <w:lastRenderedPageBreak/>
         <w:t>Projekt ogóln</w:t>
@@ -4922,17 +5254,17 @@
       <w:r>
         <w:t>y</w:t>
       </w:r>
-      <w:bookmarkEnd w:id="7"/>
+      <w:bookmarkEnd w:id="8"/>
     </w:p>
     <w:p>
       <w:pPr>
         <w:pStyle w:val="Nagwek2"/>
       </w:pPr>
-      <w:bookmarkStart w:id="8" w:name="_Toc508464418"/>
+      <w:bookmarkStart w:id="9" w:name="_Toc508464418"/>
       <w:r>
         <w:t>Specyfikacja wymagań funkcjonalnych i niefunkcjonalnych</w:t>
       </w:r>
-      <w:bookmarkEnd w:id="8"/>
+      <w:bookmarkEnd w:id="9"/>
     </w:p>
     <w:p>
       <w:pPr>
@@ -4949,8 +5281,6 @@
       <w:r>
         <w:br w:type="page"/>
       </w:r>
-      <w:bookmarkStart w:id="9" w:name="_GoBack"/>
-      <w:bookmarkEnd w:id="9"/>
     </w:p>
     <w:p>
       <w:pPr>
@@ -5011,10 +5341,12 @@
         <w:pStyle w:val="Nagwek3"/>
       </w:pPr>
       <w:bookmarkStart w:id="15" w:name="_Toc508464424"/>
+      <w:proofErr w:type="spellStart"/>
       <w:r>
         <w:t>ExpressJS</w:t>
       </w:r>
       <w:bookmarkEnd w:id="15"/>
+      <w:proofErr w:type="spellEnd"/>
     </w:p>
     <w:p>
       <w:pPr>
@@ -5051,10 +5383,12 @@
         <w:pStyle w:val="Nagwek3"/>
       </w:pPr>
       <w:bookmarkStart w:id="19" w:name="_Toc508464428"/>
+      <w:proofErr w:type="spellStart"/>
       <w:r>
         <w:t>ChartJS</w:t>
       </w:r>
       <w:bookmarkEnd w:id="19"/>
+      <w:proofErr w:type="spellEnd"/>
     </w:p>
     <w:p>
       <w:pPr>
@@ -5074,16 +5408,23 @@
         <w:pStyle w:val="Nagwek3"/>
       </w:pPr>
       <w:r>
-        <w:t>Visual Studio Code</w:t>
-      </w:r>
+        <w:t xml:space="preserve">Visual Studio </w:t>
+      </w:r>
+      <w:proofErr w:type="spellStart"/>
+      <w:r>
+        <w:t>Code</w:t>
+      </w:r>
+      <w:proofErr w:type="spellEnd"/>
     </w:p>
     <w:p>
       <w:pPr>
         <w:pStyle w:val="Nagwek3"/>
       </w:pPr>
+      <w:proofErr w:type="spellStart"/>
       <w:r>
         <w:t>Postman</w:t>
       </w:r>
+      <w:proofErr w:type="spellEnd"/>
     </w:p>
     <w:p>
       <w:pPr>
@@ -5225,7 +5566,1379 @@
         <w:rPr>
           <w:lang w:val="en"/>
         </w:rPr>
-        <w:t>Lorem ipsum dolor sit amet, consectetur adipiscing elit. Sed a metus nibh. Curabitur sit amet molestie nulla, ut porttitor tellus. Sed faucibus congue augue, sit amet dictum justo dapibus quis. Fusce iaculis efficitur arcu, eget volutpat est posuere sit amet. Curabitur semper orci ac purus aliquet, id molestie dolor lacinia. Mauris pharetra ullamcorper orci, at vehicula nisl lacinia a. Curabitur quam turpis, dapibus sit amet hendrerit ut, eleifend vitae purus. Orci varius natoque penatibus et magnis dis parturient montes, nascetur ridiculus mus. Curabitur sollicitudin volutpat ante. Praesent faucibus tortor in semper cursus. In hac habitasse platea dictumst. Nulla quis accumsan odio, pellentesque aliquam nibh. Praesent vel lectus quam. Praesent ornare velit sit amet egestas laoreet. Cras feugiat metus a tincidunt egestas. Pellentesque erat sapien, vestibulum nec lectus id, posuere congue nisi.</w:t>
+        <w:t xml:space="preserve">Lorem ipsum dolor sit </w:t>
+      </w:r>
+      <w:proofErr w:type="spellStart"/>
+      <w:r>
+        <w:rPr>
+          <w:lang w:val="en"/>
+        </w:rPr>
+        <w:t>amet</w:t>
+      </w:r>
+      <w:proofErr w:type="spellEnd"/>
+      <w:r>
+        <w:rPr>
+          <w:lang w:val="en"/>
+        </w:rPr>
+        <w:t xml:space="preserve">, </w:t>
+      </w:r>
+      <w:proofErr w:type="spellStart"/>
+      <w:r>
+        <w:rPr>
+          <w:lang w:val="en"/>
+        </w:rPr>
+        <w:t>consectetur</w:t>
+      </w:r>
+      <w:proofErr w:type="spellEnd"/>
+      <w:r>
+        <w:rPr>
+          <w:lang w:val="en"/>
+        </w:rPr>
+        <w:t xml:space="preserve"> </w:t>
+      </w:r>
+      <w:proofErr w:type="spellStart"/>
+      <w:r>
+        <w:rPr>
+          <w:lang w:val="en"/>
+        </w:rPr>
+        <w:t>adipiscing</w:t>
+      </w:r>
+      <w:proofErr w:type="spellEnd"/>
+      <w:r>
+        <w:rPr>
+          <w:lang w:val="en"/>
+        </w:rPr>
+        <w:t xml:space="preserve"> </w:t>
+      </w:r>
+      <w:proofErr w:type="spellStart"/>
+      <w:r>
+        <w:rPr>
+          <w:lang w:val="en"/>
+        </w:rPr>
+        <w:t>elit</w:t>
+      </w:r>
+      <w:proofErr w:type="spellEnd"/>
+      <w:r>
+        <w:rPr>
+          <w:lang w:val="en"/>
+        </w:rPr>
+        <w:t xml:space="preserve">. </w:t>
+      </w:r>
+      <w:proofErr w:type="spellStart"/>
+      <w:r>
+        <w:rPr>
+          <w:lang w:val="en"/>
+        </w:rPr>
+        <w:t>Sed</w:t>
+      </w:r>
+      <w:proofErr w:type="spellEnd"/>
+      <w:r>
+        <w:rPr>
+          <w:lang w:val="en"/>
+        </w:rPr>
+        <w:t xml:space="preserve"> a </w:t>
+      </w:r>
+      <w:proofErr w:type="spellStart"/>
+      <w:r>
+        <w:rPr>
+          <w:lang w:val="en"/>
+        </w:rPr>
+        <w:t>metus</w:t>
+      </w:r>
+      <w:proofErr w:type="spellEnd"/>
+      <w:r>
+        <w:rPr>
+          <w:lang w:val="en"/>
+        </w:rPr>
+        <w:t xml:space="preserve"> </w:t>
+      </w:r>
+      <w:proofErr w:type="spellStart"/>
+      <w:r>
+        <w:rPr>
+          <w:lang w:val="en"/>
+        </w:rPr>
+        <w:t>nibh</w:t>
+      </w:r>
+      <w:proofErr w:type="spellEnd"/>
+      <w:r>
+        <w:rPr>
+          <w:lang w:val="en"/>
+        </w:rPr>
+        <w:t xml:space="preserve">. </w:t>
+      </w:r>
+      <w:proofErr w:type="spellStart"/>
+      <w:r>
+        <w:rPr>
+          <w:lang w:val="en"/>
+        </w:rPr>
+        <w:t>Curabitur</w:t>
+      </w:r>
+      <w:proofErr w:type="spellEnd"/>
+      <w:r>
+        <w:rPr>
+          <w:lang w:val="en"/>
+        </w:rPr>
+        <w:t xml:space="preserve"> sit </w:t>
+      </w:r>
+      <w:proofErr w:type="spellStart"/>
+      <w:r>
+        <w:rPr>
+          <w:lang w:val="en"/>
+        </w:rPr>
+        <w:t>amet</w:t>
+      </w:r>
+      <w:proofErr w:type="spellEnd"/>
+      <w:r>
+        <w:rPr>
+          <w:lang w:val="en"/>
+        </w:rPr>
+        <w:t xml:space="preserve"> </w:t>
+      </w:r>
+      <w:proofErr w:type="spellStart"/>
+      <w:r>
+        <w:rPr>
+          <w:lang w:val="en"/>
+        </w:rPr>
+        <w:t>molestie</w:t>
+      </w:r>
+      <w:proofErr w:type="spellEnd"/>
+      <w:r>
+        <w:rPr>
+          <w:lang w:val="en"/>
+        </w:rPr>
+        <w:t xml:space="preserve"> </w:t>
+      </w:r>
+      <w:proofErr w:type="spellStart"/>
+      <w:r>
+        <w:rPr>
+          <w:lang w:val="en"/>
+        </w:rPr>
+        <w:t>nulla</w:t>
+      </w:r>
+      <w:proofErr w:type="spellEnd"/>
+      <w:r>
+        <w:rPr>
+          <w:lang w:val="en"/>
+        </w:rPr>
+        <w:t xml:space="preserve">, </w:t>
+      </w:r>
+      <w:proofErr w:type="spellStart"/>
+      <w:r>
+        <w:rPr>
+          <w:lang w:val="en"/>
+        </w:rPr>
+        <w:t>ut</w:t>
+      </w:r>
+      <w:proofErr w:type="spellEnd"/>
+      <w:r>
+        <w:rPr>
+          <w:lang w:val="en"/>
+        </w:rPr>
+        <w:t xml:space="preserve"> </w:t>
+      </w:r>
+      <w:proofErr w:type="spellStart"/>
+      <w:r>
+        <w:rPr>
+          <w:lang w:val="en"/>
+        </w:rPr>
+        <w:t>porttitor</w:t>
+      </w:r>
+      <w:proofErr w:type="spellEnd"/>
+      <w:r>
+        <w:rPr>
+          <w:lang w:val="en"/>
+        </w:rPr>
+        <w:t xml:space="preserve"> </w:t>
+      </w:r>
+      <w:proofErr w:type="spellStart"/>
+      <w:r>
+        <w:rPr>
+          <w:lang w:val="en"/>
+        </w:rPr>
+        <w:t>tellus</w:t>
+      </w:r>
+      <w:proofErr w:type="spellEnd"/>
+      <w:r>
+        <w:rPr>
+          <w:lang w:val="en"/>
+        </w:rPr>
+        <w:t xml:space="preserve">. </w:t>
+      </w:r>
+      <w:proofErr w:type="spellStart"/>
+      <w:r>
+        <w:rPr>
+          <w:lang w:val="en"/>
+        </w:rPr>
+        <w:t>Sed</w:t>
+      </w:r>
+      <w:proofErr w:type="spellEnd"/>
+      <w:r>
+        <w:rPr>
+          <w:lang w:val="en"/>
+        </w:rPr>
+        <w:t xml:space="preserve"> </w:t>
+      </w:r>
+      <w:proofErr w:type="spellStart"/>
+      <w:r>
+        <w:rPr>
+          <w:lang w:val="en"/>
+        </w:rPr>
+        <w:t>faucibus</w:t>
+      </w:r>
+      <w:proofErr w:type="spellEnd"/>
+      <w:r>
+        <w:rPr>
+          <w:lang w:val="en"/>
+        </w:rPr>
+        <w:t xml:space="preserve"> </w:t>
+      </w:r>
+      <w:proofErr w:type="spellStart"/>
+      <w:r>
+        <w:rPr>
+          <w:lang w:val="en"/>
+        </w:rPr>
+        <w:t>congue</w:t>
+      </w:r>
+      <w:proofErr w:type="spellEnd"/>
+      <w:r>
+        <w:rPr>
+          <w:lang w:val="en"/>
+        </w:rPr>
+        <w:t xml:space="preserve"> </w:t>
+      </w:r>
+      <w:proofErr w:type="spellStart"/>
+      <w:r>
+        <w:rPr>
+          <w:lang w:val="en"/>
+        </w:rPr>
+        <w:t>augue</w:t>
+      </w:r>
+      <w:proofErr w:type="spellEnd"/>
+      <w:r>
+        <w:rPr>
+          <w:lang w:val="en"/>
+        </w:rPr>
+        <w:t xml:space="preserve">, sit </w:t>
+      </w:r>
+      <w:proofErr w:type="spellStart"/>
+      <w:r>
+        <w:rPr>
+          <w:lang w:val="en"/>
+        </w:rPr>
+        <w:t>amet</w:t>
+      </w:r>
+      <w:proofErr w:type="spellEnd"/>
+      <w:r>
+        <w:rPr>
+          <w:lang w:val="en"/>
+        </w:rPr>
+        <w:t xml:space="preserve"> dictum </w:t>
+      </w:r>
+      <w:proofErr w:type="spellStart"/>
+      <w:r>
+        <w:rPr>
+          <w:lang w:val="en"/>
+        </w:rPr>
+        <w:t>justo</w:t>
+      </w:r>
+      <w:proofErr w:type="spellEnd"/>
+      <w:r>
+        <w:rPr>
+          <w:lang w:val="en"/>
+        </w:rPr>
+        <w:t xml:space="preserve"> </w:t>
+      </w:r>
+      <w:proofErr w:type="spellStart"/>
+      <w:r>
+        <w:rPr>
+          <w:lang w:val="en"/>
+        </w:rPr>
+        <w:t>dapibus</w:t>
+      </w:r>
+      <w:proofErr w:type="spellEnd"/>
+      <w:r>
+        <w:rPr>
+          <w:lang w:val="en"/>
+        </w:rPr>
+        <w:t xml:space="preserve"> </w:t>
+      </w:r>
+      <w:proofErr w:type="spellStart"/>
+      <w:r>
+        <w:rPr>
+          <w:lang w:val="en"/>
+        </w:rPr>
+        <w:t>quis</w:t>
+      </w:r>
+      <w:proofErr w:type="spellEnd"/>
+      <w:r>
+        <w:rPr>
+          <w:lang w:val="en"/>
+        </w:rPr>
+        <w:t xml:space="preserve">. </w:t>
+      </w:r>
+      <w:proofErr w:type="spellStart"/>
+      <w:r>
+        <w:rPr>
+          <w:lang w:val="en"/>
+        </w:rPr>
+        <w:t>Fusce</w:t>
+      </w:r>
+      <w:proofErr w:type="spellEnd"/>
+      <w:r>
+        <w:rPr>
+          <w:lang w:val="en"/>
+        </w:rPr>
+        <w:t xml:space="preserve"> </w:t>
+      </w:r>
+      <w:proofErr w:type="spellStart"/>
+      <w:r>
+        <w:rPr>
+          <w:lang w:val="en"/>
+        </w:rPr>
+        <w:t>iaculis</w:t>
+      </w:r>
+      <w:proofErr w:type="spellEnd"/>
+      <w:r>
+        <w:rPr>
+          <w:lang w:val="en"/>
+        </w:rPr>
+        <w:t xml:space="preserve"> </w:t>
+      </w:r>
+      <w:proofErr w:type="spellStart"/>
+      <w:r>
+        <w:rPr>
+          <w:lang w:val="en"/>
+        </w:rPr>
+        <w:t>efficitur</w:t>
+      </w:r>
+      <w:proofErr w:type="spellEnd"/>
+      <w:r>
+        <w:rPr>
+          <w:lang w:val="en"/>
+        </w:rPr>
+        <w:t xml:space="preserve"> </w:t>
+      </w:r>
+      <w:proofErr w:type="spellStart"/>
+      <w:r>
+        <w:rPr>
+          <w:lang w:val="en"/>
+        </w:rPr>
+        <w:t>arcu</w:t>
+      </w:r>
+      <w:proofErr w:type="spellEnd"/>
+      <w:r>
+        <w:rPr>
+          <w:lang w:val="en"/>
+        </w:rPr>
+        <w:t xml:space="preserve">, </w:t>
+      </w:r>
+      <w:proofErr w:type="spellStart"/>
+      <w:r>
+        <w:rPr>
+          <w:lang w:val="en"/>
+        </w:rPr>
+        <w:t>eget</w:t>
+      </w:r>
+      <w:proofErr w:type="spellEnd"/>
+      <w:r>
+        <w:rPr>
+          <w:lang w:val="en"/>
+        </w:rPr>
+        <w:t xml:space="preserve"> </w:t>
+      </w:r>
+      <w:proofErr w:type="spellStart"/>
+      <w:r>
+        <w:rPr>
+          <w:lang w:val="en"/>
+        </w:rPr>
+        <w:t>volutpat</w:t>
+      </w:r>
+      <w:proofErr w:type="spellEnd"/>
+      <w:r>
+        <w:rPr>
+          <w:lang w:val="en"/>
+        </w:rPr>
+        <w:t xml:space="preserve"> </w:t>
+      </w:r>
+      <w:proofErr w:type="spellStart"/>
+      <w:r>
+        <w:rPr>
+          <w:lang w:val="en"/>
+        </w:rPr>
+        <w:t>est</w:t>
+      </w:r>
+      <w:proofErr w:type="spellEnd"/>
+      <w:r>
+        <w:rPr>
+          <w:lang w:val="en"/>
+        </w:rPr>
+        <w:t xml:space="preserve"> </w:t>
+      </w:r>
+      <w:proofErr w:type="spellStart"/>
+      <w:r>
+        <w:rPr>
+          <w:lang w:val="en"/>
+        </w:rPr>
+        <w:t>posuere</w:t>
+      </w:r>
+      <w:proofErr w:type="spellEnd"/>
+      <w:r>
+        <w:rPr>
+          <w:lang w:val="en"/>
+        </w:rPr>
+        <w:t xml:space="preserve"> sit </w:t>
+      </w:r>
+      <w:proofErr w:type="spellStart"/>
+      <w:r>
+        <w:rPr>
+          <w:lang w:val="en"/>
+        </w:rPr>
+        <w:t>amet</w:t>
+      </w:r>
+      <w:proofErr w:type="spellEnd"/>
+      <w:r>
+        <w:rPr>
+          <w:lang w:val="en"/>
+        </w:rPr>
+        <w:t xml:space="preserve">. </w:t>
+      </w:r>
+      <w:proofErr w:type="spellStart"/>
+      <w:r>
+        <w:rPr>
+          <w:lang w:val="en"/>
+        </w:rPr>
+        <w:t>Curabitur</w:t>
+      </w:r>
+      <w:proofErr w:type="spellEnd"/>
+      <w:r>
+        <w:rPr>
+          <w:lang w:val="en"/>
+        </w:rPr>
+        <w:t xml:space="preserve"> semper </w:t>
+      </w:r>
+      <w:proofErr w:type="spellStart"/>
+      <w:r>
+        <w:rPr>
+          <w:lang w:val="en"/>
+        </w:rPr>
+        <w:t>orci</w:t>
+      </w:r>
+      <w:proofErr w:type="spellEnd"/>
+      <w:r>
+        <w:rPr>
+          <w:lang w:val="en"/>
+        </w:rPr>
+        <w:t xml:space="preserve"> ac </w:t>
+      </w:r>
+      <w:proofErr w:type="spellStart"/>
+      <w:r>
+        <w:rPr>
+          <w:lang w:val="en"/>
+        </w:rPr>
+        <w:t>purus</w:t>
+      </w:r>
+      <w:proofErr w:type="spellEnd"/>
+      <w:r>
+        <w:rPr>
+          <w:lang w:val="en"/>
+        </w:rPr>
+        <w:t xml:space="preserve"> </w:t>
+      </w:r>
+      <w:proofErr w:type="spellStart"/>
+      <w:r>
+        <w:rPr>
+          <w:lang w:val="en"/>
+        </w:rPr>
+        <w:t>aliquet</w:t>
+      </w:r>
+      <w:proofErr w:type="spellEnd"/>
+      <w:r>
+        <w:rPr>
+          <w:lang w:val="en"/>
+        </w:rPr>
+        <w:t xml:space="preserve">, id </w:t>
+      </w:r>
+      <w:proofErr w:type="spellStart"/>
+      <w:r>
+        <w:rPr>
+          <w:lang w:val="en"/>
+        </w:rPr>
+        <w:t>molestie</w:t>
+      </w:r>
+      <w:proofErr w:type="spellEnd"/>
+      <w:r>
+        <w:rPr>
+          <w:lang w:val="en"/>
+        </w:rPr>
+        <w:t xml:space="preserve"> dolor </w:t>
+      </w:r>
+      <w:proofErr w:type="spellStart"/>
+      <w:r>
+        <w:rPr>
+          <w:lang w:val="en"/>
+        </w:rPr>
+        <w:t>lacinia</w:t>
+      </w:r>
+      <w:proofErr w:type="spellEnd"/>
+      <w:r>
+        <w:rPr>
+          <w:lang w:val="en"/>
+        </w:rPr>
+        <w:t xml:space="preserve">. </w:t>
+      </w:r>
+      <w:proofErr w:type="spellStart"/>
+      <w:r>
+        <w:rPr>
+          <w:lang w:val="en"/>
+        </w:rPr>
+        <w:t>Mauris</w:t>
+      </w:r>
+      <w:proofErr w:type="spellEnd"/>
+      <w:r>
+        <w:rPr>
+          <w:lang w:val="en"/>
+        </w:rPr>
+        <w:t xml:space="preserve"> pharetra </w:t>
+      </w:r>
+      <w:proofErr w:type="spellStart"/>
+      <w:r>
+        <w:rPr>
+          <w:lang w:val="en"/>
+        </w:rPr>
+        <w:t>ullamcorper</w:t>
+      </w:r>
+      <w:proofErr w:type="spellEnd"/>
+      <w:r>
+        <w:rPr>
+          <w:lang w:val="en"/>
+        </w:rPr>
+        <w:t xml:space="preserve"> </w:t>
+      </w:r>
+      <w:proofErr w:type="spellStart"/>
+      <w:r>
+        <w:rPr>
+          <w:lang w:val="en"/>
+        </w:rPr>
+        <w:t>orci</w:t>
+      </w:r>
+      <w:proofErr w:type="spellEnd"/>
+      <w:r>
+        <w:rPr>
+          <w:lang w:val="en"/>
+        </w:rPr>
+        <w:t xml:space="preserve">, at </w:t>
+      </w:r>
+      <w:proofErr w:type="spellStart"/>
+      <w:r>
+        <w:rPr>
+          <w:lang w:val="en"/>
+        </w:rPr>
+        <w:t>vehicula</w:t>
+      </w:r>
+      <w:proofErr w:type="spellEnd"/>
+      <w:r>
+        <w:rPr>
+          <w:lang w:val="en"/>
+        </w:rPr>
+        <w:t xml:space="preserve"> </w:t>
+      </w:r>
+      <w:proofErr w:type="spellStart"/>
+      <w:r>
+        <w:rPr>
+          <w:lang w:val="en"/>
+        </w:rPr>
+        <w:t>nisl</w:t>
+      </w:r>
+      <w:proofErr w:type="spellEnd"/>
+      <w:r>
+        <w:rPr>
+          <w:lang w:val="en"/>
+        </w:rPr>
+        <w:t xml:space="preserve"> </w:t>
+      </w:r>
+      <w:proofErr w:type="spellStart"/>
+      <w:r>
+        <w:rPr>
+          <w:lang w:val="en"/>
+        </w:rPr>
+        <w:t>lacinia</w:t>
+      </w:r>
+      <w:proofErr w:type="spellEnd"/>
+      <w:r>
+        <w:rPr>
+          <w:lang w:val="en"/>
+        </w:rPr>
+        <w:t xml:space="preserve"> a. </w:t>
+      </w:r>
+      <w:proofErr w:type="spellStart"/>
+      <w:r>
+        <w:rPr>
+          <w:lang w:val="en"/>
+        </w:rPr>
+        <w:t>Curabitur</w:t>
+      </w:r>
+      <w:proofErr w:type="spellEnd"/>
+      <w:r>
+        <w:rPr>
+          <w:lang w:val="en"/>
+        </w:rPr>
+        <w:t xml:space="preserve"> quam </w:t>
+      </w:r>
+      <w:proofErr w:type="spellStart"/>
+      <w:r>
+        <w:rPr>
+          <w:lang w:val="en"/>
+        </w:rPr>
+        <w:t>turpis</w:t>
+      </w:r>
+      <w:proofErr w:type="spellEnd"/>
+      <w:r>
+        <w:rPr>
+          <w:lang w:val="en"/>
+        </w:rPr>
+        <w:t xml:space="preserve">, </w:t>
+      </w:r>
+      <w:proofErr w:type="spellStart"/>
+      <w:r>
+        <w:rPr>
+          <w:lang w:val="en"/>
+        </w:rPr>
+        <w:t>dapibus</w:t>
+      </w:r>
+      <w:proofErr w:type="spellEnd"/>
+      <w:r>
+        <w:rPr>
+          <w:lang w:val="en"/>
+        </w:rPr>
+        <w:t xml:space="preserve"> sit </w:t>
+      </w:r>
+      <w:proofErr w:type="spellStart"/>
+      <w:r>
+        <w:rPr>
+          <w:lang w:val="en"/>
+        </w:rPr>
+        <w:t>amet</w:t>
+      </w:r>
+      <w:proofErr w:type="spellEnd"/>
+      <w:r>
+        <w:rPr>
+          <w:lang w:val="en"/>
+        </w:rPr>
+        <w:t xml:space="preserve"> </w:t>
+      </w:r>
+      <w:proofErr w:type="spellStart"/>
+      <w:r>
+        <w:rPr>
+          <w:lang w:val="en"/>
+        </w:rPr>
+        <w:t>hendrerit</w:t>
+      </w:r>
+      <w:proofErr w:type="spellEnd"/>
+      <w:r>
+        <w:rPr>
+          <w:lang w:val="en"/>
+        </w:rPr>
+        <w:t xml:space="preserve"> </w:t>
+      </w:r>
+      <w:proofErr w:type="spellStart"/>
+      <w:r>
+        <w:rPr>
+          <w:lang w:val="en"/>
+        </w:rPr>
+        <w:t>ut</w:t>
+      </w:r>
+      <w:proofErr w:type="spellEnd"/>
+      <w:r>
+        <w:rPr>
+          <w:lang w:val="en"/>
+        </w:rPr>
+        <w:t xml:space="preserve">, </w:t>
+      </w:r>
+      <w:proofErr w:type="spellStart"/>
+      <w:r>
+        <w:rPr>
+          <w:lang w:val="en"/>
+        </w:rPr>
+        <w:t>eleifend</w:t>
+      </w:r>
+      <w:proofErr w:type="spellEnd"/>
+      <w:r>
+        <w:rPr>
+          <w:lang w:val="en"/>
+        </w:rPr>
+        <w:t xml:space="preserve"> vitae </w:t>
+      </w:r>
+      <w:proofErr w:type="spellStart"/>
+      <w:r>
+        <w:rPr>
+          <w:lang w:val="en"/>
+        </w:rPr>
+        <w:t>purus</w:t>
+      </w:r>
+      <w:proofErr w:type="spellEnd"/>
+      <w:r>
+        <w:rPr>
+          <w:lang w:val="en"/>
+        </w:rPr>
+        <w:t xml:space="preserve">. </w:t>
+      </w:r>
+      <w:proofErr w:type="spellStart"/>
+      <w:r>
+        <w:rPr>
+          <w:lang w:val="en"/>
+        </w:rPr>
+        <w:t>Orci</w:t>
+      </w:r>
+      <w:proofErr w:type="spellEnd"/>
+      <w:r>
+        <w:rPr>
+          <w:lang w:val="en"/>
+        </w:rPr>
+        <w:t xml:space="preserve"> </w:t>
+      </w:r>
+      <w:proofErr w:type="spellStart"/>
+      <w:r>
+        <w:rPr>
+          <w:lang w:val="en"/>
+        </w:rPr>
+        <w:t>varius</w:t>
+      </w:r>
+      <w:proofErr w:type="spellEnd"/>
+      <w:r>
+        <w:rPr>
+          <w:lang w:val="en"/>
+        </w:rPr>
+        <w:t xml:space="preserve"> </w:t>
+      </w:r>
+      <w:proofErr w:type="spellStart"/>
+      <w:r>
+        <w:rPr>
+          <w:lang w:val="en"/>
+        </w:rPr>
+        <w:t>natoque</w:t>
+      </w:r>
+      <w:proofErr w:type="spellEnd"/>
+      <w:r>
+        <w:rPr>
+          <w:lang w:val="en"/>
+        </w:rPr>
+        <w:t xml:space="preserve"> </w:t>
+      </w:r>
+      <w:proofErr w:type="spellStart"/>
+      <w:r>
+        <w:rPr>
+          <w:lang w:val="en"/>
+        </w:rPr>
+        <w:t>penatibus</w:t>
+      </w:r>
+      <w:proofErr w:type="spellEnd"/>
+      <w:r>
+        <w:rPr>
+          <w:lang w:val="en"/>
+        </w:rPr>
+        <w:t xml:space="preserve"> et </w:t>
+      </w:r>
+      <w:proofErr w:type="spellStart"/>
+      <w:r>
+        <w:rPr>
+          <w:lang w:val="en"/>
+        </w:rPr>
+        <w:t>magnis</w:t>
+      </w:r>
+      <w:proofErr w:type="spellEnd"/>
+      <w:r>
+        <w:rPr>
+          <w:lang w:val="en"/>
+        </w:rPr>
+        <w:t xml:space="preserve"> dis parturient </w:t>
+      </w:r>
+      <w:proofErr w:type="spellStart"/>
+      <w:r>
+        <w:rPr>
+          <w:lang w:val="en"/>
+        </w:rPr>
+        <w:t>montes</w:t>
+      </w:r>
+      <w:proofErr w:type="spellEnd"/>
+      <w:r>
+        <w:rPr>
+          <w:lang w:val="en"/>
+        </w:rPr>
+        <w:t xml:space="preserve">, </w:t>
+      </w:r>
+      <w:proofErr w:type="spellStart"/>
+      <w:r>
+        <w:rPr>
+          <w:lang w:val="en"/>
+        </w:rPr>
+        <w:t>nascetur</w:t>
+      </w:r>
+      <w:proofErr w:type="spellEnd"/>
+      <w:r>
+        <w:rPr>
+          <w:lang w:val="en"/>
+        </w:rPr>
+        <w:t xml:space="preserve"> </w:t>
+      </w:r>
+      <w:proofErr w:type="spellStart"/>
+      <w:r>
+        <w:rPr>
+          <w:lang w:val="en"/>
+        </w:rPr>
+        <w:t>ridiculus</w:t>
+      </w:r>
+      <w:proofErr w:type="spellEnd"/>
+      <w:r>
+        <w:rPr>
+          <w:lang w:val="en"/>
+        </w:rPr>
+        <w:t xml:space="preserve"> mus. </w:t>
+      </w:r>
+      <w:proofErr w:type="spellStart"/>
+      <w:r>
+        <w:rPr>
+          <w:lang w:val="en"/>
+        </w:rPr>
+        <w:t>Curabitur</w:t>
+      </w:r>
+      <w:proofErr w:type="spellEnd"/>
+      <w:r>
+        <w:rPr>
+          <w:lang w:val="en"/>
+        </w:rPr>
+        <w:t xml:space="preserve"> </w:t>
+      </w:r>
+      <w:proofErr w:type="spellStart"/>
+      <w:r>
+        <w:rPr>
+          <w:lang w:val="en"/>
+        </w:rPr>
+        <w:t>sollicitudin</w:t>
+      </w:r>
+      <w:proofErr w:type="spellEnd"/>
+      <w:r>
+        <w:rPr>
+          <w:lang w:val="en"/>
+        </w:rPr>
+        <w:t xml:space="preserve"> </w:t>
+      </w:r>
+      <w:proofErr w:type="spellStart"/>
+      <w:r>
+        <w:rPr>
+          <w:lang w:val="en"/>
+        </w:rPr>
+        <w:t>volutpat</w:t>
+      </w:r>
+      <w:proofErr w:type="spellEnd"/>
+      <w:r>
+        <w:rPr>
+          <w:lang w:val="en"/>
+        </w:rPr>
+        <w:t xml:space="preserve"> ante. </w:t>
+      </w:r>
+      <w:proofErr w:type="spellStart"/>
+      <w:r>
+        <w:rPr>
+          <w:lang w:val="en"/>
+        </w:rPr>
+        <w:t>Praesent</w:t>
+      </w:r>
+      <w:proofErr w:type="spellEnd"/>
+      <w:r>
+        <w:rPr>
+          <w:lang w:val="en"/>
+        </w:rPr>
+        <w:t xml:space="preserve"> </w:t>
+      </w:r>
+      <w:proofErr w:type="spellStart"/>
+      <w:r>
+        <w:rPr>
+          <w:lang w:val="en"/>
+        </w:rPr>
+        <w:t>faucibus</w:t>
+      </w:r>
+      <w:proofErr w:type="spellEnd"/>
+      <w:r>
+        <w:rPr>
+          <w:lang w:val="en"/>
+        </w:rPr>
+        <w:t xml:space="preserve"> </w:t>
+      </w:r>
+      <w:proofErr w:type="spellStart"/>
+      <w:r>
+        <w:rPr>
+          <w:lang w:val="en"/>
+        </w:rPr>
+        <w:t>tortor</w:t>
+      </w:r>
+      <w:proofErr w:type="spellEnd"/>
+      <w:r>
+        <w:rPr>
+          <w:lang w:val="en"/>
+        </w:rPr>
+        <w:t xml:space="preserve"> in semper cursus. In </w:t>
+      </w:r>
+      <w:proofErr w:type="spellStart"/>
+      <w:r>
+        <w:rPr>
+          <w:lang w:val="en"/>
+        </w:rPr>
+        <w:t>hac</w:t>
+      </w:r>
+      <w:proofErr w:type="spellEnd"/>
+      <w:r>
+        <w:rPr>
+          <w:lang w:val="en"/>
+        </w:rPr>
+        <w:t xml:space="preserve"> </w:t>
+      </w:r>
+      <w:proofErr w:type="spellStart"/>
+      <w:r>
+        <w:rPr>
+          <w:lang w:val="en"/>
+        </w:rPr>
+        <w:t>habitasse</w:t>
+      </w:r>
+      <w:proofErr w:type="spellEnd"/>
+      <w:r>
+        <w:rPr>
+          <w:lang w:val="en"/>
+        </w:rPr>
+        <w:t xml:space="preserve"> </w:t>
+      </w:r>
+      <w:proofErr w:type="spellStart"/>
+      <w:r>
+        <w:rPr>
+          <w:lang w:val="en"/>
+        </w:rPr>
+        <w:t>platea</w:t>
+      </w:r>
+      <w:proofErr w:type="spellEnd"/>
+      <w:r>
+        <w:rPr>
+          <w:lang w:val="en"/>
+        </w:rPr>
+        <w:t xml:space="preserve"> </w:t>
+      </w:r>
+      <w:proofErr w:type="spellStart"/>
+      <w:r>
+        <w:rPr>
+          <w:lang w:val="en"/>
+        </w:rPr>
+        <w:t>dictumst</w:t>
+      </w:r>
+      <w:proofErr w:type="spellEnd"/>
+      <w:r>
+        <w:rPr>
+          <w:lang w:val="en"/>
+        </w:rPr>
+        <w:t xml:space="preserve">. </w:t>
+      </w:r>
+      <w:proofErr w:type="spellStart"/>
+      <w:r>
+        <w:rPr>
+          <w:lang w:val="en"/>
+        </w:rPr>
+        <w:t>Nulla</w:t>
+      </w:r>
+      <w:proofErr w:type="spellEnd"/>
+      <w:r>
+        <w:rPr>
+          <w:lang w:val="en"/>
+        </w:rPr>
+        <w:t xml:space="preserve"> </w:t>
+      </w:r>
+      <w:proofErr w:type="spellStart"/>
+      <w:r>
+        <w:rPr>
+          <w:lang w:val="en"/>
+        </w:rPr>
+        <w:t>quis</w:t>
+      </w:r>
+      <w:proofErr w:type="spellEnd"/>
+      <w:r>
+        <w:rPr>
+          <w:lang w:val="en"/>
+        </w:rPr>
+        <w:t xml:space="preserve"> </w:t>
+      </w:r>
+      <w:proofErr w:type="spellStart"/>
+      <w:r>
+        <w:rPr>
+          <w:lang w:val="en"/>
+        </w:rPr>
+        <w:t>accumsan</w:t>
+      </w:r>
+      <w:proofErr w:type="spellEnd"/>
+      <w:r>
+        <w:rPr>
+          <w:lang w:val="en"/>
+        </w:rPr>
+        <w:t xml:space="preserve"> </w:t>
+      </w:r>
+      <w:proofErr w:type="spellStart"/>
+      <w:r>
+        <w:rPr>
+          <w:lang w:val="en"/>
+        </w:rPr>
+        <w:t>odio</w:t>
+      </w:r>
+      <w:proofErr w:type="spellEnd"/>
+      <w:r>
+        <w:rPr>
+          <w:lang w:val="en"/>
+        </w:rPr>
+        <w:t xml:space="preserve">, </w:t>
+      </w:r>
+      <w:proofErr w:type="spellStart"/>
+      <w:r>
+        <w:rPr>
+          <w:lang w:val="en"/>
+        </w:rPr>
+        <w:t>pellentesque</w:t>
+      </w:r>
+      <w:proofErr w:type="spellEnd"/>
+      <w:r>
+        <w:rPr>
+          <w:lang w:val="en"/>
+        </w:rPr>
+        <w:t xml:space="preserve"> </w:t>
+      </w:r>
+      <w:proofErr w:type="spellStart"/>
+      <w:r>
+        <w:rPr>
+          <w:lang w:val="en"/>
+        </w:rPr>
+        <w:t>aliquam</w:t>
+      </w:r>
+      <w:proofErr w:type="spellEnd"/>
+      <w:r>
+        <w:rPr>
+          <w:lang w:val="en"/>
+        </w:rPr>
+        <w:t xml:space="preserve"> </w:t>
+      </w:r>
+      <w:proofErr w:type="spellStart"/>
+      <w:r>
+        <w:rPr>
+          <w:lang w:val="en"/>
+        </w:rPr>
+        <w:t>nibh</w:t>
+      </w:r>
+      <w:proofErr w:type="spellEnd"/>
+      <w:r>
+        <w:rPr>
+          <w:lang w:val="en"/>
+        </w:rPr>
+        <w:t xml:space="preserve">. </w:t>
+      </w:r>
+      <w:proofErr w:type="spellStart"/>
+      <w:r>
+        <w:rPr>
+          <w:lang w:val="en"/>
+        </w:rPr>
+        <w:t>Praesent</w:t>
+      </w:r>
+      <w:proofErr w:type="spellEnd"/>
+      <w:r>
+        <w:rPr>
+          <w:lang w:val="en"/>
+        </w:rPr>
+        <w:t xml:space="preserve"> </w:t>
+      </w:r>
+      <w:proofErr w:type="spellStart"/>
+      <w:r>
+        <w:rPr>
+          <w:lang w:val="en"/>
+        </w:rPr>
+        <w:t>vel</w:t>
+      </w:r>
+      <w:proofErr w:type="spellEnd"/>
+      <w:r>
+        <w:rPr>
+          <w:lang w:val="en"/>
+        </w:rPr>
+        <w:t xml:space="preserve"> </w:t>
+      </w:r>
+      <w:proofErr w:type="spellStart"/>
+      <w:r>
+        <w:rPr>
+          <w:lang w:val="en"/>
+        </w:rPr>
+        <w:t>lectus</w:t>
+      </w:r>
+      <w:proofErr w:type="spellEnd"/>
+      <w:r>
+        <w:rPr>
+          <w:lang w:val="en"/>
+        </w:rPr>
+        <w:t xml:space="preserve"> quam. </w:t>
+      </w:r>
+      <w:proofErr w:type="spellStart"/>
+      <w:r>
+        <w:rPr>
+          <w:lang w:val="en"/>
+        </w:rPr>
+        <w:t>Praesent</w:t>
+      </w:r>
+      <w:proofErr w:type="spellEnd"/>
+      <w:r>
+        <w:rPr>
+          <w:lang w:val="en"/>
+        </w:rPr>
+        <w:t xml:space="preserve"> </w:t>
+      </w:r>
+      <w:proofErr w:type="spellStart"/>
+      <w:r>
+        <w:rPr>
+          <w:lang w:val="en"/>
+        </w:rPr>
+        <w:t>ornare</w:t>
+      </w:r>
+      <w:proofErr w:type="spellEnd"/>
+      <w:r>
+        <w:rPr>
+          <w:lang w:val="en"/>
+        </w:rPr>
+        <w:t xml:space="preserve"> </w:t>
+      </w:r>
+      <w:proofErr w:type="spellStart"/>
+      <w:r>
+        <w:rPr>
+          <w:lang w:val="en"/>
+        </w:rPr>
+        <w:t>velit</w:t>
+      </w:r>
+      <w:proofErr w:type="spellEnd"/>
+      <w:r>
+        <w:rPr>
+          <w:lang w:val="en"/>
+        </w:rPr>
+        <w:t xml:space="preserve"> sit </w:t>
+      </w:r>
+      <w:proofErr w:type="spellStart"/>
+      <w:r>
+        <w:rPr>
+          <w:lang w:val="en"/>
+        </w:rPr>
+        <w:t>amet</w:t>
+      </w:r>
+      <w:proofErr w:type="spellEnd"/>
+      <w:r>
+        <w:rPr>
+          <w:lang w:val="en"/>
+        </w:rPr>
+        <w:t xml:space="preserve"> </w:t>
+      </w:r>
+      <w:proofErr w:type="spellStart"/>
+      <w:r>
+        <w:rPr>
+          <w:lang w:val="en"/>
+        </w:rPr>
+        <w:t>egestas</w:t>
+      </w:r>
+      <w:proofErr w:type="spellEnd"/>
+      <w:r>
+        <w:rPr>
+          <w:lang w:val="en"/>
+        </w:rPr>
+        <w:t xml:space="preserve"> </w:t>
+      </w:r>
+      <w:proofErr w:type="spellStart"/>
+      <w:r>
+        <w:rPr>
+          <w:lang w:val="en"/>
+        </w:rPr>
+        <w:t>laoreet</w:t>
+      </w:r>
+      <w:proofErr w:type="spellEnd"/>
+      <w:r>
+        <w:rPr>
+          <w:lang w:val="en"/>
+        </w:rPr>
+        <w:t xml:space="preserve">. </w:t>
+      </w:r>
+      <w:proofErr w:type="spellStart"/>
+      <w:r>
+        <w:rPr>
+          <w:lang w:val="en"/>
+        </w:rPr>
+        <w:t>Cras</w:t>
+      </w:r>
+      <w:proofErr w:type="spellEnd"/>
+      <w:r>
+        <w:rPr>
+          <w:lang w:val="en"/>
+        </w:rPr>
+        <w:t xml:space="preserve"> </w:t>
+      </w:r>
+      <w:proofErr w:type="spellStart"/>
+      <w:r>
+        <w:rPr>
+          <w:lang w:val="en"/>
+        </w:rPr>
+        <w:t>feugiat</w:t>
+      </w:r>
+      <w:proofErr w:type="spellEnd"/>
+      <w:r>
+        <w:rPr>
+          <w:lang w:val="en"/>
+        </w:rPr>
+        <w:t xml:space="preserve"> </w:t>
+      </w:r>
+      <w:proofErr w:type="spellStart"/>
+      <w:r>
+        <w:rPr>
+          <w:lang w:val="en"/>
+        </w:rPr>
+        <w:t>metus</w:t>
+      </w:r>
+      <w:proofErr w:type="spellEnd"/>
+      <w:r>
+        <w:rPr>
+          <w:lang w:val="en"/>
+        </w:rPr>
+        <w:t xml:space="preserve"> a </w:t>
+      </w:r>
+      <w:proofErr w:type="spellStart"/>
+      <w:r>
+        <w:rPr>
+          <w:lang w:val="en"/>
+        </w:rPr>
+        <w:t>tincidunt</w:t>
+      </w:r>
+      <w:proofErr w:type="spellEnd"/>
+      <w:r>
+        <w:rPr>
+          <w:lang w:val="en"/>
+        </w:rPr>
+        <w:t xml:space="preserve"> </w:t>
+      </w:r>
+      <w:proofErr w:type="spellStart"/>
+      <w:r>
+        <w:rPr>
+          <w:lang w:val="en"/>
+        </w:rPr>
+        <w:t>egestas</w:t>
+      </w:r>
+      <w:proofErr w:type="spellEnd"/>
+      <w:r>
+        <w:rPr>
+          <w:lang w:val="en"/>
+        </w:rPr>
+        <w:t xml:space="preserve">. </w:t>
+      </w:r>
+      <w:proofErr w:type="spellStart"/>
+      <w:r>
+        <w:rPr>
+          <w:lang w:val="en"/>
+        </w:rPr>
+        <w:t>Pellentesque</w:t>
+      </w:r>
+      <w:proofErr w:type="spellEnd"/>
+      <w:r>
+        <w:rPr>
+          <w:lang w:val="en"/>
+        </w:rPr>
+        <w:t xml:space="preserve"> </w:t>
+      </w:r>
+      <w:proofErr w:type="spellStart"/>
+      <w:r>
+        <w:rPr>
+          <w:lang w:val="en"/>
+        </w:rPr>
+        <w:t>erat</w:t>
+      </w:r>
+      <w:proofErr w:type="spellEnd"/>
+      <w:r>
+        <w:rPr>
+          <w:lang w:val="en"/>
+        </w:rPr>
+        <w:t xml:space="preserve"> </w:t>
+      </w:r>
+      <w:proofErr w:type="spellStart"/>
+      <w:r>
+        <w:rPr>
+          <w:lang w:val="en"/>
+        </w:rPr>
+        <w:t>sapien</w:t>
+      </w:r>
+      <w:proofErr w:type="spellEnd"/>
+      <w:r>
+        <w:rPr>
+          <w:lang w:val="en"/>
+        </w:rPr>
+        <w:t xml:space="preserve">, </w:t>
+      </w:r>
+      <w:proofErr w:type="spellStart"/>
+      <w:r>
+        <w:rPr>
+          <w:lang w:val="en"/>
+        </w:rPr>
+        <w:t>vestibulum</w:t>
+      </w:r>
+      <w:proofErr w:type="spellEnd"/>
+      <w:r>
+        <w:rPr>
+          <w:lang w:val="en"/>
+        </w:rPr>
+        <w:t xml:space="preserve"> </w:t>
+      </w:r>
+      <w:proofErr w:type="spellStart"/>
+      <w:r>
+        <w:rPr>
+          <w:lang w:val="en"/>
+        </w:rPr>
+        <w:t>nec</w:t>
+      </w:r>
+      <w:proofErr w:type="spellEnd"/>
+      <w:r>
+        <w:rPr>
+          <w:lang w:val="en"/>
+        </w:rPr>
+        <w:t xml:space="preserve"> </w:t>
+      </w:r>
+      <w:proofErr w:type="spellStart"/>
+      <w:r>
+        <w:rPr>
+          <w:lang w:val="en"/>
+        </w:rPr>
+        <w:t>lectus</w:t>
+      </w:r>
+      <w:proofErr w:type="spellEnd"/>
+      <w:r>
+        <w:rPr>
+          <w:lang w:val="en"/>
+        </w:rPr>
+        <w:t xml:space="preserve"> id, </w:t>
+      </w:r>
+      <w:proofErr w:type="spellStart"/>
+      <w:r>
+        <w:rPr>
+          <w:lang w:val="en"/>
+        </w:rPr>
+        <w:t>posuere</w:t>
+      </w:r>
+      <w:proofErr w:type="spellEnd"/>
+      <w:r>
+        <w:rPr>
+          <w:lang w:val="en"/>
+        </w:rPr>
+        <w:t xml:space="preserve"> </w:t>
+      </w:r>
+      <w:proofErr w:type="spellStart"/>
+      <w:r>
+        <w:rPr>
+          <w:lang w:val="en"/>
+        </w:rPr>
+        <w:t>congue</w:t>
+      </w:r>
+      <w:proofErr w:type="spellEnd"/>
+      <w:r>
+        <w:rPr>
+          <w:lang w:val="en"/>
+        </w:rPr>
+        <w:t xml:space="preserve"> nisi.</w:t>
       </w:r>
       <w:r>
         <w:rPr>
@@ -5415,7 +7128,15 @@
         </w:numPr>
       </w:pPr>
       <w:r>
-        <w:t xml:space="preserve">Kowalski J., Jak cytować materiały źródłowe, Oficyna Wydawnicza Example, </w:t>
+        <w:t xml:space="preserve">Kowalski J., Jak cytować materiały źródłowe, Oficyna Wydawnicza </w:t>
+      </w:r>
+      <w:proofErr w:type="spellStart"/>
+      <w:r>
+        <w:t>Example</w:t>
+      </w:r>
+      <w:proofErr w:type="spellEnd"/>
+      <w:r>
+        <w:t xml:space="preserve">, </w:t>
       </w:r>
       <w:r>
         <w:t>Katowice</w:t>
@@ -9474,7 +11195,7 @@
 </file>
 
 <file path=customXml/itemProps1.xml><?xml version="1.0" encoding="utf-8"?>
-<ds:datastoreItem xmlns:ds="http://schemas.openxmlformats.org/officeDocument/2006/customXml" ds:itemID="{AC2FA55E-C53A-CB4F-B596-4EA8520396E4}">
+<ds:datastoreItem xmlns:ds="http://schemas.openxmlformats.org/officeDocument/2006/customXml" ds:itemID="{B86D1421-8D63-1549-9FB0-6B2595F017A7}">
   <ds:schemaRefs>
     <ds:schemaRef ds:uri="http://schemas.openxmlformats.org/officeDocument/2006/bibliography"/>
   </ds:schemaRefs>
